--- a/Documents/需求阶段/用例文档.docx
+++ b/Documents/需求阶段/用例文档.docx
@@ -1,6 +1,6 @@
 
 <file path=word/document.xml><?xml version="1.0" encoding="utf-8"?>
-<w:document xmlns:wpc="http://schemas.microsoft.com/office/word/2010/wordprocessingCanvas" xmlns:cx="http://schemas.microsoft.com/office/drawing/2014/chartex" xmlns:cx1="http://schemas.microsoft.com/office/drawing/2015/9/8/chartex" xmlns:mc="http://schemas.openxmlformats.org/markup-compatibility/2006" xmlns:o="urn:schemas-microsoft-com:office:office" xmlns:r="http://schemas.openxmlformats.org/officeDocument/2006/relationships" xmlns:m="http://schemas.openxmlformats.org/officeDocument/2006/math" xmlns:v="urn:schemas-microsoft-com:vml" xmlns:wp14="http://schemas.microsoft.com/office/word/2010/wordprocessingDrawing" xmlns:wp="http://schemas.openxmlformats.org/drawingml/2006/wordprocessingDrawing" xmlns:w10="urn:schemas-microsoft-com:office:word" xmlns:w="http://schemas.openxmlformats.org/wordprocessingml/2006/main" xmlns:w14="http://schemas.microsoft.com/office/word/2010/wordml" xmlns:w15="http://schemas.microsoft.com/office/word/2012/wordml" xmlns:w16se="http://schemas.microsoft.com/office/word/2015/wordml/symex" xmlns:wpg="http://schemas.microsoft.com/office/word/2010/wordprocessingGroup" xmlns:wpi="http://schemas.microsoft.com/office/word/2010/wordprocessingInk" xmlns:wne="http://schemas.microsoft.com/office/word/2006/wordml" xmlns:wps="http://schemas.microsoft.com/office/word/2010/wordprocessingShape" mc:Ignorable="w14 w15 w16se wp14">
+<w:document xmlns:wpc="http://schemas.microsoft.com/office/word/2010/wordprocessingCanvas" xmlns:cx="http://schemas.microsoft.com/office/drawing/2014/chartex" xmlns:mc="http://schemas.openxmlformats.org/markup-compatibility/2006" xmlns:o="urn:schemas-microsoft-com:office:office" xmlns:r="http://schemas.openxmlformats.org/officeDocument/2006/relationships" xmlns:m="http://schemas.openxmlformats.org/officeDocument/2006/math" xmlns:v="urn:schemas-microsoft-com:vml" xmlns:wp14="http://schemas.microsoft.com/office/word/2010/wordprocessingDrawing" xmlns:wp="http://schemas.openxmlformats.org/drawingml/2006/wordprocessingDrawing" xmlns:w10="urn:schemas-microsoft-com:office:word" xmlns:w="http://schemas.openxmlformats.org/wordprocessingml/2006/main" xmlns:w14="http://schemas.microsoft.com/office/word/2010/wordml" xmlns:w15="http://schemas.microsoft.com/office/word/2012/wordml" xmlns:w16se="http://schemas.microsoft.com/office/word/2015/wordml/symex" xmlns:wpg="http://schemas.microsoft.com/office/word/2010/wordprocessingGroup" xmlns:wpi="http://schemas.microsoft.com/office/word/2010/wordprocessingInk" xmlns:wne="http://schemas.microsoft.com/office/word/2006/wordml" xmlns:wps="http://schemas.microsoft.com/office/word/2010/wordprocessingShape" mc:Ignorable="w14 w15 w16se wp14">
   <w:body>
     <w:p>
       <w:pPr>
@@ -1893,6 +1893,7 @@
                 <w:sz w:val="22"/>
                 <w:szCs w:val="22"/>
               </w:rPr>
+              <w:lastRenderedPageBreak/>
               <w:t>林志和</w:t>
             </w:r>
           </w:p>
@@ -17463,8 +17464,6 @@
               </w:rPr>
               <w:t>酒店编号、</w:t>
             </w:r>
-            <w:bookmarkStart w:id="21" w:name="_GoBack"/>
-            <w:bookmarkEnd w:id="21"/>
             <w:r>
               <w:rPr>
                 <w:rFonts w:ascii="宋体" w:eastAsia="宋体" w:hAnsi="宋体" w:cs="宋体" w:hint="eastAsia"/>
@@ -17895,7 +17894,7 @@
       <w:pPr>
         <w:pStyle w:val="2"/>
       </w:pPr>
-      <w:bookmarkStart w:id="22" w:name="_Toc464085929"/>
+      <w:bookmarkStart w:id="21" w:name="_Toc464085929"/>
       <w:r>
         <w:rPr>
           <w:rFonts w:hint="eastAsia"/>
@@ -17913,6 +17912,1146 @@
           <w:rFonts w:hint="eastAsia"/>
         </w:rPr>
         <w:t>录入可用客房</w:t>
+      </w:r>
+      <w:bookmarkEnd w:id="21"/>
+    </w:p>
+    <w:tbl>
+      <w:tblPr>
+        <w:tblStyle w:val="a9"/>
+        <w:tblW w:w="8522" w:type="dxa"/>
+        <w:jc w:val="center"/>
+        <w:tblLayout w:type="fixed"/>
+        <w:tblLook w:val="04A0" w:firstRow="1" w:lastRow="0" w:firstColumn="1" w:lastColumn="0" w:noHBand="0" w:noVBand="1"/>
+      </w:tblPr>
+      <w:tblGrid>
+        <w:gridCol w:w="2130"/>
+        <w:gridCol w:w="2131"/>
+        <w:gridCol w:w="2131"/>
+        <w:gridCol w:w="2130"/>
+      </w:tblGrid>
+      <w:tr>
+        <w:trPr>
+          <w:jc w:val="center"/>
+        </w:trPr>
+        <w:tc>
+          <w:tcPr>
+            <w:tcW w:w="2130" w:type="dxa"/>
+            <w:shd w:val="clear" w:color="auto" w:fill="E7E6E6" w:themeFill="background2"/>
+          </w:tcPr>
+          <w:p>
+            <w:pPr>
+              <w:jc w:val="center"/>
+              <w:rPr>
+                <w:rFonts w:ascii="宋体" w:eastAsia="宋体" w:hAnsi="宋体" w:cs="宋体"/>
+                <w:b/>
+                <w:bCs/>
+                <w:sz w:val="22"/>
+                <w:szCs w:val="22"/>
+              </w:rPr>
+            </w:pPr>
+            <w:r>
+              <w:rPr>
+                <w:rFonts w:ascii="宋体" w:eastAsia="宋体" w:hAnsi="宋体" w:cs="宋体" w:hint="eastAsia"/>
+                <w:b/>
+                <w:bCs/>
+                <w:sz w:val="22"/>
+                <w:szCs w:val="22"/>
+              </w:rPr>
+              <w:t>ID</w:t>
+            </w:r>
+          </w:p>
+        </w:tc>
+        <w:tc>
+          <w:tcPr>
+            <w:tcW w:w="2131" w:type="dxa"/>
+          </w:tcPr>
+          <w:p>
+            <w:pPr>
+              <w:jc w:val="center"/>
+              <w:rPr>
+                <w:rFonts w:ascii="宋体" w:eastAsia="宋体" w:hAnsi="宋体" w:cs="宋体"/>
+                <w:sz w:val="22"/>
+                <w:szCs w:val="22"/>
+              </w:rPr>
+            </w:pPr>
+            <w:r>
+              <w:rPr>
+                <w:rFonts w:ascii="宋体" w:eastAsia="宋体" w:hAnsi="宋体" w:cs="宋体" w:hint="eastAsia"/>
+                <w:sz w:val="22"/>
+                <w:szCs w:val="22"/>
+              </w:rPr>
+              <w:t>10</w:t>
+            </w:r>
+          </w:p>
+        </w:tc>
+        <w:tc>
+          <w:tcPr>
+            <w:tcW w:w="2131" w:type="dxa"/>
+            <w:shd w:val="clear" w:color="auto" w:fill="E7E6E6" w:themeFill="background2"/>
+            <w:vAlign w:val="center"/>
+          </w:tcPr>
+          <w:p>
+            <w:pPr>
+              <w:jc w:val="center"/>
+              <w:rPr>
+                <w:rFonts w:ascii="宋体" w:eastAsia="宋体" w:hAnsi="宋体" w:cs="宋体"/>
+                <w:b/>
+                <w:bCs/>
+                <w:sz w:val="22"/>
+                <w:szCs w:val="22"/>
+              </w:rPr>
+            </w:pPr>
+            <w:r>
+              <w:rPr>
+                <w:rFonts w:ascii="宋体" w:eastAsia="宋体" w:hAnsi="宋体" w:cs="宋体" w:hint="eastAsia"/>
+                <w:b/>
+                <w:bCs/>
+                <w:sz w:val="22"/>
+                <w:szCs w:val="22"/>
+              </w:rPr>
+              <w:t>名称</w:t>
+            </w:r>
+          </w:p>
+        </w:tc>
+        <w:tc>
+          <w:tcPr>
+            <w:tcW w:w="2130" w:type="dxa"/>
+          </w:tcPr>
+          <w:p>
+            <w:pPr>
+              <w:jc w:val="center"/>
+              <w:rPr>
+                <w:rFonts w:ascii="宋体" w:eastAsia="宋体" w:hAnsi="宋体" w:cs="宋体"/>
+                <w:sz w:val="22"/>
+                <w:szCs w:val="22"/>
+              </w:rPr>
+            </w:pPr>
+            <w:r>
+              <w:rPr>
+                <w:rFonts w:ascii="宋体" w:eastAsia="宋体" w:hAnsi="宋体" w:cs="宋体" w:hint="eastAsia"/>
+                <w:sz w:val="22"/>
+                <w:szCs w:val="22"/>
+              </w:rPr>
+              <w:t>录入可用客房</w:t>
+            </w:r>
+          </w:p>
+        </w:tc>
+      </w:tr>
+      <w:tr>
+        <w:trPr>
+          <w:jc w:val="center"/>
+        </w:trPr>
+        <w:tc>
+          <w:tcPr>
+            <w:tcW w:w="2130" w:type="dxa"/>
+            <w:shd w:val="clear" w:color="auto" w:fill="E7E6E6" w:themeFill="background2"/>
+          </w:tcPr>
+          <w:p>
+            <w:pPr>
+              <w:jc w:val="center"/>
+              <w:rPr>
+                <w:rFonts w:ascii="宋体" w:eastAsia="宋体" w:hAnsi="宋体" w:cs="宋体"/>
+                <w:b/>
+                <w:bCs/>
+                <w:sz w:val="22"/>
+                <w:szCs w:val="22"/>
+              </w:rPr>
+            </w:pPr>
+            <w:r>
+              <w:rPr>
+                <w:rFonts w:ascii="宋体" w:eastAsia="宋体" w:hAnsi="宋体" w:cs="宋体" w:hint="eastAsia"/>
+                <w:b/>
+                <w:bCs/>
+                <w:sz w:val="22"/>
+                <w:szCs w:val="22"/>
+              </w:rPr>
+              <w:t>创建者</w:t>
+            </w:r>
+          </w:p>
+        </w:tc>
+        <w:tc>
+          <w:tcPr>
+            <w:tcW w:w="2131" w:type="dxa"/>
+          </w:tcPr>
+          <w:p>
+            <w:pPr>
+              <w:jc w:val="center"/>
+              <w:rPr>
+                <w:rFonts w:ascii="宋体" w:eastAsia="宋体" w:hAnsi="宋体" w:cs="宋体"/>
+                <w:b/>
+                <w:bCs/>
+                <w:sz w:val="22"/>
+                <w:szCs w:val="22"/>
+              </w:rPr>
+            </w:pPr>
+            <w:r>
+              <w:rPr>
+                <w:rFonts w:ascii="宋体" w:eastAsia="宋体" w:hAnsi="宋体" w:cs="宋体" w:hint="eastAsia"/>
+                <w:sz w:val="22"/>
+                <w:szCs w:val="22"/>
+              </w:rPr>
+              <w:t>吴游杰</w:t>
+            </w:r>
+          </w:p>
+        </w:tc>
+        <w:tc>
+          <w:tcPr>
+            <w:tcW w:w="2131" w:type="dxa"/>
+            <w:shd w:val="clear" w:color="auto" w:fill="E7E6E6" w:themeFill="background2"/>
+            <w:vAlign w:val="center"/>
+          </w:tcPr>
+          <w:p>
+            <w:pPr>
+              <w:jc w:val="center"/>
+              <w:rPr>
+                <w:rFonts w:ascii="宋体" w:eastAsia="宋体" w:hAnsi="宋体" w:cs="宋体"/>
+                <w:b/>
+                <w:bCs/>
+                <w:sz w:val="22"/>
+                <w:szCs w:val="22"/>
+              </w:rPr>
+            </w:pPr>
+            <w:r>
+              <w:rPr>
+                <w:rFonts w:ascii="宋体" w:eastAsia="宋体" w:hAnsi="宋体" w:cs="宋体" w:hint="eastAsia"/>
+                <w:b/>
+                <w:bCs/>
+                <w:sz w:val="22"/>
+                <w:szCs w:val="22"/>
+              </w:rPr>
+              <w:t>最后一次更新者</w:t>
+            </w:r>
+          </w:p>
+        </w:tc>
+        <w:tc>
+          <w:tcPr>
+            <w:tcW w:w="2130" w:type="dxa"/>
+          </w:tcPr>
+          <w:p>
+            <w:pPr>
+              <w:jc w:val="center"/>
+              <w:rPr>
+                <w:rFonts w:ascii="宋体" w:eastAsia="宋体" w:hAnsi="宋体" w:cs="宋体"/>
+                <w:sz w:val="22"/>
+                <w:szCs w:val="22"/>
+              </w:rPr>
+            </w:pPr>
+            <w:r>
+              <w:rPr>
+                <w:rFonts w:ascii="宋体" w:eastAsia="宋体" w:hAnsi="宋体" w:cs="宋体" w:hint="eastAsia"/>
+                <w:sz w:val="22"/>
+                <w:szCs w:val="22"/>
+              </w:rPr>
+              <w:t>吴志成</w:t>
+            </w:r>
+          </w:p>
+        </w:tc>
+      </w:tr>
+      <w:tr>
+        <w:trPr>
+          <w:jc w:val="center"/>
+        </w:trPr>
+        <w:tc>
+          <w:tcPr>
+            <w:tcW w:w="2130" w:type="dxa"/>
+            <w:shd w:val="clear" w:color="auto" w:fill="E7E6E6" w:themeFill="background2"/>
+          </w:tcPr>
+          <w:p>
+            <w:pPr>
+              <w:jc w:val="center"/>
+              <w:rPr>
+                <w:rFonts w:ascii="宋体" w:eastAsia="宋体" w:hAnsi="宋体" w:cs="宋体"/>
+                <w:b/>
+                <w:bCs/>
+                <w:sz w:val="22"/>
+                <w:szCs w:val="22"/>
+              </w:rPr>
+            </w:pPr>
+            <w:r>
+              <w:rPr>
+                <w:rFonts w:ascii="宋体" w:eastAsia="宋体" w:hAnsi="宋体" w:cs="宋体" w:hint="eastAsia"/>
+                <w:b/>
+                <w:bCs/>
+                <w:sz w:val="22"/>
+                <w:szCs w:val="22"/>
+              </w:rPr>
+              <w:t>创建日期</w:t>
+            </w:r>
+          </w:p>
+        </w:tc>
+        <w:tc>
+          <w:tcPr>
+            <w:tcW w:w="2131" w:type="dxa"/>
+          </w:tcPr>
+          <w:p>
+            <w:pPr>
+              <w:jc w:val="center"/>
+              <w:rPr>
+                <w:rFonts w:ascii="宋体" w:eastAsia="宋体" w:hAnsi="宋体" w:cs="宋体"/>
+                <w:sz w:val="22"/>
+                <w:szCs w:val="22"/>
+              </w:rPr>
+            </w:pPr>
+            <w:r>
+              <w:rPr>
+                <w:rFonts w:ascii="宋体" w:eastAsia="宋体" w:hAnsi="宋体" w:cs="宋体" w:hint="eastAsia"/>
+                <w:sz w:val="22"/>
+                <w:szCs w:val="22"/>
+              </w:rPr>
+              <w:t>2016-9-15</w:t>
+            </w:r>
+          </w:p>
+        </w:tc>
+        <w:tc>
+          <w:tcPr>
+            <w:tcW w:w="2131" w:type="dxa"/>
+            <w:shd w:val="clear" w:color="auto" w:fill="E7E6E6" w:themeFill="background2"/>
+            <w:vAlign w:val="center"/>
+          </w:tcPr>
+          <w:p>
+            <w:pPr>
+              <w:jc w:val="center"/>
+              <w:rPr>
+                <w:rFonts w:ascii="宋体" w:eastAsia="宋体" w:hAnsi="宋体" w:cs="宋体"/>
+                <w:b/>
+                <w:bCs/>
+                <w:sz w:val="22"/>
+                <w:szCs w:val="22"/>
+              </w:rPr>
+            </w:pPr>
+            <w:r>
+              <w:rPr>
+                <w:rFonts w:ascii="宋体" w:eastAsia="宋体" w:hAnsi="宋体" w:cs="宋体" w:hint="eastAsia"/>
+                <w:b/>
+                <w:bCs/>
+                <w:sz w:val="22"/>
+                <w:szCs w:val="22"/>
+              </w:rPr>
+              <w:t>最后更新日期</w:t>
+            </w:r>
+          </w:p>
+        </w:tc>
+        <w:tc>
+          <w:tcPr>
+            <w:tcW w:w="2130" w:type="dxa"/>
+          </w:tcPr>
+          <w:p>
+            <w:pPr>
+              <w:jc w:val="center"/>
+              <w:rPr>
+                <w:rFonts w:ascii="宋体" w:eastAsia="宋体" w:hAnsi="宋体" w:cs="宋体"/>
+                <w:sz w:val="22"/>
+                <w:szCs w:val="22"/>
+              </w:rPr>
+            </w:pPr>
+            <w:r>
+              <w:rPr>
+                <w:rFonts w:ascii="宋体" w:eastAsia="宋体" w:hAnsi="宋体" w:cs="宋体" w:hint="eastAsia"/>
+                <w:sz w:val="22"/>
+                <w:szCs w:val="22"/>
+              </w:rPr>
+              <w:t>2016-9-21</w:t>
+            </w:r>
+          </w:p>
+        </w:tc>
+      </w:tr>
+      <w:tr>
+        <w:trPr>
+          <w:jc w:val="center"/>
+        </w:trPr>
+        <w:tc>
+          <w:tcPr>
+            <w:tcW w:w="2130" w:type="dxa"/>
+            <w:shd w:val="clear" w:color="auto" w:fill="E7E6E6" w:themeFill="background2"/>
+          </w:tcPr>
+          <w:p>
+            <w:pPr>
+              <w:jc w:val="center"/>
+              <w:rPr>
+                <w:rFonts w:ascii="宋体" w:eastAsia="宋体" w:hAnsi="宋体" w:cs="宋体"/>
+                <w:b/>
+                <w:bCs/>
+                <w:sz w:val="22"/>
+                <w:szCs w:val="22"/>
+              </w:rPr>
+            </w:pPr>
+            <w:r>
+              <w:rPr>
+                <w:rFonts w:ascii="宋体" w:eastAsia="宋体" w:hAnsi="宋体" w:cs="宋体" w:hint="eastAsia"/>
+                <w:b/>
+                <w:bCs/>
+                <w:sz w:val="22"/>
+                <w:szCs w:val="22"/>
+              </w:rPr>
+              <w:t>参与者</w:t>
+            </w:r>
+          </w:p>
+        </w:tc>
+        <w:tc>
+          <w:tcPr>
+            <w:tcW w:w="6392" w:type="dxa"/>
+            <w:gridSpan w:val="3"/>
+          </w:tcPr>
+          <w:p>
+            <w:pPr>
+              <w:rPr>
+                <w:rFonts w:ascii="宋体" w:eastAsia="宋体" w:hAnsi="宋体" w:cs="宋体"/>
+                <w:sz w:val="22"/>
+                <w:szCs w:val="22"/>
+              </w:rPr>
+            </w:pPr>
+            <w:r>
+              <w:rPr>
+                <w:rFonts w:ascii="宋体" w:eastAsia="宋体" w:hAnsi="宋体" w:cs="宋体" w:hint="eastAsia"/>
+                <w:sz w:val="22"/>
+                <w:szCs w:val="22"/>
+              </w:rPr>
+              <w:t>酒店工作人员，目标是录入可用客房的类型，数量，原始价格。</w:t>
+            </w:r>
+          </w:p>
+        </w:tc>
+      </w:tr>
+      <w:tr>
+        <w:trPr>
+          <w:jc w:val="center"/>
+        </w:trPr>
+        <w:tc>
+          <w:tcPr>
+            <w:tcW w:w="2130" w:type="dxa"/>
+            <w:shd w:val="clear" w:color="auto" w:fill="E7E6E6" w:themeFill="background2"/>
+          </w:tcPr>
+          <w:p>
+            <w:pPr>
+              <w:jc w:val="center"/>
+              <w:rPr>
+                <w:rFonts w:ascii="宋体" w:eastAsia="宋体" w:hAnsi="宋体" w:cs="宋体"/>
+                <w:b/>
+                <w:bCs/>
+                <w:sz w:val="22"/>
+                <w:szCs w:val="22"/>
+              </w:rPr>
+            </w:pPr>
+            <w:r>
+              <w:rPr>
+                <w:rFonts w:ascii="宋体" w:eastAsia="宋体" w:hAnsi="宋体" w:cs="宋体" w:hint="eastAsia"/>
+                <w:b/>
+                <w:bCs/>
+                <w:sz w:val="22"/>
+                <w:szCs w:val="22"/>
+              </w:rPr>
+              <w:t>触发条件</w:t>
+            </w:r>
+          </w:p>
+        </w:tc>
+        <w:tc>
+          <w:tcPr>
+            <w:tcW w:w="6392" w:type="dxa"/>
+            <w:gridSpan w:val="3"/>
+          </w:tcPr>
+          <w:p>
+            <w:pPr>
+              <w:rPr>
+                <w:rFonts w:ascii="宋体" w:eastAsia="宋体" w:hAnsi="宋体" w:cs="宋体"/>
+                <w:sz w:val="22"/>
+                <w:szCs w:val="22"/>
+              </w:rPr>
+            </w:pPr>
+            <w:r>
+              <w:rPr>
+                <w:rFonts w:ascii="宋体" w:eastAsia="宋体" w:hAnsi="宋体" w:cs="宋体" w:hint="eastAsia"/>
+                <w:sz w:val="22"/>
+                <w:szCs w:val="22"/>
+              </w:rPr>
+              <w:t>酒店需要让客户了解客房信息</w:t>
+            </w:r>
+          </w:p>
+        </w:tc>
+      </w:tr>
+      <w:tr>
+        <w:trPr>
+          <w:jc w:val="center"/>
+        </w:trPr>
+        <w:tc>
+          <w:tcPr>
+            <w:tcW w:w="2130" w:type="dxa"/>
+            <w:shd w:val="clear" w:color="auto" w:fill="E7E6E6" w:themeFill="background2"/>
+          </w:tcPr>
+          <w:p>
+            <w:pPr>
+              <w:jc w:val="center"/>
+              <w:rPr>
+                <w:rFonts w:ascii="宋体" w:eastAsia="宋体" w:hAnsi="宋体" w:cs="宋体"/>
+                <w:b/>
+                <w:bCs/>
+                <w:sz w:val="22"/>
+                <w:szCs w:val="22"/>
+              </w:rPr>
+            </w:pPr>
+            <w:r>
+              <w:rPr>
+                <w:rFonts w:ascii="宋体" w:eastAsia="宋体" w:hAnsi="宋体" w:cs="宋体" w:hint="eastAsia"/>
+                <w:b/>
+                <w:bCs/>
+                <w:sz w:val="22"/>
+                <w:szCs w:val="22"/>
+              </w:rPr>
+              <w:t>前置条件</w:t>
+            </w:r>
+          </w:p>
+        </w:tc>
+        <w:tc>
+          <w:tcPr>
+            <w:tcW w:w="6392" w:type="dxa"/>
+            <w:gridSpan w:val="3"/>
+          </w:tcPr>
+          <w:p>
+            <w:pPr>
+              <w:rPr>
+                <w:rFonts w:ascii="宋体" w:eastAsia="宋体" w:hAnsi="宋体" w:cs="宋体"/>
+                <w:sz w:val="22"/>
+                <w:szCs w:val="22"/>
+              </w:rPr>
+            </w:pPr>
+            <w:r>
+              <w:rPr>
+                <w:rFonts w:ascii="宋体" w:eastAsia="宋体" w:hAnsi="宋体" w:cs="宋体" w:hint="eastAsia"/>
+                <w:sz w:val="22"/>
+                <w:szCs w:val="22"/>
+              </w:rPr>
+              <w:t>酒店工作人员已经被识别和授权</w:t>
+            </w:r>
+          </w:p>
+        </w:tc>
+      </w:tr>
+      <w:tr>
+        <w:trPr>
+          <w:jc w:val="center"/>
+        </w:trPr>
+        <w:tc>
+          <w:tcPr>
+            <w:tcW w:w="2130" w:type="dxa"/>
+            <w:shd w:val="clear" w:color="auto" w:fill="E7E6E6" w:themeFill="background2"/>
+          </w:tcPr>
+          <w:p>
+            <w:pPr>
+              <w:jc w:val="center"/>
+              <w:rPr>
+                <w:rFonts w:ascii="宋体" w:eastAsia="宋体" w:hAnsi="宋体" w:cs="宋体"/>
+                <w:b/>
+                <w:bCs/>
+                <w:sz w:val="22"/>
+                <w:szCs w:val="22"/>
+              </w:rPr>
+            </w:pPr>
+            <w:r>
+              <w:rPr>
+                <w:rFonts w:ascii="宋体" w:eastAsia="宋体" w:hAnsi="宋体" w:cs="宋体" w:hint="eastAsia"/>
+                <w:b/>
+                <w:bCs/>
+                <w:sz w:val="22"/>
+                <w:szCs w:val="22"/>
+              </w:rPr>
+              <w:lastRenderedPageBreak/>
+              <w:t>后置条件</w:t>
+            </w:r>
+          </w:p>
+        </w:tc>
+        <w:tc>
+          <w:tcPr>
+            <w:tcW w:w="6392" w:type="dxa"/>
+            <w:gridSpan w:val="3"/>
+          </w:tcPr>
+          <w:p>
+            <w:pPr>
+              <w:rPr>
+                <w:rFonts w:ascii="宋体" w:eastAsia="宋体" w:hAnsi="宋体" w:cs="宋体"/>
+                <w:sz w:val="22"/>
+                <w:szCs w:val="22"/>
+              </w:rPr>
+            </w:pPr>
+            <w:r>
+              <w:rPr>
+                <w:rFonts w:ascii="宋体" w:eastAsia="宋体" w:hAnsi="宋体" w:cs="宋体" w:hint="eastAsia"/>
+                <w:sz w:val="22"/>
+                <w:szCs w:val="22"/>
+              </w:rPr>
+              <w:t>系统更新酒店客房信息</w:t>
+            </w:r>
+          </w:p>
+        </w:tc>
+      </w:tr>
+      <w:tr>
+        <w:trPr>
+          <w:jc w:val="center"/>
+        </w:trPr>
+        <w:tc>
+          <w:tcPr>
+            <w:tcW w:w="2130" w:type="dxa"/>
+            <w:shd w:val="clear" w:color="auto" w:fill="E7E6E6" w:themeFill="background2"/>
+          </w:tcPr>
+          <w:p>
+            <w:pPr>
+              <w:jc w:val="center"/>
+              <w:rPr>
+                <w:rFonts w:ascii="宋体" w:eastAsia="宋体" w:hAnsi="宋体" w:cs="宋体"/>
+                <w:b/>
+                <w:bCs/>
+                <w:sz w:val="22"/>
+                <w:szCs w:val="22"/>
+              </w:rPr>
+            </w:pPr>
+            <w:r>
+              <w:rPr>
+                <w:rFonts w:ascii="宋体" w:eastAsia="宋体" w:hAnsi="宋体" w:cs="宋体" w:hint="eastAsia"/>
+                <w:b/>
+                <w:bCs/>
+                <w:sz w:val="22"/>
+                <w:szCs w:val="22"/>
+              </w:rPr>
+              <w:t>优先级</w:t>
+            </w:r>
+          </w:p>
+        </w:tc>
+        <w:tc>
+          <w:tcPr>
+            <w:tcW w:w="6392" w:type="dxa"/>
+            <w:gridSpan w:val="3"/>
+          </w:tcPr>
+          <w:p>
+            <w:pPr>
+              <w:rPr>
+                <w:rFonts w:ascii="宋体" w:eastAsia="宋体" w:hAnsi="宋体" w:cs="宋体"/>
+                <w:sz w:val="22"/>
+                <w:szCs w:val="22"/>
+              </w:rPr>
+            </w:pPr>
+            <w:r>
+              <w:rPr>
+                <w:rFonts w:ascii="宋体" w:eastAsia="宋体" w:hAnsi="宋体" w:cs="宋体" w:hint="eastAsia"/>
+                <w:sz w:val="22"/>
+                <w:szCs w:val="22"/>
+              </w:rPr>
+              <w:t>高</w:t>
+            </w:r>
+          </w:p>
+        </w:tc>
+      </w:tr>
+      <w:tr>
+        <w:trPr>
+          <w:jc w:val="center"/>
+        </w:trPr>
+        <w:tc>
+          <w:tcPr>
+            <w:tcW w:w="2130" w:type="dxa"/>
+            <w:shd w:val="clear" w:color="auto" w:fill="E7E6E6" w:themeFill="background2"/>
+          </w:tcPr>
+          <w:p>
+            <w:pPr>
+              <w:jc w:val="center"/>
+              <w:rPr>
+                <w:rFonts w:ascii="宋体" w:eastAsia="宋体" w:hAnsi="宋体" w:cs="宋体"/>
+                <w:b/>
+                <w:bCs/>
+                <w:sz w:val="22"/>
+                <w:szCs w:val="22"/>
+              </w:rPr>
+            </w:pPr>
+            <w:r>
+              <w:rPr>
+                <w:rFonts w:ascii="宋体" w:eastAsia="宋体" w:hAnsi="宋体" w:cs="宋体" w:hint="eastAsia"/>
+                <w:b/>
+                <w:bCs/>
+                <w:sz w:val="22"/>
+                <w:szCs w:val="22"/>
+              </w:rPr>
+              <w:t>正常流程</w:t>
+            </w:r>
+          </w:p>
+        </w:tc>
+        <w:tc>
+          <w:tcPr>
+            <w:tcW w:w="6392" w:type="dxa"/>
+            <w:gridSpan w:val="3"/>
+          </w:tcPr>
+          <w:p>
+            <w:pPr>
+              <w:jc w:val="left"/>
+              <w:rPr>
+                <w:rFonts w:ascii="宋体" w:eastAsia="宋体" w:hAnsi="宋体" w:cs="宋体"/>
+                <w:sz w:val="22"/>
+                <w:szCs w:val="22"/>
+              </w:rPr>
+            </w:pPr>
+            <w:r>
+              <w:rPr>
+                <w:rFonts w:ascii="宋体" w:eastAsia="宋体" w:hAnsi="宋体" w:cs="宋体" w:hint="eastAsia"/>
+                <w:sz w:val="22"/>
+                <w:szCs w:val="22"/>
+              </w:rPr>
+              <w:t>1.</w:t>
+            </w:r>
+            <w:r>
+              <w:rPr>
+                <w:rFonts w:ascii="宋体" w:eastAsia="宋体" w:hAnsi="宋体" w:cs="宋体" w:hint="eastAsia"/>
+                <w:sz w:val="22"/>
+                <w:szCs w:val="22"/>
+              </w:rPr>
+              <w:t>酒店工作人员发起录入可用客房请求</w:t>
+            </w:r>
+          </w:p>
+          <w:p>
+            <w:pPr>
+              <w:jc w:val="left"/>
+              <w:rPr>
+                <w:rFonts w:ascii="宋体" w:eastAsia="宋体" w:hAnsi="宋体" w:cs="宋体"/>
+                <w:sz w:val="22"/>
+                <w:szCs w:val="22"/>
+              </w:rPr>
+            </w:pPr>
+            <w:r>
+              <w:rPr>
+                <w:rFonts w:ascii="宋体" w:eastAsia="宋体" w:hAnsi="宋体" w:cs="宋体"/>
+                <w:sz w:val="22"/>
+                <w:szCs w:val="22"/>
+              </w:rPr>
+              <w:t>2.</w:t>
+            </w:r>
+            <w:r>
+              <w:rPr>
+                <w:rFonts w:ascii="宋体" w:eastAsia="宋体" w:hAnsi="宋体" w:cs="宋体" w:hint="eastAsia"/>
+                <w:sz w:val="22"/>
+                <w:szCs w:val="22"/>
+              </w:rPr>
+              <w:t>系统提示酒店工作人员录入可用客房信息</w:t>
+            </w:r>
+            <w:r>
+              <w:rPr>
+                <w:rFonts w:ascii="宋体" w:eastAsia="宋体" w:hAnsi="宋体" w:cs="宋体" w:hint="eastAsia"/>
+                <w:sz w:val="22"/>
+                <w:szCs w:val="22"/>
+              </w:rPr>
+              <w:t>（客房类型、数量、</w:t>
+            </w:r>
+          </w:p>
+          <w:p>
+            <w:pPr>
+              <w:ind w:firstLineChars="200" w:firstLine="440"/>
+              <w:jc w:val="left"/>
+              <w:rPr>
+                <w:rFonts w:ascii="宋体" w:eastAsia="宋体" w:hAnsi="宋体" w:cs="宋体"/>
+                <w:sz w:val="22"/>
+                <w:szCs w:val="22"/>
+              </w:rPr>
+            </w:pPr>
+            <w:r>
+              <w:rPr>
+                <w:rFonts w:ascii="宋体" w:eastAsia="宋体" w:hAnsi="宋体" w:cs="宋体" w:hint="eastAsia"/>
+                <w:sz w:val="22"/>
+                <w:szCs w:val="22"/>
+              </w:rPr>
+              <w:t>原始价格）</w:t>
+            </w:r>
+          </w:p>
+          <w:p>
+            <w:pPr>
+              <w:jc w:val="left"/>
+              <w:rPr>
+                <w:rFonts w:ascii="宋体" w:eastAsia="宋体" w:hAnsi="宋体" w:cs="宋体"/>
+                <w:sz w:val="22"/>
+                <w:szCs w:val="22"/>
+              </w:rPr>
+            </w:pPr>
+            <w:r>
+              <w:rPr>
+                <w:rFonts w:ascii="宋体" w:eastAsia="宋体" w:hAnsi="宋体" w:cs="宋体" w:hint="eastAsia"/>
+                <w:sz w:val="22"/>
+                <w:szCs w:val="22"/>
+              </w:rPr>
+              <w:t>3.</w:t>
+            </w:r>
+            <w:r>
+              <w:rPr>
+                <w:rFonts w:ascii="宋体" w:eastAsia="宋体" w:hAnsi="宋体" w:cs="宋体" w:hint="eastAsia"/>
+                <w:sz w:val="22"/>
+                <w:szCs w:val="22"/>
+              </w:rPr>
+              <w:t>酒店工作人员录入可用客房的类型、数量及原始价格并提交</w:t>
+            </w:r>
+          </w:p>
+          <w:p>
+            <w:pPr>
+              <w:jc w:val="left"/>
+              <w:rPr>
+                <w:rFonts w:ascii="宋体" w:eastAsia="宋体" w:hAnsi="宋体" w:cs="宋体"/>
+                <w:sz w:val="22"/>
+                <w:szCs w:val="22"/>
+              </w:rPr>
+            </w:pPr>
+            <w:r>
+              <w:rPr>
+                <w:rFonts w:ascii="宋体" w:eastAsia="宋体" w:hAnsi="宋体" w:cs="宋体" w:hint="eastAsia"/>
+                <w:sz w:val="22"/>
+                <w:szCs w:val="22"/>
+              </w:rPr>
+              <w:t>4.</w:t>
+            </w:r>
+            <w:r>
+              <w:rPr>
+                <w:rFonts w:ascii="宋体" w:eastAsia="宋体" w:hAnsi="宋体" w:cs="宋体" w:hint="eastAsia"/>
+                <w:sz w:val="22"/>
+                <w:szCs w:val="22"/>
+              </w:rPr>
+              <w:t>系统更新酒店客房信息</w:t>
+            </w:r>
+          </w:p>
+        </w:tc>
+      </w:tr>
+      <w:tr>
+        <w:trPr>
+          <w:jc w:val="center"/>
+        </w:trPr>
+        <w:tc>
+          <w:tcPr>
+            <w:tcW w:w="2130" w:type="dxa"/>
+            <w:shd w:val="clear" w:color="auto" w:fill="E7E6E6" w:themeFill="background2"/>
+          </w:tcPr>
+          <w:p>
+            <w:pPr>
+              <w:jc w:val="center"/>
+              <w:rPr>
+                <w:rFonts w:ascii="宋体" w:eastAsia="宋体" w:hAnsi="宋体" w:cs="宋体"/>
+                <w:b/>
+                <w:bCs/>
+                <w:sz w:val="22"/>
+                <w:szCs w:val="22"/>
+              </w:rPr>
+            </w:pPr>
+            <w:r>
+              <w:rPr>
+                <w:rFonts w:ascii="宋体" w:eastAsia="宋体" w:hAnsi="宋体" w:cs="宋体" w:hint="eastAsia"/>
+                <w:b/>
+                <w:bCs/>
+                <w:sz w:val="22"/>
+                <w:szCs w:val="22"/>
+              </w:rPr>
+              <w:t>扩展流程</w:t>
+            </w:r>
+          </w:p>
+        </w:tc>
+        <w:tc>
+          <w:tcPr>
+            <w:tcW w:w="6392" w:type="dxa"/>
+            <w:gridSpan w:val="3"/>
+          </w:tcPr>
+          <w:p>
+            <w:pPr>
+              <w:rPr>
+                <w:rFonts w:ascii="宋体" w:eastAsia="宋体" w:hAnsi="宋体" w:cs="宋体"/>
+                <w:sz w:val="22"/>
+                <w:szCs w:val="22"/>
+              </w:rPr>
+            </w:pPr>
+            <w:r>
+              <w:rPr>
+                <w:rFonts w:ascii="宋体" w:eastAsia="宋体" w:hAnsi="宋体" w:cs="宋体" w:hint="eastAsia"/>
+                <w:sz w:val="22"/>
+                <w:szCs w:val="22"/>
+              </w:rPr>
+              <w:t>3a 酒店工作人员取消录入可用客房</w:t>
+            </w:r>
+          </w:p>
+          <w:p>
+            <w:pPr>
+              <w:pStyle w:val="3"/>
+              <w:numPr>
+                <w:ilvl w:val="0"/>
+                <w:numId w:val="26"/>
+              </w:numPr>
+              <w:ind w:firstLineChars="0"/>
+              <w:rPr>
+                <w:rFonts w:ascii="宋体" w:eastAsia="宋体" w:hAnsi="宋体" w:cs="宋体"/>
+                <w:sz w:val="22"/>
+                <w:szCs w:val="22"/>
+              </w:rPr>
+            </w:pPr>
+            <w:r>
+              <w:rPr>
+                <w:rFonts w:ascii="宋体" w:eastAsia="宋体" w:hAnsi="宋体" w:cs="宋体" w:hint="eastAsia"/>
+                <w:sz w:val="22"/>
+                <w:szCs w:val="22"/>
+              </w:rPr>
+              <w:t>系统提示录入未提交，是否取消录入</w:t>
+            </w:r>
+          </w:p>
+          <w:p>
+            <w:pPr>
+              <w:ind w:firstLineChars="150" w:firstLine="330"/>
+              <w:rPr>
+                <w:rFonts w:ascii="宋体" w:eastAsia="宋体" w:hAnsi="宋体" w:cs="宋体"/>
+                <w:sz w:val="22"/>
+                <w:szCs w:val="22"/>
+              </w:rPr>
+            </w:pPr>
+            <w:r>
+              <w:rPr>
+                <w:rFonts w:ascii="宋体" w:eastAsia="宋体" w:hAnsi="宋体" w:cs="宋体" w:hint="eastAsia"/>
+                <w:sz w:val="22"/>
+                <w:szCs w:val="22"/>
+              </w:rPr>
+              <w:t>2a.酒店工作人员确认取消</w:t>
+            </w:r>
+            <w:r>
+              <w:rPr>
+                <w:rFonts w:ascii="宋体" w:eastAsia="宋体" w:hAnsi="宋体" w:cs="宋体" w:hint="eastAsia"/>
+                <w:sz w:val="22"/>
+                <w:szCs w:val="22"/>
+              </w:rPr>
+              <w:t>录入</w:t>
+            </w:r>
+            <w:r>
+              <w:rPr>
+                <w:rFonts w:ascii="宋体" w:eastAsia="宋体" w:hAnsi="宋体" w:cs="宋体" w:hint="eastAsia"/>
+                <w:sz w:val="22"/>
+                <w:szCs w:val="22"/>
+              </w:rPr>
+              <w:t>操作</w:t>
+            </w:r>
+          </w:p>
+          <w:p>
+            <w:pPr>
+              <w:rPr>
+                <w:rFonts w:ascii="宋体" w:eastAsia="宋体" w:hAnsi="宋体" w:cs="宋体"/>
+                <w:sz w:val="22"/>
+                <w:szCs w:val="22"/>
+              </w:rPr>
+            </w:pPr>
+            <w:r>
+              <w:rPr>
+                <w:rFonts w:ascii="宋体" w:eastAsia="宋体" w:hAnsi="宋体" w:cs="宋体" w:hint="eastAsia"/>
+                <w:sz w:val="22"/>
+                <w:szCs w:val="22"/>
+              </w:rPr>
+              <w:t xml:space="preserve">      </w:t>
+            </w:r>
+            <w:r>
+              <w:rPr>
+                <w:rFonts w:ascii="宋体" w:eastAsia="宋体" w:hAnsi="宋体" w:cs="宋体"/>
+                <w:sz w:val="22"/>
+                <w:szCs w:val="22"/>
+              </w:rPr>
+              <w:t>1.</w:t>
+            </w:r>
+            <w:r>
+              <w:rPr>
+                <w:rFonts w:ascii="宋体" w:eastAsia="宋体" w:hAnsi="宋体" w:cs="宋体" w:hint="eastAsia"/>
+                <w:sz w:val="22"/>
+                <w:szCs w:val="22"/>
+              </w:rPr>
+              <w:t>系统不提交编辑，</w:t>
+            </w:r>
+            <w:r>
+              <w:rPr>
+                <w:rFonts w:ascii="宋体" w:eastAsia="宋体" w:hAnsi="宋体" w:cs="宋体" w:hint="eastAsia"/>
+                <w:sz w:val="22"/>
+                <w:szCs w:val="22"/>
+              </w:rPr>
+              <w:t>取消录入任务</w:t>
+            </w:r>
+            <w:r>
+              <w:rPr>
+                <w:rFonts w:ascii="宋体" w:eastAsia="宋体" w:hAnsi="宋体" w:cs="宋体"/>
+                <w:sz w:val="22"/>
+                <w:szCs w:val="22"/>
+              </w:rPr>
+              <w:t xml:space="preserve"> </w:t>
+            </w:r>
+          </w:p>
+          <w:p>
+            <w:pPr>
+              <w:rPr>
+                <w:rFonts w:ascii="宋体" w:eastAsia="宋体" w:hAnsi="宋体" w:cs="宋体"/>
+                <w:sz w:val="22"/>
+                <w:szCs w:val="22"/>
+              </w:rPr>
+            </w:pPr>
+            <w:r>
+              <w:rPr>
+                <w:rFonts w:ascii="宋体" w:eastAsia="宋体" w:hAnsi="宋体" w:cs="宋体" w:hint="eastAsia"/>
+                <w:sz w:val="22"/>
+                <w:szCs w:val="22"/>
+              </w:rPr>
+              <w:t xml:space="preserve">   2b.酒店工作人员撤销取消</w:t>
+            </w:r>
+            <w:r>
+              <w:rPr>
+                <w:rFonts w:ascii="宋体" w:eastAsia="宋体" w:hAnsi="宋体" w:cs="宋体" w:hint="eastAsia"/>
+                <w:sz w:val="22"/>
+                <w:szCs w:val="22"/>
+              </w:rPr>
+              <w:t>录入</w:t>
+            </w:r>
+            <w:r>
+              <w:rPr>
+                <w:rFonts w:ascii="宋体" w:eastAsia="宋体" w:hAnsi="宋体" w:cs="宋体" w:hint="eastAsia"/>
+                <w:sz w:val="22"/>
+                <w:szCs w:val="22"/>
+              </w:rPr>
+              <w:t>操作</w:t>
+            </w:r>
+          </w:p>
+          <w:p>
+            <w:pPr>
+              <w:ind w:left="312"/>
+              <w:rPr>
+                <w:rFonts w:ascii="宋体" w:eastAsia="宋体" w:hAnsi="宋体" w:cs="宋体"/>
+                <w:sz w:val="22"/>
+                <w:szCs w:val="22"/>
+              </w:rPr>
+            </w:pPr>
+            <w:r>
+              <w:rPr>
+                <w:rFonts w:ascii="宋体" w:eastAsia="宋体" w:hAnsi="宋体" w:cs="宋体" w:hint="eastAsia"/>
+                <w:sz w:val="22"/>
+                <w:szCs w:val="22"/>
+              </w:rPr>
+              <w:t xml:space="preserve">   </w:t>
+            </w:r>
+            <w:r>
+              <w:rPr>
+                <w:rFonts w:ascii="宋体" w:eastAsia="宋体" w:hAnsi="宋体" w:cs="宋体"/>
+                <w:sz w:val="22"/>
+                <w:szCs w:val="22"/>
+              </w:rPr>
+              <w:t>1.</w:t>
+            </w:r>
+            <w:r>
+              <w:rPr>
+                <w:rFonts w:ascii="宋体" w:eastAsia="宋体" w:hAnsi="宋体" w:cs="宋体" w:hint="eastAsia"/>
+                <w:sz w:val="22"/>
+                <w:szCs w:val="22"/>
+              </w:rPr>
+              <w:t>系统</w:t>
+            </w:r>
+            <w:r>
+              <w:rPr>
+                <w:rFonts w:ascii="宋体" w:eastAsia="宋体" w:hAnsi="宋体" w:cs="宋体" w:hint="eastAsia"/>
+                <w:sz w:val="22"/>
+                <w:szCs w:val="22"/>
+              </w:rPr>
+              <w:t>返回到上一步操作</w:t>
+            </w:r>
+          </w:p>
+        </w:tc>
+      </w:tr>
+      <w:tr>
+        <w:trPr>
+          <w:jc w:val="center"/>
+        </w:trPr>
+        <w:tc>
+          <w:tcPr>
+            <w:tcW w:w="2130" w:type="dxa"/>
+            <w:shd w:val="clear" w:color="auto" w:fill="E7E6E6" w:themeFill="background2"/>
+          </w:tcPr>
+          <w:p>
+            <w:pPr>
+              <w:jc w:val="center"/>
+              <w:rPr>
+                <w:rFonts w:ascii="宋体" w:eastAsia="宋体" w:hAnsi="宋体" w:cs="宋体"/>
+                <w:b/>
+                <w:bCs/>
+                <w:sz w:val="22"/>
+                <w:szCs w:val="22"/>
+              </w:rPr>
+            </w:pPr>
+            <w:r>
+              <w:rPr>
+                <w:rFonts w:ascii="宋体" w:eastAsia="宋体" w:hAnsi="宋体" w:cs="宋体" w:hint="eastAsia"/>
+                <w:b/>
+                <w:bCs/>
+                <w:sz w:val="22"/>
+                <w:szCs w:val="22"/>
+              </w:rPr>
+              <w:t>特殊需求</w:t>
+            </w:r>
+          </w:p>
+        </w:tc>
+        <w:tc>
+          <w:tcPr>
+            <w:tcW w:w="6392" w:type="dxa"/>
+            <w:gridSpan w:val="3"/>
+          </w:tcPr>
+          <w:p>
+            <w:pPr>
+              <w:rPr>
+                <w:rFonts w:ascii="宋体" w:eastAsia="宋体" w:hAnsi="宋体" w:cs="宋体"/>
+                <w:sz w:val="22"/>
+                <w:szCs w:val="22"/>
+              </w:rPr>
+            </w:pPr>
+            <w:r>
+              <w:rPr>
+                <w:rFonts w:ascii="宋体" w:eastAsia="宋体" w:hAnsi="宋体" w:cs="宋体" w:hint="eastAsia"/>
+                <w:sz w:val="22"/>
+                <w:szCs w:val="22"/>
+              </w:rPr>
+              <w:t>1.</w:t>
+            </w:r>
+            <w:r>
+              <w:rPr>
+                <w:rFonts w:ascii="宋体" w:eastAsia="宋体" w:hAnsi="宋体" w:cs="宋体" w:hint="eastAsia"/>
+                <w:sz w:val="22"/>
+                <w:szCs w:val="22"/>
+              </w:rPr>
+              <w:t>在录入可用客房界面中可查看现有的客房信息</w:t>
+            </w:r>
+          </w:p>
+        </w:tc>
+      </w:tr>
+    </w:tbl>
+    <w:p>
+      <w:pPr>
+        <w:rPr>
+          <w:rFonts w:asciiTheme="majorEastAsia" w:eastAsiaTheme="majorEastAsia" w:hAnsiTheme="majorEastAsia" w:cstheme="majorEastAsia"/>
+          <w:b/>
+          <w:bCs/>
+          <w:sz w:val="32"/>
+          <w:szCs w:val="32"/>
+        </w:rPr>
+      </w:pPr>
+    </w:p>
+    <w:p>
+      <w:pPr>
+        <w:rPr>
+          <w:rFonts w:asciiTheme="majorEastAsia" w:eastAsiaTheme="majorEastAsia" w:hAnsiTheme="majorEastAsia" w:cstheme="majorEastAsia"/>
+          <w:b/>
+          <w:bCs/>
+          <w:sz w:val="32"/>
+          <w:szCs w:val="32"/>
+        </w:rPr>
+      </w:pPr>
+    </w:p>
+    <w:p>
+      <w:pPr>
+        <w:pStyle w:val="2"/>
+      </w:pPr>
+      <w:bookmarkStart w:id="22" w:name="_Toc464085930"/>
+      <w:r>
+        <w:rPr>
+          <w:rFonts w:hint="eastAsia"/>
+        </w:rPr>
+        <w:t>用例</w:t>
+      </w:r>
+      <w:r>
+        <w:rPr>
+          <w:rFonts w:hint="eastAsia"/>
+        </w:rPr>
+        <w:t xml:space="preserve">11  </w:t>
+      </w:r>
+      <w:r>
+        <w:rPr>
+          <w:rFonts w:hint="eastAsia"/>
+        </w:rPr>
+        <w:t>制定酒店促销策略</w:t>
       </w:r>
       <w:bookmarkEnd w:id="22"/>
     </w:p>
@@ -17981,7 +19120,7 @@
                 <w:sz w:val="22"/>
                 <w:szCs w:val="22"/>
               </w:rPr>
-              <w:t>10</w:t>
+              <w:t>11</w:t>
             </w:r>
           </w:p>
         </w:tc>
@@ -18033,7 +19172,7 @@
                 <w:sz w:val="22"/>
                 <w:szCs w:val="22"/>
               </w:rPr>
-              <w:t>录入可用客房</w:t>
+              <w:t>制定酒店促销策略</w:t>
             </w:r>
           </w:p>
         </w:tc>
@@ -18143,7 +19282,7 @@
                 <w:sz w:val="22"/>
                 <w:szCs w:val="22"/>
               </w:rPr>
-              <w:t>吴志成</w:t>
+              <w:t>林志和</w:t>
             </w:r>
           </w:p>
         </w:tc>
@@ -18251,7 +19390,7 @@
                 <w:sz w:val="22"/>
                 <w:szCs w:val="22"/>
               </w:rPr>
-              <w:t>2016-9-21</w:t>
+              <w:t>2016-9-22</w:t>
             </w:r>
           </w:p>
         </w:tc>
@@ -18307,7 +19446,7 @@
                 <w:sz w:val="22"/>
                 <w:szCs w:val="22"/>
               </w:rPr>
-              <w:t>酒店工作人员，目标是录入可用客房的类型，数量，原始价格。</w:t>
+              <w:t>酒店工作人员，目标是制定酒店的促销策略</w:t>
             </w:r>
           </w:p>
         </w:tc>
@@ -18363,7 +19502,7 @@
                 <w:sz w:val="22"/>
                 <w:szCs w:val="22"/>
               </w:rPr>
-              <w:t>酒店需要让客户了解客房信息</w:t>
+              <w:t>酒店需要制定促销策略吸引客户入住酒店</w:t>
             </w:r>
           </w:p>
         </w:tc>
@@ -18452,7 +19591,6 @@
                 <w:sz w:val="22"/>
                 <w:szCs w:val="22"/>
               </w:rPr>
-              <w:lastRenderedPageBreak/>
               <w:t>后置条件</w:t>
             </w:r>
           </w:p>
@@ -18476,7 +19614,7 @@
                 <w:sz w:val="22"/>
                 <w:szCs w:val="22"/>
               </w:rPr>
-              <w:t>系统更新酒店客房信息</w:t>
+              <w:t>系统更新酒店（客房）信息</w:t>
             </w:r>
           </w:p>
         </w:tc>
@@ -18532,7 +19670,7 @@
                 <w:sz w:val="22"/>
                 <w:szCs w:val="22"/>
               </w:rPr>
-              <w:t>高</w:t>
+              <w:t>低</w:t>
             </w:r>
           </w:p>
         </w:tc>
@@ -18576,133 +19714,310 @@
           </w:tcPr>
           <w:p>
             <w:pPr>
-              <w:jc w:val="left"/>
-              <w:rPr>
-                <w:rFonts w:ascii="宋体" w:eastAsia="宋体" w:hAnsi="宋体" w:cs="宋体"/>
-                <w:sz w:val="22"/>
-                <w:szCs w:val="22"/>
-              </w:rPr>
-            </w:pPr>
-            <w:r>
-              <w:rPr>
-                <w:rFonts w:ascii="宋体" w:eastAsia="宋体" w:hAnsi="宋体" w:cs="宋体" w:hint="eastAsia"/>
-                <w:sz w:val="22"/>
-                <w:szCs w:val="22"/>
-              </w:rPr>
-              <w:t>1.</w:t>
-            </w:r>
-            <w:r>
-              <w:rPr>
-                <w:rFonts w:ascii="宋体" w:eastAsia="宋体" w:hAnsi="宋体" w:cs="宋体" w:hint="eastAsia"/>
-                <w:sz w:val="22"/>
-                <w:szCs w:val="22"/>
-              </w:rPr>
-              <w:t>酒店工作人员发起录入可用客房请求</w:t>
-            </w:r>
-          </w:p>
-          <w:p>
-            <w:pPr>
-              <w:jc w:val="left"/>
-              <w:rPr>
-                <w:rFonts w:ascii="宋体" w:eastAsia="宋体" w:hAnsi="宋体" w:cs="宋体"/>
-                <w:sz w:val="22"/>
-                <w:szCs w:val="22"/>
-              </w:rPr>
-            </w:pPr>
-            <w:r>
-              <w:rPr>
-                <w:rFonts w:ascii="宋体" w:eastAsia="宋体" w:hAnsi="宋体" w:cs="宋体"/>
-                <w:sz w:val="22"/>
-                <w:szCs w:val="22"/>
-              </w:rPr>
-              <w:t>2.</w:t>
-            </w:r>
-            <w:r>
-              <w:rPr>
-                <w:rFonts w:ascii="宋体" w:eastAsia="宋体" w:hAnsi="宋体" w:cs="宋体" w:hint="eastAsia"/>
-                <w:sz w:val="22"/>
-                <w:szCs w:val="22"/>
-              </w:rPr>
-              <w:t>系统提示酒店工作人员录入可用客房信息</w:t>
-            </w:r>
-            <w:r>
-              <w:rPr>
-                <w:rFonts w:ascii="宋体" w:eastAsia="宋体" w:hAnsi="宋体" w:cs="宋体" w:hint="eastAsia"/>
-                <w:sz w:val="22"/>
-                <w:szCs w:val="22"/>
-              </w:rPr>
-              <w:t>（客房类型、数量、</w:t>
-            </w:r>
-          </w:p>
-          <w:p>
-            <w:pPr>
-              <w:ind w:firstLineChars="200" w:firstLine="440"/>
-              <w:jc w:val="left"/>
-              <w:rPr>
-                <w:rFonts w:ascii="宋体" w:eastAsia="宋体" w:hAnsi="宋体" w:cs="宋体"/>
-                <w:sz w:val="22"/>
-                <w:szCs w:val="22"/>
-              </w:rPr>
-            </w:pPr>
-            <w:r>
-              <w:rPr>
-                <w:rFonts w:ascii="宋体" w:eastAsia="宋体" w:hAnsi="宋体" w:cs="宋体" w:hint="eastAsia"/>
-                <w:sz w:val="22"/>
-                <w:szCs w:val="22"/>
-              </w:rPr>
-              <w:t>原始价格）</w:t>
-            </w:r>
-          </w:p>
-          <w:p>
-            <w:pPr>
-              <w:jc w:val="left"/>
-              <w:rPr>
-                <w:rFonts w:ascii="宋体" w:eastAsia="宋体" w:hAnsi="宋体" w:cs="宋体"/>
-                <w:sz w:val="22"/>
-                <w:szCs w:val="22"/>
-              </w:rPr>
-            </w:pPr>
-            <w:r>
-              <w:rPr>
-                <w:rFonts w:ascii="宋体" w:eastAsia="宋体" w:hAnsi="宋体" w:cs="宋体" w:hint="eastAsia"/>
-                <w:sz w:val="22"/>
-                <w:szCs w:val="22"/>
-              </w:rPr>
-              <w:t>3.</w:t>
-            </w:r>
-            <w:r>
-              <w:rPr>
-                <w:rFonts w:ascii="宋体" w:eastAsia="宋体" w:hAnsi="宋体" w:cs="宋体" w:hint="eastAsia"/>
-                <w:sz w:val="22"/>
-                <w:szCs w:val="22"/>
-              </w:rPr>
-              <w:t>酒店工作人员录入可用客房的类型、数量及原始价格并提交</w:t>
-            </w:r>
-          </w:p>
-          <w:p>
-            <w:pPr>
-              <w:jc w:val="left"/>
-              <w:rPr>
-                <w:rFonts w:ascii="宋体" w:eastAsia="宋体" w:hAnsi="宋体" w:cs="宋体"/>
-                <w:sz w:val="22"/>
-                <w:szCs w:val="22"/>
-              </w:rPr>
-            </w:pPr>
-            <w:r>
-              <w:rPr>
-                <w:rFonts w:ascii="宋体" w:eastAsia="宋体" w:hAnsi="宋体" w:cs="宋体" w:hint="eastAsia"/>
-                <w:sz w:val="22"/>
-                <w:szCs w:val="22"/>
-              </w:rPr>
-              <w:t>4.</w:t>
-            </w:r>
-            <w:r>
-              <w:rPr>
-                <w:rFonts w:ascii="宋体" w:eastAsia="宋体" w:hAnsi="宋体" w:cs="宋体" w:hint="eastAsia"/>
-                <w:sz w:val="22"/>
-                <w:szCs w:val="22"/>
-              </w:rPr>
-              <w:t>系统更新酒店客房信息</w:t>
+              <w:rPr>
+                <w:rFonts w:ascii="宋体" w:eastAsia="宋体" w:hAnsi="宋体" w:cs="宋体"/>
+                <w:bCs/>
+                <w:szCs w:val="21"/>
+              </w:rPr>
+            </w:pPr>
+            <w:r>
+              <w:rPr>
+                <w:rFonts w:hint="eastAsia"/>
+                <w:b/>
+                <w:szCs w:val="21"/>
+              </w:rPr>
+              <w:t xml:space="preserve">1.0 </w:t>
+            </w:r>
+            <w:r>
+              <w:rPr>
+                <w:rFonts w:hint="eastAsia"/>
+                <w:b/>
+                <w:szCs w:val="21"/>
+              </w:rPr>
+              <w:t>制定促销</w:t>
+            </w:r>
+          </w:p>
+          <w:p>
+            <w:pPr>
+              <w:pStyle w:val="40"/>
+              <w:numPr>
+                <w:ilvl w:val="0"/>
+                <w:numId w:val="27"/>
+              </w:numPr>
+              <w:ind w:firstLineChars="0"/>
+              <w:rPr>
+                <w:rFonts w:ascii="宋体" w:eastAsia="宋体" w:hAnsi="宋体" w:cs="宋体"/>
+                <w:sz w:val="22"/>
+                <w:szCs w:val="22"/>
+              </w:rPr>
+            </w:pPr>
+            <w:r>
+              <w:rPr>
+                <w:rFonts w:ascii="宋体" w:eastAsia="宋体" w:hAnsi="宋体" w:cs="宋体" w:hint="eastAsia"/>
+                <w:sz w:val="22"/>
+                <w:szCs w:val="22"/>
+              </w:rPr>
+              <w:t>酒店工作人员请求制定促销策略</w:t>
+            </w:r>
+          </w:p>
+          <w:p>
+            <w:pPr>
+              <w:pStyle w:val="40"/>
+              <w:numPr>
+                <w:ilvl w:val="0"/>
+                <w:numId w:val="27"/>
+              </w:numPr>
+              <w:ind w:firstLineChars="0"/>
+              <w:rPr>
+                <w:rFonts w:ascii="宋体" w:eastAsia="宋体" w:hAnsi="宋体" w:cs="宋体"/>
+                <w:sz w:val="22"/>
+                <w:szCs w:val="22"/>
+              </w:rPr>
+            </w:pPr>
+            <w:r>
+              <w:rPr>
+                <w:rFonts w:ascii="宋体" w:eastAsia="宋体" w:hAnsi="宋体" w:cs="宋体" w:hint="eastAsia"/>
+                <w:sz w:val="22"/>
+                <w:szCs w:val="22"/>
+              </w:rPr>
+              <w:t>系统提示酒店工作人员输入促销信息</w:t>
+            </w:r>
+          </w:p>
+          <w:p>
+            <w:pPr>
+              <w:pStyle w:val="40"/>
+              <w:numPr>
+                <w:ilvl w:val="0"/>
+                <w:numId w:val="27"/>
+              </w:numPr>
+              <w:ind w:firstLineChars="0"/>
+              <w:rPr>
+                <w:rFonts w:ascii="宋体" w:eastAsia="宋体" w:hAnsi="宋体" w:cs="宋体"/>
+                <w:sz w:val="22"/>
+                <w:szCs w:val="22"/>
+              </w:rPr>
+            </w:pPr>
+            <w:r>
+              <w:rPr>
+                <w:rFonts w:ascii="宋体" w:eastAsia="宋体" w:hAnsi="宋体" w:cs="宋体" w:hint="eastAsia"/>
+                <w:sz w:val="22"/>
+                <w:szCs w:val="22"/>
+              </w:rPr>
+              <w:t>酒店工作人员选择促销类型，包括生日特惠，多间预订特惠，合作企业客户折扣，特定期间住宿折扣</w:t>
+            </w:r>
+          </w:p>
+          <w:p>
+            <w:pPr>
+              <w:pStyle w:val="40"/>
+              <w:numPr>
+                <w:ilvl w:val="0"/>
+                <w:numId w:val="27"/>
+              </w:numPr>
+              <w:ind w:firstLineChars="0"/>
+              <w:rPr>
+                <w:rFonts w:ascii="宋体" w:eastAsia="宋体" w:hAnsi="宋体" w:cs="宋体"/>
+                <w:sz w:val="22"/>
+                <w:szCs w:val="22"/>
+              </w:rPr>
+            </w:pPr>
+            <w:r>
+              <w:rPr>
+                <w:rFonts w:ascii="宋体" w:eastAsia="宋体" w:hAnsi="宋体" w:cs="宋体" w:hint="eastAsia"/>
+                <w:sz w:val="22"/>
+                <w:szCs w:val="22"/>
+              </w:rPr>
+              <w:t>系统显示已选择标识</w:t>
+            </w:r>
+          </w:p>
+          <w:p>
+            <w:pPr>
+              <w:pStyle w:val="40"/>
+              <w:numPr>
+                <w:ilvl w:val="0"/>
+                <w:numId w:val="27"/>
+              </w:numPr>
+              <w:ind w:firstLineChars="0"/>
+              <w:rPr>
+                <w:rFonts w:ascii="宋体" w:eastAsia="宋体" w:hAnsi="宋体" w:cs="宋体"/>
+                <w:sz w:val="22"/>
+                <w:szCs w:val="22"/>
+              </w:rPr>
+            </w:pPr>
+            <w:r>
+              <w:rPr>
+                <w:rFonts w:ascii="宋体" w:eastAsia="宋体" w:hAnsi="宋体" w:cs="宋体" w:hint="eastAsia"/>
+                <w:sz w:val="22"/>
+                <w:szCs w:val="22"/>
+              </w:rPr>
+              <w:t>酒店工作人员输入相应的促销信息（生日特惠包括折扣，多间预订特惠包括最少预订间数和折扣，合作企业客户折扣包括折扣，特定期间住宿折扣包括开始时间，结束时间和折扣）并提交</w:t>
+            </w:r>
+          </w:p>
+          <w:p>
+            <w:pPr>
+              <w:pStyle w:val="40"/>
+              <w:numPr>
+                <w:ilvl w:val="0"/>
+                <w:numId w:val="27"/>
+              </w:numPr>
+              <w:ind w:firstLineChars="0"/>
+              <w:rPr>
+                <w:szCs w:val="21"/>
+              </w:rPr>
+            </w:pPr>
+            <w:r>
+              <w:rPr>
+                <w:rFonts w:hint="eastAsia"/>
+                <w:szCs w:val="21"/>
+              </w:rPr>
+              <w:t>系统确认提交并记录促销信息</w:t>
+            </w:r>
+          </w:p>
+          <w:p>
+            <w:pPr>
+              <w:pStyle w:val="40"/>
+              <w:ind w:firstLineChars="0" w:firstLine="0"/>
+              <w:rPr>
+                <w:szCs w:val="21"/>
+              </w:rPr>
+            </w:pPr>
+          </w:p>
+          <w:p>
+            <w:pPr>
+              <w:rPr>
+                <w:rFonts w:ascii="宋体" w:eastAsia="宋体" w:hAnsi="宋体" w:cs="宋体"/>
+                <w:sz w:val="22"/>
+                <w:szCs w:val="22"/>
+              </w:rPr>
+            </w:pPr>
+            <w:r>
+              <w:rPr>
+                <w:rFonts w:hint="eastAsia"/>
+                <w:b/>
+                <w:szCs w:val="21"/>
+              </w:rPr>
+              <w:t xml:space="preserve">1.1 </w:t>
+            </w:r>
+            <w:r>
+              <w:rPr>
+                <w:rFonts w:hint="eastAsia"/>
+                <w:b/>
+                <w:szCs w:val="21"/>
+              </w:rPr>
+              <w:t>移除已有促销</w:t>
+            </w:r>
+          </w:p>
+          <w:p>
+            <w:pPr>
+              <w:pStyle w:val="40"/>
+              <w:numPr>
+                <w:ilvl w:val="0"/>
+                <w:numId w:val="28"/>
+              </w:numPr>
+              <w:ind w:firstLineChars="0"/>
+              <w:rPr>
+                <w:rFonts w:ascii="宋体" w:eastAsia="宋体" w:hAnsi="宋体" w:cs="宋体"/>
+                <w:sz w:val="22"/>
+                <w:szCs w:val="22"/>
+              </w:rPr>
+            </w:pPr>
+            <w:r>
+              <w:rPr>
+                <w:rFonts w:ascii="宋体" w:eastAsia="宋体" w:hAnsi="宋体" w:cs="宋体" w:hint="eastAsia"/>
+                <w:sz w:val="22"/>
+                <w:szCs w:val="22"/>
+              </w:rPr>
+              <w:t>酒店工作人员请求移除促销</w:t>
+            </w:r>
+          </w:p>
+          <w:p>
+            <w:pPr>
+              <w:pStyle w:val="40"/>
+              <w:numPr>
+                <w:ilvl w:val="0"/>
+                <w:numId w:val="28"/>
+              </w:numPr>
+              <w:ind w:firstLineChars="0"/>
+              <w:rPr>
+                <w:rFonts w:ascii="宋体" w:eastAsia="宋体" w:hAnsi="宋体" w:cs="宋体"/>
+                <w:sz w:val="22"/>
+                <w:szCs w:val="22"/>
+              </w:rPr>
+            </w:pPr>
+            <w:r>
+              <w:rPr>
+                <w:rFonts w:ascii="宋体" w:eastAsia="宋体" w:hAnsi="宋体" w:cs="宋体" w:hint="eastAsia"/>
+                <w:sz w:val="22"/>
+                <w:szCs w:val="22"/>
+              </w:rPr>
+              <w:t>系统显示已有促销策略列表</w:t>
+            </w:r>
+          </w:p>
+          <w:p>
+            <w:pPr>
+              <w:pStyle w:val="40"/>
+              <w:numPr>
+                <w:ilvl w:val="0"/>
+                <w:numId w:val="28"/>
+              </w:numPr>
+              <w:ind w:firstLineChars="0"/>
+              <w:rPr>
+                <w:rFonts w:ascii="宋体" w:eastAsia="宋体" w:hAnsi="宋体" w:cs="宋体"/>
+                <w:sz w:val="22"/>
+                <w:szCs w:val="22"/>
+              </w:rPr>
+            </w:pPr>
+            <w:r>
+              <w:rPr>
+                <w:rFonts w:ascii="宋体" w:eastAsia="宋体" w:hAnsi="宋体" w:cs="宋体" w:hint="eastAsia"/>
+                <w:sz w:val="22"/>
+                <w:szCs w:val="22"/>
+              </w:rPr>
+              <w:t>酒店工作人员选择要移除的促销策略并提交</w:t>
+            </w:r>
+          </w:p>
+          <w:p>
+            <w:pPr>
+              <w:pStyle w:val="40"/>
+              <w:numPr>
+                <w:ilvl w:val="0"/>
+                <w:numId w:val="28"/>
+              </w:numPr>
+              <w:ind w:firstLineChars="0"/>
+              <w:rPr>
+                <w:rFonts w:ascii="宋体" w:eastAsia="宋体" w:hAnsi="宋体" w:cs="宋体"/>
+                <w:sz w:val="22"/>
+                <w:szCs w:val="22"/>
+              </w:rPr>
+            </w:pPr>
+            <w:r>
+              <w:rPr>
+                <w:rFonts w:ascii="宋体" w:eastAsia="宋体" w:hAnsi="宋体" w:cs="宋体" w:hint="eastAsia"/>
+                <w:sz w:val="22"/>
+                <w:szCs w:val="22"/>
+              </w:rPr>
+              <w:lastRenderedPageBreak/>
+              <w:t>系统确认提交并更新促销列表</w:t>
+            </w:r>
+          </w:p>
+          <w:p>
+            <w:pPr>
+              <w:pStyle w:val="40"/>
+              <w:numPr>
+                <w:ilvl w:val="0"/>
+                <w:numId w:val="28"/>
+              </w:numPr>
+              <w:ind w:firstLineChars="0"/>
+              <w:rPr>
+                <w:szCs w:val="21"/>
+              </w:rPr>
+            </w:pPr>
+            <w:r>
+              <w:rPr>
+                <w:rFonts w:ascii="宋体" w:eastAsia="宋体" w:hAnsi="宋体" w:cs="宋体" w:hint="eastAsia"/>
+                <w:sz w:val="22"/>
+                <w:szCs w:val="22"/>
+              </w:rPr>
+              <w:t>酒店工作人员重复3～4步，直到移除所有需要移除的促销</w:t>
             </w:r>
           </w:p>
         </w:tc>
@@ -18735,6 +20050,7 @@
                 <w:sz w:val="22"/>
                 <w:szCs w:val="22"/>
               </w:rPr>
+              <w:lastRenderedPageBreak/>
               <w:t>扩展流程</w:t>
             </w:r>
           </w:p>
@@ -18746,93 +20062,40 @@
           </w:tcPr>
           <w:p>
             <w:pPr>
-              <w:rPr>
-                <w:rFonts w:ascii="宋体" w:eastAsia="宋体" w:hAnsi="宋体" w:cs="宋体"/>
-                <w:sz w:val="22"/>
-                <w:szCs w:val="22"/>
-              </w:rPr>
-            </w:pPr>
-            <w:r>
-              <w:rPr>
-                <w:rFonts w:ascii="宋体" w:eastAsia="宋体" w:hAnsi="宋体" w:cs="宋体" w:hint="eastAsia"/>
-                <w:sz w:val="22"/>
-                <w:szCs w:val="22"/>
-              </w:rPr>
-              <w:t>3a 酒店工作人员取消录入可用客房</w:t>
-            </w:r>
-          </w:p>
-          <w:p>
-            <w:pPr>
-              <w:pStyle w:val="3"/>
-              <w:numPr>
-                <w:ilvl w:val="0"/>
-                <w:numId w:val="26"/>
-              </w:numPr>
-              <w:ind w:firstLineChars="0"/>
-              <w:rPr>
-                <w:rFonts w:ascii="宋体" w:eastAsia="宋体" w:hAnsi="宋体" w:cs="宋体"/>
-                <w:sz w:val="22"/>
-                <w:szCs w:val="22"/>
-              </w:rPr>
-            </w:pPr>
-            <w:r>
-              <w:rPr>
-                <w:rFonts w:ascii="宋体" w:eastAsia="宋体" w:hAnsi="宋体" w:cs="宋体" w:hint="eastAsia"/>
-                <w:sz w:val="22"/>
-                <w:szCs w:val="22"/>
-              </w:rPr>
-              <w:t>系统提示录入未提交，是否取消录入</w:t>
-            </w:r>
-          </w:p>
-          <w:p>
-            <w:pPr>
-              <w:ind w:firstLineChars="150" w:firstLine="330"/>
-              <w:rPr>
-                <w:rFonts w:ascii="宋体" w:eastAsia="宋体" w:hAnsi="宋体" w:cs="宋体"/>
-                <w:sz w:val="22"/>
-                <w:szCs w:val="22"/>
-              </w:rPr>
-            </w:pPr>
-            <w:r>
-              <w:rPr>
-                <w:rFonts w:ascii="宋体" w:eastAsia="宋体" w:hAnsi="宋体" w:cs="宋体" w:hint="eastAsia"/>
-                <w:sz w:val="22"/>
-                <w:szCs w:val="22"/>
-              </w:rPr>
-              <w:t>2a.酒店工作人员确认取消</w:t>
-            </w:r>
-            <w:r>
-              <w:rPr>
-                <w:rFonts w:ascii="宋体" w:eastAsia="宋体" w:hAnsi="宋体" w:cs="宋体" w:hint="eastAsia"/>
-                <w:sz w:val="22"/>
-                <w:szCs w:val="22"/>
-              </w:rPr>
-              <w:t>录入</w:t>
-            </w:r>
-            <w:r>
-              <w:rPr>
-                <w:rFonts w:ascii="宋体" w:eastAsia="宋体" w:hAnsi="宋体" w:cs="宋体" w:hint="eastAsia"/>
-                <w:sz w:val="22"/>
-                <w:szCs w:val="22"/>
-              </w:rPr>
-              <w:t>操作</w:t>
-            </w:r>
-          </w:p>
-          <w:p>
-            <w:pPr>
-              <w:rPr>
-                <w:rFonts w:ascii="宋体" w:eastAsia="宋体" w:hAnsi="宋体" w:cs="宋体"/>
-                <w:sz w:val="22"/>
-                <w:szCs w:val="22"/>
-              </w:rPr>
-            </w:pPr>
-            <w:r>
-              <w:rPr>
-                <w:rFonts w:ascii="宋体" w:eastAsia="宋体" w:hAnsi="宋体" w:cs="宋体" w:hint="eastAsia"/>
-                <w:sz w:val="22"/>
-                <w:szCs w:val="22"/>
-              </w:rPr>
-              <w:t xml:space="preserve">      </w:t>
+              <w:pStyle w:val="40"/>
+              <w:ind w:firstLineChars="0" w:firstLine="0"/>
+              <w:rPr>
+                <w:rFonts w:ascii="宋体" w:eastAsia="宋体" w:hAnsi="宋体" w:cs="宋体"/>
+                <w:sz w:val="22"/>
+                <w:szCs w:val="22"/>
+              </w:rPr>
+            </w:pPr>
+            <w:r>
+              <w:rPr>
+                <w:rFonts w:ascii="宋体" w:eastAsia="宋体" w:hAnsi="宋体" w:cs="宋体" w:hint="eastAsia"/>
+                <w:sz w:val="22"/>
+                <w:szCs w:val="22"/>
+              </w:rPr>
+              <w:t>1.0.2-1.0.3a. 酒店工作人员请求取消制定酒店促销策略</w:t>
+            </w:r>
+          </w:p>
+          <w:p>
+            <w:pPr>
+              <w:pStyle w:val="40"/>
+              <w:ind w:firstLineChars="0" w:firstLine="0"/>
+              <w:rPr>
+                <w:rFonts w:ascii="宋体" w:eastAsia="宋体" w:hAnsi="宋体" w:cs="宋体"/>
+                <w:sz w:val="22"/>
+                <w:szCs w:val="22"/>
+              </w:rPr>
+            </w:pPr>
+            <w:r>
+              <w:rPr>
+                <w:rFonts w:ascii="宋体" w:eastAsia="宋体" w:hAnsi="宋体" w:cs="宋体" w:hint="eastAsia"/>
+                <w:sz w:val="22"/>
+                <w:szCs w:val="22"/>
+              </w:rPr>
+              <w:t xml:space="preserve">              </w:t>
             </w:r>
             <w:r>
               <w:rPr>
@@ -18848,74 +20111,45 @@
                 <w:sz w:val="22"/>
                 <w:szCs w:val="22"/>
               </w:rPr>
-              <w:t>系统不提交编辑，</w:t>
-            </w:r>
-            <w:r>
-              <w:rPr>
-                <w:rFonts w:ascii="宋体" w:eastAsia="宋体" w:hAnsi="宋体" w:cs="宋体" w:hint="eastAsia"/>
-                <w:sz w:val="22"/>
-                <w:szCs w:val="22"/>
-              </w:rPr>
-              <w:t>取消录入任务</w:t>
-            </w:r>
-            <w:r>
-              <w:rPr>
-                <w:rFonts w:ascii="宋体" w:eastAsia="宋体" w:hAnsi="宋体" w:cs="宋体"/>
-                <w:sz w:val="22"/>
-                <w:szCs w:val="22"/>
-              </w:rPr>
-              <w:t xml:space="preserve"> </w:t>
-            </w:r>
-          </w:p>
-          <w:p>
-            <w:pPr>
-              <w:rPr>
-                <w:rFonts w:ascii="宋体" w:eastAsia="宋体" w:hAnsi="宋体" w:cs="宋体"/>
-                <w:sz w:val="22"/>
-                <w:szCs w:val="22"/>
-              </w:rPr>
-            </w:pPr>
-            <w:r>
-              <w:rPr>
-                <w:rFonts w:ascii="宋体" w:eastAsia="宋体" w:hAnsi="宋体" w:cs="宋体" w:hint="eastAsia"/>
-                <w:sz w:val="22"/>
-                <w:szCs w:val="22"/>
-              </w:rPr>
-              <w:t xml:space="preserve">   2b.酒店工作人员撤销取消</w:t>
-            </w:r>
-            <w:r>
-              <w:rPr>
-                <w:rFonts w:ascii="宋体" w:eastAsia="宋体" w:hAnsi="宋体" w:cs="宋体" w:hint="eastAsia"/>
-                <w:sz w:val="22"/>
-                <w:szCs w:val="22"/>
-              </w:rPr>
-              <w:t>录入</w:t>
-            </w:r>
-            <w:r>
-              <w:rPr>
-                <w:rFonts w:ascii="宋体" w:eastAsia="宋体" w:hAnsi="宋体" w:cs="宋体" w:hint="eastAsia"/>
-                <w:sz w:val="22"/>
-                <w:szCs w:val="22"/>
-              </w:rPr>
-              <w:t>操作</w:t>
-            </w:r>
-          </w:p>
-          <w:p>
-            <w:pPr>
-              <w:ind w:left="312"/>
-              <w:rPr>
-                <w:rFonts w:ascii="宋体" w:eastAsia="宋体" w:hAnsi="宋体" w:cs="宋体"/>
-                <w:sz w:val="22"/>
-                <w:szCs w:val="22"/>
-              </w:rPr>
-            </w:pPr>
-            <w:r>
-              <w:rPr>
-                <w:rFonts w:ascii="宋体" w:eastAsia="宋体" w:hAnsi="宋体" w:cs="宋体" w:hint="eastAsia"/>
-                <w:sz w:val="22"/>
-                <w:szCs w:val="22"/>
-              </w:rPr>
-              <w:t xml:space="preserve">   </w:t>
+              <w:t>系统确认请求并返回上一步操作</w:t>
+            </w:r>
+          </w:p>
+          <w:p>
+            <w:pPr>
+              <w:pStyle w:val="40"/>
+              <w:ind w:firstLineChars="0" w:firstLine="0"/>
+              <w:rPr>
+                <w:rFonts w:ascii="宋体" w:eastAsia="宋体" w:hAnsi="宋体" w:cs="宋体"/>
+                <w:sz w:val="22"/>
+                <w:szCs w:val="22"/>
+              </w:rPr>
+            </w:pPr>
+            <w:r>
+              <w:rPr>
+                <w:rFonts w:ascii="宋体" w:eastAsia="宋体" w:hAnsi="宋体" w:cs="宋体" w:hint="eastAsia"/>
+                <w:sz w:val="22"/>
+                <w:szCs w:val="22"/>
+              </w:rPr>
+              <w:t>1.1.2-1.1.3a. 酒店工作人员请求取消移除促销</w:t>
+            </w:r>
+          </w:p>
+          <w:p>
+            <w:pPr>
+              <w:pStyle w:val="40"/>
+              <w:ind w:firstLineChars="0" w:firstLine="0"/>
+              <w:rPr>
+                <w:rFonts w:ascii="宋体" w:eastAsia="宋体" w:hAnsi="宋体" w:cs="宋体"/>
+                <w:sz w:val="22"/>
+                <w:szCs w:val="22"/>
+              </w:rPr>
+            </w:pPr>
+            <w:r>
+              <w:rPr>
+                <w:rFonts w:ascii="宋体" w:eastAsia="宋体" w:hAnsi="宋体" w:cs="宋体" w:hint="eastAsia"/>
+                <w:sz w:val="22"/>
+                <w:szCs w:val="22"/>
+              </w:rPr>
+              <w:t xml:space="preserve">              </w:t>
             </w:r>
             <w:r>
               <w:rPr>
@@ -18931,15 +20165,7 @@
                 <w:sz w:val="22"/>
                 <w:szCs w:val="22"/>
               </w:rPr>
-              <w:t>系统</w:t>
-            </w:r>
-            <w:r>
-              <w:rPr>
-                <w:rFonts w:ascii="宋体" w:eastAsia="宋体" w:hAnsi="宋体" w:cs="宋体" w:hint="eastAsia"/>
-                <w:sz w:val="22"/>
-                <w:szCs w:val="22"/>
-              </w:rPr>
-              <w:t>返回到上一步操作</w:t>
+              <w:t>系统确认请求并返回上一步操作</w:t>
             </w:r>
           </w:p>
         </w:tc>
@@ -18983,6 +20209,8 @@
           </w:tcPr>
           <w:p>
             <w:pPr>
+              <w:pStyle w:val="40"/>
+              <w:ind w:firstLineChars="0" w:firstLine="0"/>
               <w:rPr>
                 <w:rFonts w:ascii="宋体" w:eastAsia="宋体" w:hAnsi="宋体" w:cs="宋体"/>
                 <w:sz w:val="22"/>
@@ -19003,7 +20231,7 @@
                 <w:sz w:val="22"/>
                 <w:szCs w:val="22"/>
               </w:rPr>
-              <w:t>在录入可用客房界面中可查看现有的客房信息</w:t>
+              <w:t>促销类型可叠加</w:t>
             </w:r>
           </w:p>
         </w:tc>
@@ -19035,7 +20263,7 @@
       <w:pPr>
         <w:pStyle w:val="2"/>
       </w:pPr>
-      <w:bookmarkStart w:id="23" w:name="_Toc464085930"/>
+      <w:bookmarkStart w:id="23" w:name="_Toc464085931"/>
       <w:r>
         <w:rPr>
           <w:rFonts w:hint="eastAsia"/>
@@ -19046,13 +20274,13 @@
         <w:rPr>
           <w:rFonts w:hint="eastAsia"/>
         </w:rPr>
-        <w:t xml:space="preserve">11  </w:t>
+        <w:t xml:space="preserve">12  </w:t>
       </w:r>
       <w:r>
         <w:rPr>
           <w:rFonts w:hint="eastAsia"/>
         </w:rPr>
-        <w:t>制定酒店促销策略</w:t>
+        <w:t>更新入住信息</w:t>
       </w:r>
       <w:bookmarkEnd w:id="23"/>
     </w:p>
@@ -19121,7 +20349,7 @@
                 <w:sz w:val="22"/>
                 <w:szCs w:val="22"/>
               </w:rPr>
-              <w:t>11</w:t>
+              <w:t>12</w:t>
             </w:r>
           </w:p>
         </w:tc>
@@ -19173,7 +20401,7 @@
                 <w:sz w:val="22"/>
                 <w:szCs w:val="22"/>
               </w:rPr>
-              <w:t>制定酒店促销策略</w:t>
+              <w:t>更新退房信息</w:t>
             </w:r>
           </w:p>
         </w:tc>
@@ -19391,7 +20619,64 @@
                 <w:sz w:val="22"/>
                 <w:szCs w:val="22"/>
               </w:rPr>
-              <w:t>2016-9-22</w:t>
+              <w:t>2016-9-20</w:t>
+            </w:r>
+          </w:p>
+        </w:tc>
+      </w:tr>
+      <w:tr>
+        <w:trPr>
+          <w:trHeight w:val="90"/>
+          <w:jc w:val="center"/>
+        </w:trPr>
+        <w:tc>
+          <w:tcPr>
+            <w:tcW w:w="2130" w:type="dxa"/>
+            <w:shd w:val="clear" w:color="auto" w:fill="E7E6E6" w:themeFill="background2"/>
+          </w:tcPr>
+          <w:p>
+            <w:pPr>
+              <w:jc w:val="center"/>
+              <w:rPr>
+                <w:rFonts w:ascii="宋体" w:eastAsia="宋体" w:hAnsi="宋体" w:cs="宋体"/>
+                <w:b/>
+                <w:bCs/>
+                <w:sz w:val="22"/>
+                <w:szCs w:val="22"/>
+              </w:rPr>
+            </w:pPr>
+            <w:r>
+              <w:rPr>
+                <w:rFonts w:ascii="宋体" w:eastAsia="宋体" w:hAnsi="宋体" w:cs="宋体" w:hint="eastAsia"/>
+                <w:b/>
+                <w:bCs/>
+                <w:sz w:val="22"/>
+                <w:szCs w:val="22"/>
+              </w:rPr>
+              <w:t>参与者</w:t>
+            </w:r>
+          </w:p>
+        </w:tc>
+        <w:tc>
+          <w:tcPr>
+            <w:tcW w:w="6392" w:type="dxa"/>
+            <w:gridSpan w:val="3"/>
+          </w:tcPr>
+          <w:p>
+            <w:pPr>
+              <w:rPr>
+                <w:rFonts w:ascii="宋体" w:eastAsia="宋体" w:hAnsi="宋体" w:cs="宋体"/>
+                <w:sz w:val="22"/>
+                <w:szCs w:val="22"/>
+              </w:rPr>
+            </w:pPr>
+            <w:r>
+              <w:rPr>
+                <w:rFonts w:ascii="宋体" w:eastAsia="宋体" w:hAnsi="宋体" w:cs="宋体" w:hint="eastAsia"/>
+                <w:sz w:val="22"/>
+                <w:szCs w:val="22"/>
+              </w:rPr>
+              <w:t>酒店工作人员，目标是更新客房的入住和退房信息</w:t>
             </w:r>
           </w:p>
         </w:tc>
@@ -19424,7 +20709,7 @@
                 <w:sz w:val="22"/>
                 <w:szCs w:val="22"/>
               </w:rPr>
-              <w:t>参与者</w:t>
+              <w:t>触发条件</w:t>
             </w:r>
           </w:p>
         </w:tc>
@@ -19447,7 +20732,23 @@
                 <w:sz w:val="22"/>
                 <w:szCs w:val="22"/>
               </w:rPr>
-              <w:t>酒店工作人员，目标是制定酒店的促销策略</w:t>
+              <w:t>有新的订单</w:t>
+            </w:r>
+            <w:r>
+              <w:rPr>
+                <w:rFonts w:ascii="宋体" w:eastAsia="宋体" w:hAnsi="宋体" w:cs="宋体" w:hint="eastAsia"/>
+                <w:sz w:val="22"/>
+                <w:szCs w:val="22"/>
+              </w:rPr>
+              <w:t>执行</w:t>
+            </w:r>
+            <w:r>
+              <w:rPr>
+                <w:rFonts w:ascii="宋体" w:eastAsia="宋体" w:hAnsi="宋体" w:cs="宋体" w:hint="eastAsia"/>
+                <w:sz w:val="22"/>
+                <w:szCs w:val="22"/>
+              </w:rPr>
+              <w:t>或者客户线下办理入住</w:t>
             </w:r>
           </w:p>
         </w:tc>
@@ -19480,7 +20781,7 @@
                 <w:sz w:val="22"/>
                 <w:szCs w:val="22"/>
               </w:rPr>
-              <w:t>触发条件</w:t>
+              <w:t>前置条件</w:t>
             </w:r>
           </w:p>
         </w:tc>
@@ -19503,7 +20804,7 @@
                 <w:sz w:val="22"/>
                 <w:szCs w:val="22"/>
               </w:rPr>
-              <w:t>酒店需要制定促销策略吸引客户入住酒店</w:t>
+              <w:t>酒店工作人员已经被识别和授权且酒店仍有空闲客房</w:t>
             </w:r>
           </w:p>
         </w:tc>
@@ -19536,7 +20837,7 @@
                 <w:sz w:val="22"/>
                 <w:szCs w:val="22"/>
               </w:rPr>
-              <w:t>前置条件</w:t>
+              <w:t>后置条件</w:t>
             </w:r>
           </w:p>
         </w:tc>
@@ -19559,7 +20860,7 @@
                 <w:sz w:val="22"/>
                 <w:szCs w:val="22"/>
               </w:rPr>
-              <w:t>酒店工作人员已经被识别和授权</w:t>
+              <w:t>系统更新空房数量</w:t>
             </w:r>
           </w:p>
         </w:tc>
@@ -19592,7 +20893,7 @@
                 <w:sz w:val="22"/>
                 <w:szCs w:val="22"/>
               </w:rPr>
-              <w:t>后置条件</w:t>
+              <w:t>优先级</w:t>
             </w:r>
           </w:p>
         </w:tc>
@@ -19615,7 +20916,7 @@
                 <w:sz w:val="22"/>
                 <w:szCs w:val="22"/>
               </w:rPr>
-              <w:t>系统更新酒店（客房）信息</w:t>
+              <w:t>高</w:t>
             </w:r>
           </w:p>
         </w:tc>
@@ -19648,7 +20949,7 @@
                 <w:sz w:val="22"/>
                 <w:szCs w:val="22"/>
               </w:rPr>
-              <w:t>优先级</w:t>
+              <w:t>正常流程</w:t>
             </w:r>
           </w:p>
         </w:tc>
@@ -19660,18 +20961,357 @@
           <w:p>
             <w:pPr>
               <w:rPr>
-                <w:rFonts w:ascii="宋体" w:eastAsia="宋体" w:hAnsi="宋体" w:cs="宋体"/>
-                <w:sz w:val="22"/>
-                <w:szCs w:val="22"/>
-              </w:rPr>
-            </w:pPr>
-            <w:r>
-              <w:rPr>
-                <w:rFonts w:ascii="宋体" w:eastAsia="宋体" w:hAnsi="宋体" w:cs="宋体" w:hint="eastAsia"/>
-                <w:sz w:val="22"/>
-                <w:szCs w:val="22"/>
-              </w:rPr>
-              <w:t>低</w:t>
+                <w:b/>
+                <w:szCs w:val="21"/>
+              </w:rPr>
+            </w:pPr>
+            <w:r>
+              <w:rPr>
+                <w:rFonts w:hint="eastAsia"/>
+                <w:b/>
+                <w:szCs w:val="21"/>
+              </w:rPr>
+              <w:t xml:space="preserve">1.0 </w:t>
+            </w:r>
+            <w:r>
+              <w:rPr>
+                <w:rFonts w:hint="eastAsia"/>
+                <w:b/>
+                <w:szCs w:val="21"/>
+              </w:rPr>
+              <w:t>更新入住信息</w:t>
+            </w:r>
+          </w:p>
+          <w:p>
+            <w:pPr>
+              <w:pStyle w:val="40"/>
+              <w:numPr>
+                <w:ilvl w:val="0"/>
+                <w:numId w:val="30"/>
+              </w:numPr>
+              <w:ind w:firstLineChars="0"/>
+              <w:rPr>
+                <w:rFonts w:ascii="宋体" w:eastAsia="宋体" w:hAnsi="宋体" w:cs="宋体"/>
+                <w:sz w:val="22"/>
+                <w:szCs w:val="22"/>
+              </w:rPr>
+            </w:pPr>
+            <w:r>
+              <w:rPr>
+                <w:rFonts w:ascii="宋体" w:eastAsia="宋体" w:hAnsi="宋体" w:cs="宋体" w:hint="eastAsia"/>
+                <w:sz w:val="22"/>
+                <w:szCs w:val="22"/>
+              </w:rPr>
+              <w:t>酒店工作人员请求更新入住信息</w:t>
+            </w:r>
+          </w:p>
+          <w:p>
+            <w:pPr>
+              <w:pStyle w:val="40"/>
+              <w:numPr>
+                <w:ilvl w:val="0"/>
+                <w:numId w:val="30"/>
+              </w:numPr>
+              <w:ind w:firstLineChars="0"/>
+              <w:rPr>
+                <w:rFonts w:ascii="宋体" w:eastAsia="宋体" w:hAnsi="宋体" w:cs="宋体"/>
+                <w:sz w:val="22"/>
+                <w:szCs w:val="22"/>
+              </w:rPr>
+            </w:pPr>
+            <w:r>
+              <w:rPr>
+                <w:rFonts w:ascii="宋体" w:eastAsia="宋体" w:hAnsi="宋体" w:cs="宋体" w:hint="eastAsia"/>
+                <w:sz w:val="22"/>
+                <w:szCs w:val="22"/>
+              </w:rPr>
+              <w:t>系统提示酒店工作人员输入订单信息</w:t>
+            </w:r>
+          </w:p>
+          <w:p>
+            <w:pPr>
+              <w:pStyle w:val="40"/>
+              <w:numPr>
+                <w:ilvl w:val="0"/>
+                <w:numId w:val="30"/>
+              </w:numPr>
+              <w:ind w:firstLineChars="0"/>
+              <w:rPr>
+                <w:rFonts w:ascii="宋体" w:eastAsia="宋体" w:hAnsi="宋体" w:cs="宋体"/>
+                <w:sz w:val="22"/>
+                <w:szCs w:val="22"/>
+              </w:rPr>
+            </w:pPr>
+            <w:r>
+              <w:rPr>
+                <w:rFonts w:ascii="宋体" w:eastAsia="宋体" w:hAnsi="宋体" w:cs="宋体" w:hint="eastAsia"/>
+                <w:sz w:val="22"/>
+                <w:szCs w:val="22"/>
+              </w:rPr>
+              <w:t>酒店工作人员输入订单号或客户用户名</w:t>
+            </w:r>
+          </w:p>
+          <w:p>
+            <w:pPr>
+              <w:pStyle w:val="40"/>
+              <w:numPr>
+                <w:ilvl w:val="0"/>
+                <w:numId w:val="30"/>
+              </w:numPr>
+              <w:ind w:firstLineChars="0"/>
+              <w:rPr>
+                <w:rFonts w:ascii="宋体" w:eastAsia="宋体" w:hAnsi="宋体" w:cs="宋体"/>
+                <w:sz w:val="22"/>
+                <w:szCs w:val="22"/>
+              </w:rPr>
+            </w:pPr>
+            <w:r>
+              <w:rPr>
+                <w:rFonts w:ascii="宋体" w:eastAsia="宋体" w:hAnsi="宋体" w:cs="宋体" w:hint="eastAsia"/>
+                <w:sz w:val="22"/>
+                <w:szCs w:val="22"/>
+              </w:rPr>
+              <w:t>系统显示该订单信息</w:t>
+            </w:r>
+            <w:r>
+              <w:rPr>
+                <w:rFonts w:ascii="宋体" w:eastAsia="宋体" w:hAnsi="宋体" w:cs="宋体" w:hint="eastAsia"/>
+                <w:sz w:val="22"/>
+                <w:szCs w:val="22"/>
+              </w:rPr>
+              <w:t>（</w:t>
+            </w:r>
+            <w:r>
+              <w:rPr>
+                <w:rFonts w:ascii="宋体" w:eastAsia="宋体" w:hAnsi="宋体" w:cs="宋体" w:hint="eastAsia"/>
+                <w:sz w:val="22"/>
+                <w:szCs w:val="22"/>
+              </w:rPr>
+              <w:t>订单起止时间、订单最晚执</w:t>
+            </w:r>
+            <w:r>
+              <w:rPr>
+                <w:rFonts w:ascii="宋体" w:eastAsia="宋体" w:hAnsi="宋体" w:cs="宋体" w:hint="eastAsia"/>
+                <w:sz w:val="22"/>
+                <w:szCs w:val="22"/>
+              </w:rPr>
+              <w:t xml:space="preserve">          </w:t>
+            </w:r>
+            <w:r>
+              <w:rPr>
+                <w:rFonts w:ascii="宋体" w:eastAsia="宋体" w:hAnsi="宋体" w:cs="宋体" w:hint="eastAsia"/>
+                <w:sz w:val="22"/>
+                <w:szCs w:val="22"/>
+              </w:rPr>
+              <w:t>行时间、房间类型及数量、预计入住人数、有无儿童</w:t>
+            </w:r>
+            <w:r>
+              <w:rPr>
+                <w:rFonts w:ascii="宋体" w:eastAsia="宋体" w:hAnsi="宋体" w:cs="宋体" w:hint="eastAsia"/>
+                <w:sz w:val="22"/>
+                <w:szCs w:val="22"/>
+              </w:rPr>
+              <w:t>、入住时间、预计离开时间、实际离开时间</w:t>
+            </w:r>
+            <w:r>
+              <w:rPr>
+                <w:rFonts w:ascii="宋体" w:eastAsia="宋体" w:hAnsi="宋体" w:cs="宋体" w:hint="eastAsia"/>
+                <w:sz w:val="22"/>
+                <w:szCs w:val="22"/>
+              </w:rPr>
+              <w:t>）</w:t>
+            </w:r>
+          </w:p>
+          <w:p>
+            <w:pPr>
+              <w:pStyle w:val="40"/>
+              <w:numPr>
+                <w:ilvl w:val="0"/>
+                <w:numId w:val="30"/>
+              </w:numPr>
+              <w:ind w:firstLineChars="0"/>
+              <w:rPr>
+                <w:rFonts w:ascii="宋体" w:eastAsia="宋体" w:hAnsi="宋体" w:cs="宋体"/>
+                <w:sz w:val="22"/>
+                <w:szCs w:val="22"/>
+              </w:rPr>
+            </w:pPr>
+            <w:r>
+              <w:rPr>
+                <w:rFonts w:ascii="宋体" w:eastAsia="宋体" w:hAnsi="宋体" w:cs="宋体" w:hint="eastAsia"/>
+                <w:sz w:val="22"/>
+                <w:szCs w:val="22"/>
+              </w:rPr>
+              <w:t>酒店工作人员输入入住时间，预计离开时间并执行订单，参见用例15</w:t>
+            </w:r>
+          </w:p>
+          <w:p>
+            <w:pPr>
+              <w:pStyle w:val="40"/>
+              <w:numPr>
+                <w:ilvl w:val="0"/>
+                <w:numId w:val="30"/>
+              </w:numPr>
+              <w:ind w:firstLineChars="0"/>
+              <w:rPr>
+                <w:rFonts w:ascii="宋体" w:eastAsia="宋体" w:hAnsi="宋体" w:cs="宋体"/>
+                <w:sz w:val="22"/>
+                <w:szCs w:val="22"/>
+              </w:rPr>
+            </w:pPr>
+            <w:r>
+              <w:rPr>
+                <w:rFonts w:ascii="宋体" w:eastAsia="宋体" w:hAnsi="宋体" w:cs="宋体" w:hint="eastAsia"/>
+                <w:sz w:val="22"/>
+                <w:szCs w:val="22"/>
+              </w:rPr>
+              <w:t>系统记录入住时间，预计离开时间并更新订单列表</w:t>
+            </w:r>
+          </w:p>
+          <w:p>
+            <w:pPr>
+              <w:pStyle w:val="40"/>
+              <w:ind w:left="360" w:firstLineChars="0" w:firstLine="0"/>
+              <w:rPr>
+                <w:rFonts w:ascii="宋体" w:eastAsia="宋体" w:hAnsi="宋体" w:cs="宋体"/>
+                <w:sz w:val="22"/>
+                <w:szCs w:val="22"/>
+              </w:rPr>
+            </w:pPr>
+          </w:p>
+          <w:p>
+            <w:pPr>
+              <w:pStyle w:val="40"/>
+              <w:ind w:firstLineChars="0" w:firstLine="0"/>
+              <w:rPr>
+                <w:rFonts w:ascii="宋体" w:eastAsia="宋体" w:hAnsi="宋体" w:cs="宋体"/>
+                <w:b/>
+                <w:bCs/>
+                <w:sz w:val="22"/>
+                <w:szCs w:val="22"/>
+              </w:rPr>
+            </w:pPr>
+            <w:r>
+              <w:rPr>
+                <w:rFonts w:ascii="宋体" w:eastAsia="宋体" w:hAnsi="宋体" w:cs="宋体" w:hint="eastAsia"/>
+                <w:b/>
+                <w:bCs/>
+                <w:sz w:val="22"/>
+                <w:szCs w:val="22"/>
+              </w:rPr>
+              <w:t>1.1</w:t>
+            </w:r>
+            <w:r>
+              <w:rPr>
+                <w:rFonts w:ascii="宋体" w:eastAsia="宋体" w:hAnsi="宋体" w:cs="宋体" w:hint="eastAsia"/>
+                <w:b/>
+                <w:bCs/>
+                <w:sz w:val="22"/>
+                <w:szCs w:val="22"/>
+              </w:rPr>
+              <w:t xml:space="preserve"> </w:t>
+            </w:r>
+            <w:r>
+              <w:rPr>
+                <w:rFonts w:ascii="宋体" w:eastAsia="宋体" w:hAnsi="宋体" w:cs="宋体" w:hint="eastAsia"/>
+                <w:b/>
+                <w:bCs/>
+                <w:sz w:val="22"/>
+                <w:szCs w:val="22"/>
+              </w:rPr>
+              <w:t>线下入住</w:t>
+            </w:r>
+          </w:p>
+          <w:p>
+            <w:pPr>
+              <w:pStyle w:val="40"/>
+              <w:numPr>
+                <w:ilvl w:val="0"/>
+                <w:numId w:val="32"/>
+              </w:numPr>
+              <w:ind w:firstLine="440"/>
+              <w:rPr>
+                <w:rFonts w:ascii="宋体" w:eastAsia="宋体" w:hAnsi="宋体" w:cs="宋体"/>
+                <w:sz w:val="22"/>
+                <w:szCs w:val="22"/>
+              </w:rPr>
+            </w:pPr>
+            <w:r>
+              <w:rPr>
+                <w:rFonts w:ascii="宋体" w:eastAsia="宋体" w:hAnsi="宋体" w:cs="宋体" w:hint="eastAsia"/>
+                <w:sz w:val="22"/>
+                <w:szCs w:val="22"/>
+              </w:rPr>
+              <w:t>酒店工作人员请求更新线下住房信息</w:t>
+            </w:r>
+          </w:p>
+          <w:p>
+            <w:pPr>
+              <w:pStyle w:val="40"/>
+              <w:numPr>
+                <w:ilvl w:val="0"/>
+                <w:numId w:val="32"/>
+              </w:numPr>
+              <w:ind w:firstLine="440"/>
+              <w:rPr>
+                <w:rFonts w:ascii="宋体" w:eastAsia="宋体" w:hAnsi="宋体" w:cs="宋体"/>
+                <w:sz w:val="22"/>
+                <w:szCs w:val="22"/>
+              </w:rPr>
+            </w:pPr>
+            <w:r>
+              <w:rPr>
+                <w:rFonts w:ascii="宋体" w:eastAsia="宋体" w:hAnsi="宋体" w:cs="宋体" w:hint="eastAsia"/>
+                <w:sz w:val="22"/>
+                <w:szCs w:val="22"/>
+              </w:rPr>
+              <w:t>系统提示酒店工作人员输入</w:t>
+            </w:r>
+          </w:p>
+          <w:p>
+            <w:pPr>
+              <w:pStyle w:val="40"/>
+              <w:numPr>
+                <w:ilvl w:val="0"/>
+                <w:numId w:val="32"/>
+              </w:numPr>
+              <w:ind w:firstLine="440"/>
+              <w:rPr>
+                <w:rFonts w:ascii="宋体" w:eastAsia="宋体" w:hAnsi="宋体" w:cs="宋体"/>
+                <w:sz w:val="22"/>
+                <w:szCs w:val="22"/>
+              </w:rPr>
+            </w:pPr>
+            <w:r>
+              <w:rPr>
+                <w:rFonts w:ascii="宋体" w:eastAsia="宋体" w:hAnsi="宋体" w:cs="宋体" w:hint="eastAsia"/>
+                <w:sz w:val="22"/>
+                <w:szCs w:val="22"/>
+              </w:rPr>
+              <w:t>酒店工作人员输入变更的房间数量，并提交</w:t>
+            </w:r>
+          </w:p>
+          <w:p>
+            <w:pPr>
+              <w:pStyle w:val="40"/>
+              <w:numPr>
+                <w:ilvl w:val="0"/>
+                <w:numId w:val="32"/>
+              </w:numPr>
+              <w:ind w:firstLine="440"/>
+              <w:rPr>
+                <w:rFonts w:ascii="宋体" w:eastAsia="宋体" w:hAnsi="宋体" w:cs="宋体"/>
+                <w:sz w:val="22"/>
+                <w:szCs w:val="22"/>
+              </w:rPr>
+            </w:pPr>
+            <w:r>
+              <w:rPr>
+                <w:rFonts w:ascii="宋体" w:eastAsia="宋体" w:hAnsi="宋体" w:cs="宋体" w:hint="eastAsia"/>
+                <w:sz w:val="22"/>
+                <w:szCs w:val="22"/>
+              </w:rPr>
+              <w:t>系统确认提交并更新空房数量</w:t>
             </w:r>
           </w:p>
         </w:tc>
@@ -19704,7 +21344,7 @@
                 <w:sz w:val="22"/>
                 <w:szCs w:val="22"/>
               </w:rPr>
-              <w:t>正常流程</w:t>
+              <w:t>扩展流程</w:t>
             </w:r>
           </w:p>
         </w:tc>
@@ -19715,310 +21355,204 @@
           </w:tcPr>
           <w:p>
             <w:pPr>
-              <w:rPr>
-                <w:rFonts w:ascii="宋体" w:eastAsia="宋体" w:hAnsi="宋体" w:cs="宋体"/>
-                <w:bCs/>
-                <w:szCs w:val="21"/>
-              </w:rPr>
-            </w:pPr>
-            <w:r>
-              <w:rPr>
-                <w:rFonts w:hint="eastAsia"/>
-                <w:b/>
-                <w:szCs w:val="21"/>
-              </w:rPr>
-              <w:t xml:space="preserve">1.0 </w:t>
-            </w:r>
-            <w:r>
-              <w:rPr>
-                <w:rFonts w:hint="eastAsia"/>
-                <w:b/>
-                <w:szCs w:val="21"/>
-              </w:rPr>
-              <w:t>制定促销</w:t>
-            </w:r>
-          </w:p>
-          <w:p>
-            <w:pPr>
-              <w:pStyle w:val="40"/>
-              <w:numPr>
-                <w:ilvl w:val="0"/>
-                <w:numId w:val="27"/>
-              </w:numPr>
-              <w:ind w:firstLineChars="0"/>
-              <w:rPr>
-                <w:rFonts w:ascii="宋体" w:eastAsia="宋体" w:hAnsi="宋体" w:cs="宋体"/>
-                <w:sz w:val="22"/>
-                <w:szCs w:val="22"/>
-              </w:rPr>
-            </w:pPr>
-            <w:r>
-              <w:rPr>
-                <w:rFonts w:ascii="宋体" w:eastAsia="宋体" w:hAnsi="宋体" w:cs="宋体" w:hint="eastAsia"/>
-                <w:sz w:val="22"/>
-                <w:szCs w:val="22"/>
-              </w:rPr>
-              <w:t>酒店工作人员请求制定促销策略</w:t>
-            </w:r>
-          </w:p>
-          <w:p>
-            <w:pPr>
-              <w:pStyle w:val="40"/>
-              <w:numPr>
-                <w:ilvl w:val="0"/>
-                <w:numId w:val="27"/>
-              </w:numPr>
-              <w:ind w:firstLineChars="0"/>
-              <w:rPr>
-                <w:rFonts w:ascii="宋体" w:eastAsia="宋体" w:hAnsi="宋体" w:cs="宋体"/>
-                <w:sz w:val="22"/>
-                <w:szCs w:val="22"/>
-              </w:rPr>
-            </w:pPr>
-            <w:r>
-              <w:rPr>
-                <w:rFonts w:ascii="宋体" w:eastAsia="宋体" w:hAnsi="宋体" w:cs="宋体" w:hint="eastAsia"/>
-                <w:sz w:val="22"/>
-                <w:szCs w:val="22"/>
-              </w:rPr>
-              <w:t>系统提示酒店工作人员输入促销信息</w:t>
-            </w:r>
-          </w:p>
-          <w:p>
-            <w:pPr>
-              <w:pStyle w:val="40"/>
-              <w:numPr>
-                <w:ilvl w:val="0"/>
-                <w:numId w:val="27"/>
-              </w:numPr>
-              <w:ind w:firstLineChars="0"/>
-              <w:rPr>
-                <w:rFonts w:ascii="宋体" w:eastAsia="宋体" w:hAnsi="宋体" w:cs="宋体"/>
-                <w:sz w:val="22"/>
-                <w:szCs w:val="22"/>
-              </w:rPr>
-            </w:pPr>
-            <w:r>
-              <w:rPr>
-                <w:rFonts w:ascii="宋体" w:eastAsia="宋体" w:hAnsi="宋体" w:cs="宋体" w:hint="eastAsia"/>
-                <w:sz w:val="22"/>
-                <w:szCs w:val="22"/>
-              </w:rPr>
-              <w:t>酒店工作人员选择促销类型，包括生日特惠，多间预订特惠，合作企业客户折扣，特定期间住宿折扣</w:t>
-            </w:r>
-          </w:p>
-          <w:p>
-            <w:pPr>
-              <w:pStyle w:val="40"/>
-              <w:numPr>
-                <w:ilvl w:val="0"/>
-                <w:numId w:val="27"/>
-              </w:numPr>
-              <w:ind w:firstLineChars="0"/>
-              <w:rPr>
-                <w:rFonts w:ascii="宋体" w:eastAsia="宋体" w:hAnsi="宋体" w:cs="宋体"/>
-                <w:sz w:val="22"/>
-                <w:szCs w:val="22"/>
-              </w:rPr>
-            </w:pPr>
-            <w:r>
-              <w:rPr>
-                <w:rFonts w:ascii="宋体" w:eastAsia="宋体" w:hAnsi="宋体" w:cs="宋体" w:hint="eastAsia"/>
-                <w:sz w:val="22"/>
-                <w:szCs w:val="22"/>
-              </w:rPr>
-              <w:t>系统显示已选择标识</w:t>
-            </w:r>
-          </w:p>
-          <w:p>
-            <w:pPr>
-              <w:pStyle w:val="40"/>
-              <w:numPr>
-                <w:ilvl w:val="0"/>
-                <w:numId w:val="27"/>
-              </w:numPr>
-              <w:ind w:firstLineChars="0"/>
-              <w:rPr>
-                <w:rFonts w:ascii="宋体" w:eastAsia="宋体" w:hAnsi="宋体" w:cs="宋体"/>
-                <w:sz w:val="22"/>
-                <w:szCs w:val="22"/>
-              </w:rPr>
-            </w:pPr>
-            <w:r>
-              <w:rPr>
-                <w:rFonts w:ascii="宋体" w:eastAsia="宋体" w:hAnsi="宋体" w:cs="宋体" w:hint="eastAsia"/>
-                <w:sz w:val="22"/>
-                <w:szCs w:val="22"/>
-              </w:rPr>
-              <w:t>酒店工作人员输入相应的促销信息（生日特惠包括折扣，多间预订特惠包括最少预订间数和折扣，合作企业客户折扣包括折扣，特定期间住宿折扣包括开始时间，结束时间和折扣）并提交</w:t>
-            </w:r>
-          </w:p>
-          <w:p>
-            <w:pPr>
-              <w:pStyle w:val="40"/>
-              <w:numPr>
-                <w:ilvl w:val="0"/>
-                <w:numId w:val="27"/>
-              </w:numPr>
-              <w:ind w:firstLineChars="0"/>
-              <w:rPr>
-                <w:szCs w:val="21"/>
-              </w:rPr>
-            </w:pPr>
-            <w:r>
-              <w:rPr>
-                <w:rFonts w:hint="eastAsia"/>
-                <w:szCs w:val="21"/>
-              </w:rPr>
-              <w:t>系统确认提交并记录促销信息</w:t>
-            </w:r>
-          </w:p>
-          <w:p>
-            <w:pPr>
               <w:pStyle w:val="40"/>
               <w:ind w:firstLineChars="0" w:firstLine="0"/>
               <w:rPr>
-                <w:szCs w:val="21"/>
-              </w:rPr>
-            </w:pPr>
-          </w:p>
-          <w:p>
-            <w:pPr>
-              <w:rPr>
-                <w:rFonts w:ascii="宋体" w:eastAsia="宋体" w:hAnsi="宋体" w:cs="宋体"/>
-                <w:sz w:val="22"/>
-                <w:szCs w:val="22"/>
-              </w:rPr>
-            </w:pPr>
-            <w:r>
-              <w:rPr>
-                <w:rFonts w:hint="eastAsia"/>
-                <w:b/>
-                <w:szCs w:val="21"/>
-              </w:rPr>
-              <w:t xml:space="preserve">1.1 </w:t>
-            </w:r>
-            <w:r>
-              <w:rPr>
-                <w:rFonts w:hint="eastAsia"/>
-                <w:b/>
-                <w:szCs w:val="21"/>
-              </w:rPr>
-              <w:t>移除已有促销</w:t>
+                <w:rFonts w:ascii="宋体" w:eastAsia="宋体" w:hAnsi="宋体" w:cs="宋体"/>
+                <w:sz w:val="22"/>
+                <w:szCs w:val="22"/>
+              </w:rPr>
+            </w:pPr>
+            <w:r>
+              <w:rPr>
+                <w:rFonts w:ascii="宋体" w:eastAsia="宋体" w:hAnsi="宋体" w:cs="宋体" w:hint="eastAsia"/>
+                <w:sz w:val="22"/>
+                <w:szCs w:val="22"/>
+              </w:rPr>
+              <w:t>4</w:t>
+            </w:r>
+            <w:r>
+              <w:rPr>
+                <w:rFonts w:ascii="宋体" w:eastAsia="宋体" w:hAnsi="宋体" w:cs="宋体" w:hint="eastAsia"/>
+                <w:sz w:val="22"/>
+                <w:szCs w:val="22"/>
+              </w:rPr>
+              <w:t>a. 酒店工作人员输入的订单信息不存在</w:t>
             </w:r>
           </w:p>
           <w:p>
             <w:pPr>
               <w:pStyle w:val="40"/>
-              <w:numPr>
-                <w:ilvl w:val="0"/>
-                <w:numId w:val="28"/>
-              </w:numPr>
-              <w:ind w:firstLineChars="0"/>
-              <w:rPr>
-                <w:rFonts w:ascii="宋体" w:eastAsia="宋体" w:hAnsi="宋体" w:cs="宋体"/>
-                <w:sz w:val="22"/>
-                <w:szCs w:val="22"/>
-              </w:rPr>
-            </w:pPr>
-            <w:r>
-              <w:rPr>
-                <w:rFonts w:ascii="宋体" w:eastAsia="宋体" w:hAnsi="宋体" w:cs="宋体" w:hint="eastAsia"/>
-                <w:sz w:val="22"/>
-                <w:szCs w:val="22"/>
-              </w:rPr>
-              <w:t>酒店工作人员请求移除促销</w:t>
+              <w:ind w:firstLineChars="0" w:firstLine="0"/>
+              <w:rPr>
+                <w:rFonts w:ascii="宋体" w:eastAsia="宋体" w:hAnsi="宋体" w:cs="宋体"/>
+                <w:sz w:val="22"/>
+                <w:szCs w:val="22"/>
+              </w:rPr>
+            </w:pPr>
+            <w:r>
+              <w:rPr>
+                <w:rFonts w:ascii="宋体" w:eastAsia="宋体" w:hAnsi="宋体" w:cs="宋体" w:hint="eastAsia"/>
+                <w:sz w:val="22"/>
+                <w:szCs w:val="22"/>
+              </w:rPr>
+              <w:t xml:space="preserve">    </w:t>
+            </w:r>
+            <w:r>
+              <w:rPr>
+                <w:rFonts w:ascii="宋体" w:eastAsia="宋体" w:hAnsi="宋体" w:cs="宋体"/>
+                <w:sz w:val="22"/>
+                <w:szCs w:val="22"/>
+              </w:rPr>
+              <w:t>1.</w:t>
+            </w:r>
+            <w:r>
+              <w:rPr>
+                <w:rFonts w:ascii="宋体" w:eastAsia="宋体" w:hAnsi="宋体" w:cs="宋体" w:hint="eastAsia"/>
+                <w:sz w:val="22"/>
+                <w:szCs w:val="22"/>
+              </w:rPr>
+              <w:t>系统提示酒店工作人员订单不存在</w:t>
             </w:r>
           </w:p>
           <w:p>
             <w:pPr>
               <w:pStyle w:val="40"/>
-              <w:numPr>
-                <w:ilvl w:val="0"/>
-                <w:numId w:val="28"/>
-              </w:numPr>
-              <w:ind w:firstLineChars="0"/>
-              <w:rPr>
-                <w:rFonts w:ascii="宋体" w:eastAsia="宋体" w:hAnsi="宋体" w:cs="宋体"/>
-                <w:sz w:val="22"/>
-                <w:szCs w:val="22"/>
-              </w:rPr>
-            </w:pPr>
-            <w:r>
-              <w:rPr>
-                <w:rFonts w:ascii="宋体" w:eastAsia="宋体" w:hAnsi="宋体" w:cs="宋体" w:hint="eastAsia"/>
-                <w:sz w:val="22"/>
-                <w:szCs w:val="22"/>
-              </w:rPr>
-              <w:t>系统显示已有促销策略列表</w:t>
+              <w:ind w:firstLineChars="0" w:firstLine="0"/>
+              <w:rPr>
+                <w:rFonts w:ascii="宋体" w:eastAsia="宋体" w:hAnsi="宋体" w:cs="宋体"/>
+                <w:sz w:val="22"/>
+                <w:szCs w:val="22"/>
+              </w:rPr>
+            </w:pPr>
+            <w:r>
+              <w:rPr>
+                <w:rFonts w:ascii="宋体" w:eastAsia="宋体" w:hAnsi="宋体" w:cs="宋体"/>
+                <w:sz w:val="22"/>
+                <w:szCs w:val="22"/>
+              </w:rPr>
+              <w:t>5</w:t>
+            </w:r>
+            <w:r>
+              <w:rPr>
+                <w:rFonts w:ascii="宋体" w:eastAsia="宋体" w:hAnsi="宋体" w:cs="宋体" w:hint="eastAsia"/>
+                <w:sz w:val="22"/>
+                <w:szCs w:val="22"/>
+              </w:rPr>
+              <w:t>a</w:t>
+            </w:r>
+            <w:r>
+              <w:rPr>
+                <w:rFonts w:ascii="宋体" w:eastAsia="宋体" w:hAnsi="宋体" w:cs="宋体"/>
+                <w:sz w:val="22"/>
+                <w:szCs w:val="22"/>
+              </w:rPr>
+              <w:t xml:space="preserve">. </w:t>
+            </w:r>
+            <w:r>
+              <w:rPr>
+                <w:rFonts w:ascii="宋体" w:eastAsia="宋体" w:hAnsi="宋体" w:cs="宋体" w:hint="eastAsia"/>
+                <w:sz w:val="22"/>
+                <w:szCs w:val="22"/>
+              </w:rPr>
+              <w:t>酒店工作人员取消输入入住时间，预计离开时间</w:t>
             </w:r>
           </w:p>
           <w:p>
             <w:pPr>
               <w:pStyle w:val="40"/>
-              <w:numPr>
-                <w:ilvl w:val="0"/>
-                <w:numId w:val="28"/>
-              </w:numPr>
-              <w:ind w:firstLineChars="0"/>
-              <w:rPr>
-                <w:rFonts w:ascii="宋体" w:eastAsia="宋体" w:hAnsi="宋体" w:cs="宋体"/>
-                <w:sz w:val="22"/>
-                <w:szCs w:val="22"/>
-              </w:rPr>
-            </w:pPr>
-            <w:r>
-              <w:rPr>
-                <w:rFonts w:ascii="宋体" w:eastAsia="宋体" w:hAnsi="宋体" w:cs="宋体" w:hint="eastAsia"/>
-                <w:sz w:val="22"/>
-                <w:szCs w:val="22"/>
-              </w:rPr>
-              <w:t>酒店工作人员选择要移除的促销策略并提交</w:t>
+              <w:ind w:firstLineChars="0" w:firstLine="0"/>
+              <w:rPr>
+                <w:rFonts w:ascii="宋体" w:eastAsia="宋体" w:hAnsi="宋体" w:cs="宋体"/>
+                <w:sz w:val="22"/>
+                <w:szCs w:val="22"/>
+              </w:rPr>
+            </w:pPr>
+            <w:r>
+              <w:rPr>
+                <w:rFonts w:ascii="宋体" w:eastAsia="宋体" w:hAnsi="宋体" w:cs="宋体"/>
+                <w:sz w:val="22"/>
+                <w:szCs w:val="22"/>
+              </w:rPr>
+              <w:t xml:space="preserve">    1.</w:t>
+            </w:r>
+            <w:r>
+              <w:rPr>
+                <w:rFonts w:ascii="宋体" w:eastAsia="宋体" w:hAnsi="宋体" w:cs="宋体" w:hint="eastAsia"/>
+                <w:sz w:val="22"/>
+                <w:szCs w:val="22"/>
+              </w:rPr>
+              <w:t>系统取消更新入住信息操作</w:t>
             </w:r>
           </w:p>
           <w:p>
             <w:pPr>
               <w:pStyle w:val="40"/>
-              <w:numPr>
-                <w:ilvl w:val="0"/>
-                <w:numId w:val="28"/>
-              </w:numPr>
-              <w:ind w:firstLineChars="0"/>
-              <w:rPr>
-                <w:rFonts w:ascii="宋体" w:eastAsia="宋体" w:hAnsi="宋体" w:cs="宋体"/>
-                <w:sz w:val="22"/>
-                <w:szCs w:val="22"/>
-              </w:rPr>
-            </w:pPr>
-            <w:r>
-              <w:rPr>
-                <w:rFonts w:ascii="宋体" w:eastAsia="宋体" w:hAnsi="宋体" w:cs="宋体" w:hint="eastAsia"/>
-                <w:sz w:val="22"/>
-                <w:szCs w:val="22"/>
-              </w:rPr>
-              <w:lastRenderedPageBreak/>
-              <w:t>系统确认提交并更新促销列表</w:t>
+              <w:ind w:firstLineChars="0" w:firstLine="0"/>
+              <w:rPr>
+                <w:rFonts w:ascii="宋体" w:eastAsia="宋体" w:hAnsi="宋体" w:cs="宋体"/>
+                <w:sz w:val="22"/>
+                <w:szCs w:val="22"/>
+              </w:rPr>
+            </w:pPr>
+            <w:r>
+              <w:rPr>
+                <w:rFonts w:ascii="宋体" w:eastAsia="宋体" w:hAnsi="宋体" w:cs="宋体"/>
+                <w:sz w:val="22"/>
+                <w:szCs w:val="22"/>
+              </w:rPr>
+              <w:t>5</w:t>
+            </w:r>
+            <w:r>
+              <w:rPr>
+                <w:rFonts w:ascii="宋体" w:eastAsia="宋体" w:hAnsi="宋体" w:cs="宋体" w:hint="eastAsia"/>
+                <w:sz w:val="22"/>
+                <w:szCs w:val="22"/>
+              </w:rPr>
+              <w:t>b</w:t>
+            </w:r>
+            <w:r>
+              <w:rPr>
+                <w:rFonts w:ascii="宋体" w:eastAsia="宋体" w:hAnsi="宋体" w:cs="宋体"/>
+                <w:sz w:val="22"/>
+                <w:szCs w:val="22"/>
+              </w:rPr>
+              <w:t xml:space="preserve">. </w:t>
+            </w:r>
+            <w:r>
+              <w:rPr>
+                <w:rFonts w:ascii="宋体" w:eastAsia="宋体" w:hAnsi="宋体" w:cs="宋体" w:hint="eastAsia"/>
+                <w:sz w:val="22"/>
+                <w:szCs w:val="22"/>
+              </w:rPr>
+              <w:t>酒店工作人员取消执行订单操作</w:t>
             </w:r>
           </w:p>
           <w:p>
             <w:pPr>
               <w:pStyle w:val="40"/>
-              <w:numPr>
-                <w:ilvl w:val="0"/>
-                <w:numId w:val="28"/>
-              </w:numPr>
-              <w:ind w:firstLineChars="0"/>
-              <w:rPr>
-                <w:szCs w:val="21"/>
-              </w:rPr>
-            </w:pPr>
-            <w:r>
-              <w:rPr>
-                <w:rFonts w:ascii="宋体" w:eastAsia="宋体" w:hAnsi="宋体" w:cs="宋体" w:hint="eastAsia"/>
-                <w:sz w:val="22"/>
-                <w:szCs w:val="22"/>
-              </w:rPr>
-              <w:t>酒店工作人员重复3～4步，直到移除所有需要移除的促销</w:t>
+              <w:ind w:firstLineChars="0" w:firstLine="0"/>
+              <w:rPr>
+                <w:rFonts w:ascii="宋体" w:eastAsia="宋体" w:hAnsi="宋体" w:cs="宋体"/>
+                <w:sz w:val="22"/>
+                <w:szCs w:val="22"/>
+              </w:rPr>
+            </w:pPr>
+            <w:r>
+              <w:rPr>
+                <w:rFonts w:ascii="宋体" w:eastAsia="宋体" w:hAnsi="宋体" w:cs="宋体"/>
+                <w:sz w:val="22"/>
+                <w:szCs w:val="22"/>
+              </w:rPr>
+              <w:t xml:space="preserve">    1.</w:t>
+            </w:r>
+            <w:r>
+              <w:rPr>
+                <w:rFonts w:ascii="宋体" w:eastAsia="宋体" w:hAnsi="宋体" w:cs="宋体" w:hint="eastAsia"/>
+                <w:sz w:val="22"/>
+                <w:szCs w:val="22"/>
+              </w:rPr>
+              <w:t>系统取消执行订单操作</w:t>
             </w:r>
           </w:p>
         </w:tc>
@@ -20051,8 +21585,7 @@
                 <w:sz w:val="22"/>
                 <w:szCs w:val="22"/>
               </w:rPr>
-              <w:lastRenderedPageBreak/>
-              <w:t>扩展流程</w:t>
+              <w:t>特殊需求</w:t>
             </w:r>
           </w:p>
         </w:tc>
@@ -20063,44 +21596,15 @@
           </w:tcPr>
           <w:p>
             <w:pPr>
-              <w:pStyle w:val="40"/>
-              <w:ind w:firstLineChars="0" w:firstLine="0"/>
-              <w:rPr>
-                <w:rFonts w:ascii="宋体" w:eastAsia="宋体" w:hAnsi="宋体" w:cs="宋体"/>
-                <w:sz w:val="22"/>
-                <w:szCs w:val="22"/>
-              </w:rPr>
-            </w:pPr>
-            <w:r>
-              <w:rPr>
-                <w:rFonts w:ascii="宋体" w:eastAsia="宋体" w:hAnsi="宋体" w:cs="宋体" w:hint="eastAsia"/>
-                <w:sz w:val="22"/>
-                <w:szCs w:val="22"/>
-              </w:rPr>
-              <w:t>1.0.2-1.0.3a. 酒店工作人员请求取消制定酒店促销策略</w:t>
-            </w:r>
-          </w:p>
-          <w:p>
-            <w:pPr>
-              <w:pStyle w:val="40"/>
-              <w:ind w:firstLineChars="0" w:firstLine="0"/>
-              <w:rPr>
-                <w:rFonts w:ascii="宋体" w:eastAsia="宋体" w:hAnsi="宋体" w:cs="宋体"/>
-                <w:sz w:val="22"/>
-                <w:szCs w:val="22"/>
-              </w:rPr>
-            </w:pPr>
-            <w:r>
-              <w:rPr>
-                <w:rFonts w:ascii="宋体" w:eastAsia="宋体" w:hAnsi="宋体" w:cs="宋体" w:hint="eastAsia"/>
-                <w:sz w:val="22"/>
-                <w:szCs w:val="22"/>
-              </w:rPr>
-              <w:t xml:space="preserve">              </w:t>
-            </w:r>
-            <w:r>
-              <w:rPr>
-                <w:rFonts w:ascii="宋体" w:eastAsia="宋体" w:hAnsi="宋体" w:cs="宋体"/>
+              <w:rPr>
+                <w:rFonts w:ascii="宋体" w:eastAsia="宋体" w:hAnsi="宋体" w:cs="宋体"/>
+                <w:sz w:val="22"/>
+                <w:szCs w:val="22"/>
+              </w:rPr>
+            </w:pPr>
+            <w:r>
+              <w:rPr>
+                <w:rFonts w:ascii="宋体" w:eastAsia="宋体" w:hAnsi="宋体" w:cs="宋体" w:hint="eastAsia"/>
                 <w:sz w:val="22"/>
                 <w:szCs w:val="22"/>
               </w:rPr>
@@ -20112,127 +21616,7 @@
                 <w:sz w:val="22"/>
                 <w:szCs w:val="22"/>
               </w:rPr>
-              <w:t>系统确认请求并返回上一步操作</w:t>
-            </w:r>
-          </w:p>
-          <w:p>
-            <w:pPr>
-              <w:pStyle w:val="40"/>
-              <w:ind w:firstLineChars="0" w:firstLine="0"/>
-              <w:rPr>
-                <w:rFonts w:ascii="宋体" w:eastAsia="宋体" w:hAnsi="宋体" w:cs="宋体"/>
-                <w:sz w:val="22"/>
-                <w:szCs w:val="22"/>
-              </w:rPr>
-            </w:pPr>
-            <w:r>
-              <w:rPr>
-                <w:rFonts w:ascii="宋体" w:eastAsia="宋体" w:hAnsi="宋体" w:cs="宋体" w:hint="eastAsia"/>
-                <w:sz w:val="22"/>
-                <w:szCs w:val="22"/>
-              </w:rPr>
-              <w:t>1.1.2-1.1.3a. 酒店工作人员请求取消移除促销</w:t>
-            </w:r>
-          </w:p>
-          <w:p>
-            <w:pPr>
-              <w:pStyle w:val="40"/>
-              <w:ind w:firstLineChars="0" w:firstLine="0"/>
-              <w:rPr>
-                <w:rFonts w:ascii="宋体" w:eastAsia="宋体" w:hAnsi="宋体" w:cs="宋体"/>
-                <w:sz w:val="22"/>
-                <w:szCs w:val="22"/>
-              </w:rPr>
-            </w:pPr>
-            <w:r>
-              <w:rPr>
-                <w:rFonts w:ascii="宋体" w:eastAsia="宋体" w:hAnsi="宋体" w:cs="宋体" w:hint="eastAsia"/>
-                <w:sz w:val="22"/>
-                <w:szCs w:val="22"/>
-              </w:rPr>
-              <w:t xml:space="preserve">              </w:t>
-            </w:r>
-            <w:r>
-              <w:rPr>
-                <w:rFonts w:ascii="宋体" w:eastAsia="宋体" w:hAnsi="宋体" w:cs="宋体"/>
-                <w:sz w:val="22"/>
-                <w:szCs w:val="22"/>
-              </w:rPr>
-              <w:t>1.</w:t>
-            </w:r>
-            <w:r>
-              <w:rPr>
-                <w:rFonts w:ascii="宋体" w:eastAsia="宋体" w:hAnsi="宋体" w:cs="宋体" w:hint="eastAsia"/>
-                <w:sz w:val="22"/>
-                <w:szCs w:val="22"/>
-              </w:rPr>
-              <w:t>系统确认请求并返回上一步操作</w:t>
-            </w:r>
-          </w:p>
-        </w:tc>
-      </w:tr>
-      <w:tr>
-        <w:trPr>
-          <w:jc w:val="center"/>
-        </w:trPr>
-        <w:tc>
-          <w:tcPr>
-            <w:tcW w:w="2130" w:type="dxa"/>
-            <w:shd w:val="clear" w:color="auto" w:fill="E7E6E6" w:themeFill="background2"/>
-          </w:tcPr>
-          <w:p>
-            <w:pPr>
-              <w:jc w:val="center"/>
-              <w:rPr>
-                <w:rFonts w:ascii="宋体" w:eastAsia="宋体" w:hAnsi="宋体" w:cs="宋体"/>
-                <w:b/>
-                <w:bCs/>
-                <w:sz w:val="22"/>
-                <w:szCs w:val="22"/>
-              </w:rPr>
-            </w:pPr>
-            <w:r>
-              <w:rPr>
-                <w:rFonts w:ascii="宋体" w:eastAsia="宋体" w:hAnsi="宋体" w:cs="宋体" w:hint="eastAsia"/>
-                <w:b/>
-                <w:bCs/>
-                <w:sz w:val="22"/>
-                <w:szCs w:val="22"/>
-              </w:rPr>
-              <w:t>特殊需求</w:t>
-            </w:r>
-          </w:p>
-        </w:tc>
-        <w:tc>
-          <w:tcPr>
-            <w:tcW w:w="6392" w:type="dxa"/>
-            <w:gridSpan w:val="3"/>
-          </w:tcPr>
-          <w:p>
-            <w:pPr>
-              <w:pStyle w:val="40"/>
-              <w:ind w:firstLineChars="0" w:firstLine="0"/>
-              <w:rPr>
-                <w:rFonts w:ascii="宋体" w:eastAsia="宋体" w:hAnsi="宋体" w:cs="宋体"/>
-                <w:sz w:val="22"/>
-                <w:szCs w:val="22"/>
-              </w:rPr>
-            </w:pPr>
-            <w:r>
-              <w:rPr>
-                <w:rFonts w:ascii="宋体" w:eastAsia="宋体" w:hAnsi="宋体" w:cs="宋体" w:hint="eastAsia"/>
-                <w:sz w:val="22"/>
-                <w:szCs w:val="22"/>
-              </w:rPr>
-              <w:t>1.</w:t>
-            </w:r>
-            <w:r>
-              <w:rPr>
-                <w:rFonts w:ascii="宋体" w:eastAsia="宋体" w:hAnsi="宋体" w:cs="宋体" w:hint="eastAsia"/>
-                <w:sz w:val="22"/>
-                <w:szCs w:val="22"/>
-              </w:rPr>
-              <w:t>促销类型可叠加</w:t>
+              <w:t>不同类型房间的数量要分开显示</w:t>
             </w:r>
           </w:p>
         </w:tc>
@@ -20251,20 +21635,9 @@
     </w:p>
     <w:p>
       <w:pPr>
-        <w:rPr>
-          <w:rFonts w:asciiTheme="majorEastAsia" w:eastAsiaTheme="majorEastAsia" w:hAnsiTheme="majorEastAsia" w:cstheme="majorEastAsia"/>
-          <w:b/>
-          <w:bCs/>
-          <w:sz w:val="32"/>
-          <w:szCs w:val="32"/>
-        </w:rPr>
-      </w:pPr>
-    </w:p>
-    <w:p>
-      <w:pPr>
         <w:pStyle w:val="2"/>
       </w:pPr>
-      <w:bookmarkStart w:id="24" w:name="_Toc464085931"/>
+      <w:bookmarkStart w:id="24" w:name="_Toc464085932"/>
       <w:r>
         <w:rPr>
           <w:rFonts w:hint="eastAsia"/>
@@ -20275,13 +21648,13 @@
         <w:rPr>
           <w:rFonts w:hint="eastAsia"/>
         </w:rPr>
-        <w:t xml:space="preserve">12  </w:t>
+        <w:t xml:space="preserve">13  </w:t>
       </w:r>
       <w:r>
         <w:rPr>
           <w:rFonts w:hint="eastAsia"/>
         </w:rPr>
-        <w:t>更新入住信息</w:t>
+        <w:t>更新退房信息</w:t>
       </w:r>
       <w:bookmarkEnd w:id="24"/>
     </w:p>
@@ -20346,11 +21719,11 @@
             </w:pPr>
             <w:r>
               <w:rPr>
-                <w:rFonts w:ascii="宋体" w:eastAsia="宋体" w:hAnsi="宋体" w:cs="宋体" w:hint="eastAsia"/>
-                <w:sz w:val="22"/>
-                <w:szCs w:val="22"/>
-              </w:rPr>
-              <w:t>12</w:t>
+                <w:rFonts w:ascii="宋体" w:eastAsia="宋体" w:hAnsi="宋体" w:cs="宋体"/>
+                <w:sz w:val="22"/>
+                <w:szCs w:val="22"/>
+              </w:rPr>
+              <w:t>13</w:t>
             </w:r>
           </w:p>
         </w:tc>
@@ -20733,23 +22106,7 @@
                 <w:sz w:val="22"/>
                 <w:szCs w:val="22"/>
               </w:rPr>
-              <w:t>有新的订单</w:t>
-            </w:r>
-            <w:r>
-              <w:rPr>
-                <w:rFonts w:ascii="宋体" w:eastAsia="宋体" w:hAnsi="宋体" w:cs="宋体" w:hint="eastAsia"/>
-                <w:sz w:val="22"/>
-                <w:szCs w:val="22"/>
-              </w:rPr>
-              <w:t>执行</w:t>
-            </w:r>
-            <w:r>
-              <w:rPr>
-                <w:rFonts w:ascii="宋体" w:eastAsia="宋体" w:hAnsi="宋体" w:cs="宋体" w:hint="eastAsia"/>
-                <w:sz w:val="22"/>
-                <w:szCs w:val="22"/>
-              </w:rPr>
-              <w:t>或者客户线下办理入住</w:t>
+              <w:t>客户线下办理退房手续</w:t>
             </w:r>
           </w:p>
         </w:tc>
@@ -20805,7 +22162,7 @@
                 <w:sz w:val="22"/>
                 <w:szCs w:val="22"/>
               </w:rPr>
-              <w:t>酒店工作人员已经被识别和授权且酒店仍有空闲客房</w:t>
+              <w:t>酒店工作人员已经被识别和授权</w:t>
             </w:r>
           </w:p>
         </w:tc>
@@ -20961,34 +22318,10 @@
           </w:tcPr>
           <w:p>
             <w:pPr>
-              <w:rPr>
-                <w:b/>
-                <w:szCs w:val="21"/>
-              </w:rPr>
-            </w:pPr>
-            <w:r>
-              <w:rPr>
-                <w:rFonts w:hint="eastAsia"/>
-                <w:b/>
-                <w:szCs w:val="21"/>
-              </w:rPr>
-              <w:t xml:space="preserve">1.0 </w:t>
-            </w:r>
-            <w:r>
-              <w:rPr>
-                <w:rFonts w:hint="eastAsia"/>
-                <w:b/>
-                <w:szCs w:val="21"/>
-              </w:rPr>
-              <w:t>更新入住信息</w:t>
-            </w:r>
-          </w:p>
-          <w:p>
-            <w:pPr>
               <w:pStyle w:val="40"/>
               <w:numPr>
                 <w:ilvl w:val="0"/>
-                <w:numId w:val="30"/>
+                <w:numId w:val="31"/>
               </w:numPr>
               <w:ind w:firstLineChars="0"/>
               <w:rPr>
@@ -21003,7 +22336,7 @@
                 <w:sz w:val="22"/>
                 <w:szCs w:val="22"/>
               </w:rPr>
-              <w:t>酒店工作人员请求更新入住信息</w:t>
+              <w:t>酒店工作人员请求更新退房信息</w:t>
             </w:r>
           </w:p>
           <w:p>
@@ -21011,7 +22344,7 @@
               <w:pStyle w:val="40"/>
               <w:numPr>
                 <w:ilvl w:val="0"/>
-                <w:numId w:val="30"/>
+                <w:numId w:val="31"/>
               </w:numPr>
               <w:ind w:firstLineChars="0"/>
               <w:rPr>
@@ -21034,7 +22367,7 @@
               <w:pStyle w:val="40"/>
               <w:numPr>
                 <w:ilvl w:val="0"/>
-                <w:numId w:val="30"/>
+                <w:numId w:val="31"/>
               </w:numPr>
               <w:ind w:firstLineChars="0"/>
               <w:rPr>
@@ -21057,7 +22390,7 @@
               <w:pStyle w:val="40"/>
               <w:numPr>
                 <w:ilvl w:val="0"/>
-                <w:numId w:val="30"/>
+                <w:numId w:val="31"/>
               </w:numPr>
               <w:ind w:firstLineChars="0"/>
               <w:rPr>
@@ -21112,15 +22445,7 @@
                 <w:sz w:val="22"/>
                 <w:szCs w:val="22"/>
               </w:rPr>
-              <w:t>、入住时间、预计离开时间、实际离开时间</w:t>
-            </w:r>
-            <w:r>
-              <w:rPr>
-                <w:rFonts w:ascii="宋体" w:eastAsia="宋体" w:hAnsi="宋体" w:cs="宋体" w:hint="eastAsia"/>
-                <w:sz w:val="22"/>
-                <w:szCs w:val="22"/>
-              </w:rPr>
-              <w:t>）</w:t>
+              <w:t>、、入住时间、预计离开时间、实际离开时间）</w:t>
             </w:r>
           </w:p>
           <w:p>
@@ -21128,7 +22453,7 @@
               <w:pStyle w:val="40"/>
               <w:numPr>
                 <w:ilvl w:val="0"/>
-                <w:numId w:val="30"/>
+                <w:numId w:val="31"/>
               </w:numPr>
               <w:ind w:firstLineChars="0"/>
               <w:rPr>
@@ -21143,7 +22468,7 @@
                 <w:sz w:val="22"/>
                 <w:szCs w:val="22"/>
               </w:rPr>
-              <w:t>酒店工作人员输入入住时间，预计离开时间并执行订单，参见用例15</w:t>
+              <w:t>酒店工作人员输入实际离开时间并提交</w:t>
             </w:r>
           </w:p>
           <w:p>
@@ -21151,7 +22476,7 @@
               <w:pStyle w:val="40"/>
               <w:numPr>
                 <w:ilvl w:val="0"/>
-                <w:numId w:val="30"/>
+                <w:numId w:val="31"/>
               </w:numPr>
               <w:ind w:firstLineChars="0"/>
               <w:rPr>
@@ -21166,61 +22491,7 @@
                 <w:sz w:val="22"/>
                 <w:szCs w:val="22"/>
               </w:rPr>
-              <w:t>系统记录入住时间，预计离开时间并更新订单列表</w:t>
-            </w:r>
-          </w:p>
-          <w:p>
-            <w:pPr>
-              <w:pStyle w:val="40"/>
-              <w:ind w:left="360" w:firstLineChars="0" w:firstLine="0"/>
-              <w:rPr>
-                <w:rFonts w:ascii="宋体" w:eastAsia="宋体" w:hAnsi="宋体" w:cs="宋体"/>
-                <w:sz w:val="22"/>
-                <w:szCs w:val="22"/>
-              </w:rPr>
-            </w:pPr>
-          </w:p>
-          <w:p>
-            <w:pPr>
-              <w:pStyle w:val="40"/>
-              <w:ind w:firstLineChars="0" w:firstLine="0"/>
-              <w:rPr>
-                <w:rFonts w:ascii="宋体" w:eastAsia="宋体" w:hAnsi="宋体" w:cs="宋体"/>
-                <w:b/>
-                <w:bCs/>
-                <w:sz w:val="22"/>
-                <w:szCs w:val="22"/>
-              </w:rPr>
-            </w:pPr>
-            <w:r>
-              <w:rPr>
-                <w:rFonts w:ascii="宋体" w:eastAsia="宋体" w:hAnsi="宋体" w:cs="宋体" w:hint="eastAsia"/>
-                <w:b/>
-                <w:bCs/>
-                <w:sz w:val="22"/>
-                <w:szCs w:val="22"/>
-              </w:rPr>
-              <w:t>1.1</w:t>
-            </w:r>
-            <w:r>
-              <w:rPr>
-                <w:rFonts w:ascii="宋体" w:eastAsia="宋体" w:hAnsi="宋体" w:cs="宋体" w:hint="eastAsia"/>
-                <w:b/>
-                <w:bCs/>
-                <w:sz w:val="22"/>
-                <w:szCs w:val="22"/>
-              </w:rPr>
-              <w:t xml:space="preserve"> </w:t>
-            </w:r>
-            <w:r>
-              <w:rPr>
-                <w:rFonts w:ascii="宋体" w:eastAsia="宋体" w:hAnsi="宋体" w:cs="宋体" w:hint="eastAsia"/>
-                <w:b/>
-                <w:bCs/>
-                <w:sz w:val="22"/>
-                <w:szCs w:val="22"/>
-              </w:rPr>
-              <w:t>线下入住</w:t>
+              <w:t>系统记录实际离开时间</w:t>
             </w:r>
           </w:p>
           <w:p>
@@ -21228,91 +22499,22 @@
               <w:pStyle w:val="40"/>
               <w:numPr>
                 <w:ilvl w:val="0"/>
-                <w:numId w:val="32"/>
+                <w:numId w:val="31"/>
               </w:numPr>
-              <w:ind w:firstLine="440"/>
-              <w:rPr>
-                <w:rFonts w:ascii="宋体" w:eastAsia="宋体" w:hAnsi="宋体" w:cs="宋体"/>
-                <w:sz w:val="22"/>
-                <w:szCs w:val="22"/>
-              </w:rPr>
-            </w:pPr>
-            <w:r>
-              <w:rPr>
-                <w:rFonts w:ascii="宋体" w:eastAsia="宋体" w:hAnsi="宋体" w:cs="宋体" w:hint="eastAsia"/>
-                <w:sz w:val="22"/>
-                <w:szCs w:val="22"/>
-              </w:rPr>
-              <w:t>酒店工作人员请求更新线下住房信息</w:t>
-            </w:r>
-          </w:p>
-          <w:p>
-            <w:pPr>
-              <w:pStyle w:val="40"/>
-              <w:numPr>
-                <w:ilvl w:val="0"/>
-                <w:numId w:val="32"/>
-              </w:numPr>
-              <w:ind w:firstLine="440"/>
-              <w:rPr>
-                <w:rFonts w:ascii="宋体" w:eastAsia="宋体" w:hAnsi="宋体" w:cs="宋体"/>
-                <w:sz w:val="22"/>
-                <w:szCs w:val="22"/>
-              </w:rPr>
-            </w:pPr>
-            <w:r>
-              <w:rPr>
-                <w:rFonts w:ascii="宋体" w:eastAsia="宋体" w:hAnsi="宋体" w:cs="宋体" w:hint="eastAsia"/>
-                <w:sz w:val="22"/>
-                <w:szCs w:val="22"/>
-              </w:rPr>
-              <w:t>系统提示酒店工作人员输入</w:t>
-            </w:r>
-          </w:p>
-          <w:p>
-            <w:pPr>
-              <w:pStyle w:val="40"/>
-              <w:numPr>
-                <w:ilvl w:val="0"/>
-                <w:numId w:val="32"/>
-              </w:numPr>
-              <w:ind w:firstLine="440"/>
-              <w:rPr>
-                <w:rFonts w:ascii="宋体" w:eastAsia="宋体" w:hAnsi="宋体" w:cs="宋体"/>
-                <w:sz w:val="22"/>
-                <w:szCs w:val="22"/>
-              </w:rPr>
-            </w:pPr>
-            <w:r>
-              <w:rPr>
-                <w:rFonts w:ascii="宋体" w:eastAsia="宋体" w:hAnsi="宋体" w:cs="宋体" w:hint="eastAsia"/>
-                <w:sz w:val="22"/>
-                <w:szCs w:val="22"/>
-              </w:rPr>
-              <w:t>酒店工作人员输入变更的房间数量，并提交</w:t>
-            </w:r>
-          </w:p>
-          <w:p>
-            <w:pPr>
-              <w:pStyle w:val="40"/>
-              <w:numPr>
-                <w:ilvl w:val="0"/>
-                <w:numId w:val="32"/>
-              </w:numPr>
-              <w:ind w:firstLine="440"/>
-              <w:rPr>
-                <w:rFonts w:ascii="宋体" w:eastAsia="宋体" w:hAnsi="宋体" w:cs="宋体"/>
-                <w:sz w:val="22"/>
-                <w:szCs w:val="22"/>
-              </w:rPr>
-            </w:pPr>
-            <w:r>
-              <w:rPr>
-                <w:rFonts w:ascii="宋体" w:eastAsia="宋体" w:hAnsi="宋体" w:cs="宋体" w:hint="eastAsia"/>
-                <w:sz w:val="22"/>
-                <w:szCs w:val="22"/>
-              </w:rPr>
-              <w:t>系统确认提交并更新空房数量</w:t>
+              <w:ind w:firstLineChars="0"/>
+              <w:rPr>
+                <w:rFonts w:ascii="宋体" w:eastAsia="宋体" w:hAnsi="宋体" w:cs="宋体"/>
+                <w:sz w:val="22"/>
+                <w:szCs w:val="22"/>
+              </w:rPr>
+            </w:pPr>
+            <w:r>
+              <w:rPr>
+                <w:rFonts w:ascii="宋体" w:eastAsia="宋体" w:hAnsi="宋体" w:cs="宋体" w:hint="eastAsia"/>
+                <w:sz w:val="22"/>
+                <w:szCs w:val="22"/>
+              </w:rPr>
+              <w:t>系统更新相应类型的空房数</w:t>
             </w:r>
           </w:p>
         </w:tc>
@@ -21483,77 +22685,7 @@
                 <w:sz w:val="22"/>
                 <w:szCs w:val="22"/>
               </w:rPr>
-              <w:t>系统取消更新入住信息操作</w:t>
-            </w:r>
-          </w:p>
-          <w:p>
-            <w:pPr>
-              <w:pStyle w:val="40"/>
-              <w:ind w:firstLineChars="0" w:firstLine="0"/>
-              <w:rPr>
-                <w:rFonts w:ascii="宋体" w:eastAsia="宋体" w:hAnsi="宋体" w:cs="宋体"/>
-                <w:sz w:val="22"/>
-                <w:szCs w:val="22"/>
-              </w:rPr>
-            </w:pPr>
-            <w:r>
-              <w:rPr>
-                <w:rFonts w:ascii="宋体" w:eastAsia="宋体" w:hAnsi="宋体" w:cs="宋体"/>
-                <w:sz w:val="22"/>
-                <w:szCs w:val="22"/>
-              </w:rPr>
-              <w:t>5</w:t>
-            </w:r>
-            <w:r>
-              <w:rPr>
-                <w:rFonts w:ascii="宋体" w:eastAsia="宋体" w:hAnsi="宋体" w:cs="宋体" w:hint="eastAsia"/>
-                <w:sz w:val="22"/>
-                <w:szCs w:val="22"/>
-              </w:rPr>
-              <w:t>b</w:t>
-            </w:r>
-            <w:r>
-              <w:rPr>
-                <w:rFonts w:ascii="宋体" w:eastAsia="宋体" w:hAnsi="宋体" w:cs="宋体"/>
-                <w:sz w:val="22"/>
-                <w:szCs w:val="22"/>
-              </w:rPr>
-              <w:t xml:space="preserve">. </w:t>
-            </w:r>
-            <w:r>
-              <w:rPr>
-                <w:rFonts w:ascii="宋体" w:eastAsia="宋体" w:hAnsi="宋体" w:cs="宋体" w:hint="eastAsia"/>
-                <w:sz w:val="22"/>
-                <w:szCs w:val="22"/>
-              </w:rPr>
-              <w:t>酒店工作人员取消执行订单操作</w:t>
-            </w:r>
-          </w:p>
-          <w:p>
-            <w:pPr>
-              <w:pStyle w:val="40"/>
-              <w:ind w:firstLineChars="0" w:firstLine="0"/>
-              <w:rPr>
-                <w:rFonts w:ascii="宋体" w:eastAsia="宋体" w:hAnsi="宋体" w:cs="宋体"/>
-                <w:sz w:val="22"/>
-                <w:szCs w:val="22"/>
-              </w:rPr>
-            </w:pPr>
-            <w:r>
-              <w:rPr>
-                <w:rFonts w:ascii="宋体" w:eastAsia="宋体" w:hAnsi="宋体" w:cs="宋体"/>
-                <w:sz w:val="22"/>
-                <w:szCs w:val="22"/>
-              </w:rPr>
-              <w:t xml:space="preserve">    1.</w:t>
-            </w:r>
-            <w:r>
-              <w:rPr>
-                <w:rFonts w:ascii="宋体" w:eastAsia="宋体" w:hAnsi="宋体" w:cs="宋体" w:hint="eastAsia"/>
-                <w:sz w:val="22"/>
-                <w:szCs w:val="22"/>
-              </w:rPr>
-              <w:t>系统取消执行订单操作</w:t>
+              <w:t>系统取消更新退房信息任务</w:t>
             </w:r>
           </w:p>
         </w:tc>
@@ -21609,15 +22741,7 @@
                 <w:sz w:val="22"/>
                 <w:szCs w:val="22"/>
               </w:rPr>
-              <w:t>1.</w:t>
-            </w:r>
-            <w:r>
-              <w:rPr>
-                <w:rFonts w:ascii="宋体" w:eastAsia="宋体" w:hAnsi="宋体" w:cs="宋体" w:hint="eastAsia"/>
-                <w:sz w:val="22"/>
-                <w:szCs w:val="22"/>
-              </w:rPr>
-              <w:t>不同类型房间的数量要分开显示</w:t>
+              <w:t>1.不同类型房间的数量要分开显示</w:t>
             </w:r>
           </w:p>
         </w:tc>
@@ -21638,1132 +22762,7 @@
       <w:pPr>
         <w:pStyle w:val="2"/>
       </w:pPr>
-      <w:bookmarkStart w:id="25" w:name="_Toc464085932"/>
-      <w:r>
-        <w:rPr>
-          <w:rFonts w:hint="eastAsia"/>
-        </w:rPr>
-        <w:t>用例</w:t>
-      </w:r>
-      <w:r>
-        <w:rPr>
-          <w:rFonts w:hint="eastAsia"/>
-        </w:rPr>
-        <w:t xml:space="preserve">13  </w:t>
-      </w:r>
-      <w:r>
-        <w:rPr>
-          <w:rFonts w:hint="eastAsia"/>
-        </w:rPr>
-        <w:t>更新退房信息</w:t>
-      </w:r>
-      <w:bookmarkEnd w:id="25"/>
-    </w:p>
-    <w:tbl>
-      <w:tblPr>
-        <w:tblStyle w:val="a9"/>
-        <w:tblW w:w="8522" w:type="dxa"/>
-        <w:jc w:val="center"/>
-        <w:tblLayout w:type="fixed"/>
-        <w:tblLook w:val="04A0" w:firstRow="1" w:lastRow="0" w:firstColumn="1" w:lastColumn="0" w:noHBand="0" w:noVBand="1"/>
-      </w:tblPr>
-      <w:tblGrid>
-        <w:gridCol w:w="2130"/>
-        <w:gridCol w:w="2131"/>
-        <w:gridCol w:w="2131"/>
-        <w:gridCol w:w="2130"/>
-      </w:tblGrid>
-      <w:tr>
-        <w:trPr>
-          <w:jc w:val="center"/>
-        </w:trPr>
-        <w:tc>
-          <w:tcPr>
-            <w:tcW w:w="2130" w:type="dxa"/>
-            <w:shd w:val="clear" w:color="auto" w:fill="E7E6E6" w:themeFill="background2"/>
-          </w:tcPr>
-          <w:p>
-            <w:pPr>
-              <w:jc w:val="center"/>
-              <w:rPr>
-                <w:rFonts w:ascii="宋体" w:eastAsia="宋体" w:hAnsi="宋体" w:cs="宋体"/>
-                <w:b/>
-                <w:bCs/>
-                <w:sz w:val="22"/>
-                <w:szCs w:val="22"/>
-              </w:rPr>
-            </w:pPr>
-            <w:r>
-              <w:rPr>
-                <w:rFonts w:ascii="宋体" w:eastAsia="宋体" w:hAnsi="宋体" w:cs="宋体" w:hint="eastAsia"/>
-                <w:b/>
-                <w:bCs/>
-                <w:sz w:val="22"/>
-                <w:szCs w:val="22"/>
-              </w:rPr>
-              <w:t>ID</w:t>
-            </w:r>
-          </w:p>
-        </w:tc>
-        <w:tc>
-          <w:tcPr>
-            <w:tcW w:w="2131" w:type="dxa"/>
-          </w:tcPr>
-          <w:p>
-            <w:pPr>
-              <w:jc w:val="center"/>
-              <w:rPr>
-                <w:rFonts w:ascii="宋体" w:eastAsia="宋体" w:hAnsi="宋体" w:cs="宋体"/>
-                <w:sz w:val="22"/>
-                <w:szCs w:val="22"/>
-              </w:rPr>
-            </w:pPr>
-            <w:r>
-              <w:rPr>
-                <w:rFonts w:ascii="宋体" w:eastAsia="宋体" w:hAnsi="宋体" w:cs="宋体"/>
-                <w:sz w:val="22"/>
-                <w:szCs w:val="22"/>
-              </w:rPr>
-              <w:t>13</w:t>
-            </w:r>
-          </w:p>
-        </w:tc>
-        <w:tc>
-          <w:tcPr>
-            <w:tcW w:w="2131" w:type="dxa"/>
-            <w:shd w:val="clear" w:color="auto" w:fill="E7E6E6" w:themeFill="background2"/>
-            <w:vAlign w:val="center"/>
-          </w:tcPr>
-          <w:p>
-            <w:pPr>
-              <w:jc w:val="center"/>
-              <w:rPr>
-                <w:rFonts w:ascii="宋体" w:eastAsia="宋体" w:hAnsi="宋体" w:cs="宋体"/>
-                <w:b/>
-                <w:bCs/>
-                <w:sz w:val="22"/>
-                <w:szCs w:val="22"/>
-              </w:rPr>
-            </w:pPr>
-            <w:r>
-              <w:rPr>
-                <w:rFonts w:ascii="宋体" w:eastAsia="宋体" w:hAnsi="宋体" w:cs="宋体" w:hint="eastAsia"/>
-                <w:b/>
-                <w:bCs/>
-                <w:sz w:val="22"/>
-                <w:szCs w:val="22"/>
-              </w:rPr>
-              <w:t>名称</w:t>
-            </w:r>
-          </w:p>
-        </w:tc>
-        <w:tc>
-          <w:tcPr>
-            <w:tcW w:w="2130" w:type="dxa"/>
-          </w:tcPr>
-          <w:p>
-            <w:pPr>
-              <w:jc w:val="center"/>
-              <w:rPr>
-                <w:rFonts w:ascii="宋体" w:eastAsia="宋体" w:hAnsi="宋体" w:cs="宋体"/>
-                <w:sz w:val="22"/>
-                <w:szCs w:val="22"/>
-              </w:rPr>
-            </w:pPr>
-            <w:r>
-              <w:rPr>
-                <w:rFonts w:ascii="宋体" w:eastAsia="宋体" w:hAnsi="宋体" w:cs="宋体" w:hint="eastAsia"/>
-                <w:sz w:val="22"/>
-                <w:szCs w:val="22"/>
-              </w:rPr>
-              <w:t>更新退房信息</w:t>
-            </w:r>
-          </w:p>
-        </w:tc>
-      </w:tr>
-      <w:tr>
-        <w:trPr>
-          <w:jc w:val="center"/>
-        </w:trPr>
-        <w:tc>
-          <w:tcPr>
-            <w:tcW w:w="2130" w:type="dxa"/>
-            <w:shd w:val="clear" w:color="auto" w:fill="E7E6E6" w:themeFill="background2"/>
-          </w:tcPr>
-          <w:p>
-            <w:pPr>
-              <w:jc w:val="center"/>
-              <w:rPr>
-                <w:rFonts w:ascii="宋体" w:eastAsia="宋体" w:hAnsi="宋体" w:cs="宋体"/>
-                <w:b/>
-                <w:bCs/>
-                <w:sz w:val="22"/>
-                <w:szCs w:val="22"/>
-              </w:rPr>
-            </w:pPr>
-            <w:r>
-              <w:rPr>
-                <w:rFonts w:ascii="宋体" w:eastAsia="宋体" w:hAnsi="宋体" w:cs="宋体" w:hint="eastAsia"/>
-                <w:b/>
-                <w:bCs/>
-                <w:sz w:val="22"/>
-                <w:szCs w:val="22"/>
-              </w:rPr>
-              <w:t>创建者</w:t>
-            </w:r>
-          </w:p>
-        </w:tc>
-        <w:tc>
-          <w:tcPr>
-            <w:tcW w:w="2131" w:type="dxa"/>
-          </w:tcPr>
-          <w:p>
-            <w:pPr>
-              <w:jc w:val="center"/>
-              <w:rPr>
-                <w:rFonts w:ascii="宋体" w:eastAsia="宋体" w:hAnsi="宋体" w:cs="宋体"/>
-                <w:b/>
-                <w:bCs/>
-                <w:sz w:val="22"/>
-                <w:szCs w:val="22"/>
-              </w:rPr>
-            </w:pPr>
-            <w:r>
-              <w:rPr>
-                <w:rFonts w:ascii="宋体" w:eastAsia="宋体" w:hAnsi="宋体" w:cs="宋体" w:hint="eastAsia"/>
-                <w:sz w:val="22"/>
-                <w:szCs w:val="22"/>
-              </w:rPr>
-              <w:t>吴游杰</w:t>
-            </w:r>
-          </w:p>
-        </w:tc>
-        <w:tc>
-          <w:tcPr>
-            <w:tcW w:w="2131" w:type="dxa"/>
-            <w:shd w:val="clear" w:color="auto" w:fill="E7E6E6" w:themeFill="background2"/>
-            <w:vAlign w:val="center"/>
-          </w:tcPr>
-          <w:p>
-            <w:pPr>
-              <w:jc w:val="center"/>
-              <w:rPr>
-                <w:rFonts w:ascii="宋体" w:eastAsia="宋体" w:hAnsi="宋体" w:cs="宋体"/>
-                <w:b/>
-                <w:bCs/>
-                <w:sz w:val="22"/>
-                <w:szCs w:val="22"/>
-              </w:rPr>
-            </w:pPr>
-            <w:r>
-              <w:rPr>
-                <w:rFonts w:ascii="宋体" w:eastAsia="宋体" w:hAnsi="宋体" w:cs="宋体" w:hint="eastAsia"/>
-                <w:b/>
-                <w:bCs/>
-                <w:sz w:val="22"/>
-                <w:szCs w:val="22"/>
-              </w:rPr>
-              <w:t>最后一次更新者</w:t>
-            </w:r>
-          </w:p>
-        </w:tc>
-        <w:tc>
-          <w:tcPr>
-            <w:tcW w:w="2130" w:type="dxa"/>
-          </w:tcPr>
-          <w:p>
-            <w:pPr>
-              <w:jc w:val="center"/>
-              <w:rPr>
-                <w:rFonts w:ascii="宋体" w:eastAsia="宋体" w:hAnsi="宋体" w:cs="宋体"/>
-                <w:sz w:val="22"/>
-                <w:szCs w:val="22"/>
-              </w:rPr>
-            </w:pPr>
-            <w:r>
-              <w:rPr>
-                <w:rFonts w:ascii="宋体" w:eastAsia="宋体" w:hAnsi="宋体" w:cs="宋体" w:hint="eastAsia"/>
-                <w:sz w:val="22"/>
-                <w:szCs w:val="22"/>
-              </w:rPr>
-              <w:t>林志和</w:t>
-            </w:r>
-          </w:p>
-        </w:tc>
-      </w:tr>
-      <w:tr>
-        <w:trPr>
-          <w:jc w:val="center"/>
-        </w:trPr>
-        <w:tc>
-          <w:tcPr>
-            <w:tcW w:w="2130" w:type="dxa"/>
-            <w:shd w:val="clear" w:color="auto" w:fill="E7E6E6" w:themeFill="background2"/>
-          </w:tcPr>
-          <w:p>
-            <w:pPr>
-              <w:jc w:val="center"/>
-              <w:rPr>
-                <w:rFonts w:ascii="宋体" w:eastAsia="宋体" w:hAnsi="宋体" w:cs="宋体"/>
-                <w:b/>
-                <w:bCs/>
-                <w:sz w:val="22"/>
-                <w:szCs w:val="22"/>
-              </w:rPr>
-            </w:pPr>
-            <w:r>
-              <w:rPr>
-                <w:rFonts w:ascii="宋体" w:eastAsia="宋体" w:hAnsi="宋体" w:cs="宋体" w:hint="eastAsia"/>
-                <w:b/>
-                <w:bCs/>
-                <w:sz w:val="22"/>
-                <w:szCs w:val="22"/>
-              </w:rPr>
-              <w:t>创建日期</w:t>
-            </w:r>
-          </w:p>
-        </w:tc>
-        <w:tc>
-          <w:tcPr>
-            <w:tcW w:w="2131" w:type="dxa"/>
-          </w:tcPr>
-          <w:p>
-            <w:pPr>
-              <w:jc w:val="center"/>
-              <w:rPr>
-                <w:rFonts w:ascii="宋体" w:eastAsia="宋体" w:hAnsi="宋体" w:cs="宋体"/>
-                <w:sz w:val="22"/>
-                <w:szCs w:val="22"/>
-              </w:rPr>
-            </w:pPr>
-            <w:r>
-              <w:rPr>
-                <w:rFonts w:ascii="宋体" w:eastAsia="宋体" w:hAnsi="宋体" w:cs="宋体" w:hint="eastAsia"/>
-                <w:sz w:val="22"/>
-                <w:szCs w:val="22"/>
-              </w:rPr>
-              <w:t>2016-9-15</w:t>
-            </w:r>
-          </w:p>
-        </w:tc>
-        <w:tc>
-          <w:tcPr>
-            <w:tcW w:w="2131" w:type="dxa"/>
-            <w:shd w:val="clear" w:color="auto" w:fill="E7E6E6" w:themeFill="background2"/>
-            <w:vAlign w:val="center"/>
-          </w:tcPr>
-          <w:p>
-            <w:pPr>
-              <w:jc w:val="center"/>
-              <w:rPr>
-                <w:rFonts w:ascii="宋体" w:eastAsia="宋体" w:hAnsi="宋体" w:cs="宋体"/>
-                <w:b/>
-                <w:bCs/>
-                <w:sz w:val="22"/>
-                <w:szCs w:val="22"/>
-              </w:rPr>
-            </w:pPr>
-            <w:r>
-              <w:rPr>
-                <w:rFonts w:ascii="宋体" w:eastAsia="宋体" w:hAnsi="宋体" w:cs="宋体" w:hint="eastAsia"/>
-                <w:b/>
-                <w:bCs/>
-                <w:sz w:val="22"/>
-                <w:szCs w:val="22"/>
-              </w:rPr>
-              <w:t>最后更新日期</w:t>
-            </w:r>
-          </w:p>
-        </w:tc>
-        <w:tc>
-          <w:tcPr>
-            <w:tcW w:w="2130" w:type="dxa"/>
-          </w:tcPr>
-          <w:p>
-            <w:pPr>
-              <w:jc w:val="center"/>
-              <w:rPr>
-                <w:rFonts w:ascii="宋体" w:eastAsia="宋体" w:hAnsi="宋体" w:cs="宋体"/>
-                <w:sz w:val="22"/>
-                <w:szCs w:val="22"/>
-              </w:rPr>
-            </w:pPr>
-            <w:r>
-              <w:rPr>
-                <w:rFonts w:ascii="宋体" w:eastAsia="宋体" w:hAnsi="宋体" w:cs="宋体" w:hint="eastAsia"/>
-                <w:sz w:val="22"/>
-                <w:szCs w:val="22"/>
-              </w:rPr>
-              <w:t>2016-9-20</w:t>
-            </w:r>
-          </w:p>
-        </w:tc>
-      </w:tr>
-      <w:tr>
-        <w:trPr>
-          <w:trHeight w:val="90"/>
-          <w:jc w:val="center"/>
-        </w:trPr>
-        <w:tc>
-          <w:tcPr>
-            <w:tcW w:w="2130" w:type="dxa"/>
-            <w:shd w:val="clear" w:color="auto" w:fill="E7E6E6" w:themeFill="background2"/>
-          </w:tcPr>
-          <w:p>
-            <w:pPr>
-              <w:jc w:val="center"/>
-              <w:rPr>
-                <w:rFonts w:ascii="宋体" w:eastAsia="宋体" w:hAnsi="宋体" w:cs="宋体"/>
-                <w:b/>
-                <w:bCs/>
-                <w:sz w:val="22"/>
-                <w:szCs w:val="22"/>
-              </w:rPr>
-            </w:pPr>
-            <w:r>
-              <w:rPr>
-                <w:rFonts w:ascii="宋体" w:eastAsia="宋体" w:hAnsi="宋体" w:cs="宋体" w:hint="eastAsia"/>
-                <w:b/>
-                <w:bCs/>
-                <w:sz w:val="22"/>
-                <w:szCs w:val="22"/>
-              </w:rPr>
-              <w:t>参与者</w:t>
-            </w:r>
-          </w:p>
-        </w:tc>
-        <w:tc>
-          <w:tcPr>
-            <w:tcW w:w="6392" w:type="dxa"/>
-            <w:gridSpan w:val="3"/>
-          </w:tcPr>
-          <w:p>
-            <w:pPr>
-              <w:rPr>
-                <w:rFonts w:ascii="宋体" w:eastAsia="宋体" w:hAnsi="宋体" w:cs="宋体"/>
-                <w:sz w:val="22"/>
-                <w:szCs w:val="22"/>
-              </w:rPr>
-            </w:pPr>
-            <w:r>
-              <w:rPr>
-                <w:rFonts w:ascii="宋体" w:eastAsia="宋体" w:hAnsi="宋体" w:cs="宋体" w:hint="eastAsia"/>
-                <w:sz w:val="22"/>
-                <w:szCs w:val="22"/>
-              </w:rPr>
-              <w:t>酒店工作人员，目标是更新客房的入住和退房信息</w:t>
-            </w:r>
-          </w:p>
-        </w:tc>
-      </w:tr>
-      <w:tr>
-        <w:trPr>
-          <w:jc w:val="center"/>
-        </w:trPr>
-        <w:tc>
-          <w:tcPr>
-            <w:tcW w:w="2130" w:type="dxa"/>
-            <w:shd w:val="clear" w:color="auto" w:fill="E7E6E6" w:themeFill="background2"/>
-          </w:tcPr>
-          <w:p>
-            <w:pPr>
-              <w:jc w:val="center"/>
-              <w:rPr>
-                <w:rFonts w:ascii="宋体" w:eastAsia="宋体" w:hAnsi="宋体" w:cs="宋体"/>
-                <w:b/>
-                <w:bCs/>
-                <w:sz w:val="22"/>
-                <w:szCs w:val="22"/>
-              </w:rPr>
-            </w:pPr>
-            <w:r>
-              <w:rPr>
-                <w:rFonts w:ascii="宋体" w:eastAsia="宋体" w:hAnsi="宋体" w:cs="宋体" w:hint="eastAsia"/>
-                <w:b/>
-                <w:bCs/>
-                <w:sz w:val="22"/>
-                <w:szCs w:val="22"/>
-              </w:rPr>
-              <w:t>触发条件</w:t>
-            </w:r>
-          </w:p>
-        </w:tc>
-        <w:tc>
-          <w:tcPr>
-            <w:tcW w:w="6392" w:type="dxa"/>
-            <w:gridSpan w:val="3"/>
-          </w:tcPr>
-          <w:p>
-            <w:pPr>
-              <w:rPr>
-                <w:rFonts w:ascii="宋体" w:eastAsia="宋体" w:hAnsi="宋体" w:cs="宋体"/>
-                <w:sz w:val="22"/>
-                <w:szCs w:val="22"/>
-              </w:rPr>
-            </w:pPr>
-            <w:r>
-              <w:rPr>
-                <w:rFonts w:ascii="宋体" w:eastAsia="宋体" w:hAnsi="宋体" w:cs="宋体" w:hint="eastAsia"/>
-                <w:sz w:val="22"/>
-                <w:szCs w:val="22"/>
-              </w:rPr>
-              <w:t>客户线下办理退房手续</w:t>
-            </w:r>
-          </w:p>
-        </w:tc>
-      </w:tr>
-      <w:tr>
-        <w:trPr>
-          <w:jc w:val="center"/>
-        </w:trPr>
-        <w:tc>
-          <w:tcPr>
-            <w:tcW w:w="2130" w:type="dxa"/>
-            <w:shd w:val="clear" w:color="auto" w:fill="E7E6E6" w:themeFill="background2"/>
-          </w:tcPr>
-          <w:p>
-            <w:pPr>
-              <w:jc w:val="center"/>
-              <w:rPr>
-                <w:rFonts w:ascii="宋体" w:eastAsia="宋体" w:hAnsi="宋体" w:cs="宋体"/>
-                <w:b/>
-                <w:bCs/>
-                <w:sz w:val="22"/>
-                <w:szCs w:val="22"/>
-              </w:rPr>
-            </w:pPr>
-            <w:r>
-              <w:rPr>
-                <w:rFonts w:ascii="宋体" w:eastAsia="宋体" w:hAnsi="宋体" w:cs="宋体" w:hint="eastAsia"/>
-                <w:b/>
-                <w:bCs/>
-                <w:sz w:val="22"/>
-                <w:szCs w:val="22"/>
-              </w:rPr>
-              <w:t>前置条件</w:t>
-            </w:r>
-          </w:p>
-        </w:tc>
-        <w:tc>
-          <w:tcPr>
-            <w:tcW w:w="6392" w:type="dxa"/>
-            <w:gridSpan w:val="3"/>
-          </w:tcPr>
-          <w:p>
-            <w:pPr>
-              <w:rPr>
-                <w:rFonts w:ascii="宋体" w:eastAsia="宋体" w:hAnsi="宋体" w:cs="宋体"/>
-                <w:sz w:val="22"/>
-                <w:szCs w:val="22"/>
-              </w:rPr>
-            </w:pPr>
-            <w:r>
-              <w:rPr>
-                <w:rFonts w:ascii="宋体" w:eastAsia="宋体" w:hAnsi="宋体" w:cs="宋体" w:hint="eastAsia"/>
-                <w:sz w:val="22"/>
-                <w:szCs w:val="22"/>
-              </w:rPr>
-              <w:t>酒店工作人员已经被识别和授权</w:t>
-            </w:r>
-          </w:p>
-        </w:tc>
-      </w:tr>
-      <w:tr>
-        <w:trPr>
-          <w:jc w:val="center"/>
-        </w:trPr>
-        <w:tc>
-          <w:tcPr>
-            <w:tcW w:w="2130" w:type="dxa"/>
-            <w:shd w:val="clear" w:color="auto" w:fill="E7E6E6" w:themeFill="background2"/>
-          </w:tcPr>
-          <w:p>
-            <w:pPr>
-              <w:jc w:val="center"/>
-              <w:rPr>
-                <w:rFonts w:ascii="宋体" w:eastAsia="宋体" w:hAnsi="宋体" w:cs="宋体"/>
-                <w:b/>
-                <w:bCs/>
-                <w:sz w:val="22"/>
-                <w:szCs w:val="22"/>
-              </w:rPr>
-            </w:pPr>
-            <w:r>
-              <w:rPr>
-                <w:rFonts w:ascii="宋体" w:eastAsia="宋体" w:hAnsi="宋体" w:cs="宋体" w:hint="eastAsia"/>
-                <w:b/>
-                <w:bCs/>
-                <w:sz w:val="22"/>
-                <w:szCs w:val="22"/>
-              </w:rPr>
-              <w:t>后置条件</w:t>
-            </w:r>
-          </w:p>
-        </w:tc>
-        <w:tc>
-          <w:tcPr>
-            <w:tcW w:w="6392" w:type="dxa"/>
-            <w:gridSpan w:val="3"/>
-          </w:tcPr>
-          <w:p>
-            <w:pPr>
-              <w:rPr>
-                <w:rFonts w:ascii="宋体" w:eastAsia="宋体" w:hAnsi="宋体" w:cs="宋体"/>
-                <w:sz w:val="22"/>
-                <w:szCs w:val="22"/>
-              </w:rPr>
-            </w:pPr>
-            <w:r>
-              <w:rPr>
-                <w:rFonts w:ascii="宋体" w:eastAsia="宋体" w:hAnsi="宋体" w:cs="宋体" w:hint="eastAsia"/>
-                <w:sz w:val="22"/>
-                <w:szCs w:val="22"/>
-              </w:rPr>
-              <w:t>系统更新空房数量</w:t>
-            </w:r>
-          </w:p>
-        </w:tc>
-      </w:tr>
-      <w:tr>
-        <w:trPr>
-          <w:jc w:val="center"/>
-        </w:trPr>
-        <w:tc>
-          <w:tcPr>
-            <w:tcW w:w="2130" w:type="dxa"/>
-            <w:shd w:val="clear" w:color="auto" w:fill="E7E6E6" w:themeFill="background2"/>
-          </w:tcPr>
-          <w:p>
-            <w:pPr>
-              <w:jc w:val="center"/>
-              <w:rPr>
-                <w:rFonts w:ascii="宋体" w:eastAsia="宋体" w:hAnsi="宋体" w:cs="宋体"/>
-                <w:b/>
-                <w:bCs/>
-                <w:sz w:val="22"/>
-                <w:szCs w:val="22"/>
-              </w:rPr>
-            </w:pPr>
-            <w:r>
-              <w:rPr>
-                <w:rFonts w:ascii="宋体" w:eastAsia="宋体" w:hAnsi="宋体" w:cs="宋体" w:hint="eastAsia"/>
-                <w:b/>
-                <w:bCs/>
-                <w:sz w:val="22"/>
-                <w:szCs w:val="22"/>
-              </w:rPr>
-              <w:t>优先级</w:t>
-            </w:r>
-          </w:p>
-        </w:tc>
-        <w:tc>
-          <w:tcPr>
-            <w:tcW w:w="6392" w:type="dxa"/>
-            <w:gridSpan w:val="3"/>
-          </w:tcPr>
-          <w:p>
-            <w:pPr>
-              <w:rPr>
-                <w:rFonts w:ascii="宋体" w:eastAsia="宋体" w:hAnsi="宋体" w:cs="宋体"/>
-                <w:sz w:val="22"/>
-                <w:szCs w:val="22"/>
-              </w:rPr>
-            </w:pPr>
-            <w:r>
-              <w:rPr>
-                <w:rFonts w:ascii="宋体" w:eastAsia="宋体" w:hAnsi="宋体" w:cs="宋体" w:hint="eastAsia"/>
-                <w:sz w:val="22"/>
-                <w:szCs w:val="22"/>
-              </w:rPr>
-              <w:t>高</w:t>
-            </w:r>
-          </w:p>
-        </w:tc>
-      </w:tr>
-      <w:tr>
-        <w:trPr>
-          <w:jc w:val="center"/>
-        </w:trPr>
-        <w:tc>
-          <w:tcPr>
-            <w:tcW w:w="2130" w:type="dxa"/>
-            <w:shd w:val="clear" w:color="auto" w:fill="E7E6E6" w:themeFill="background2"/>
-          </w:tcPr>
-          <w:p>
-            <w:pPr>
-              <w:jc w:val="center"/>
-              <w:rPr>
-                <w:rFonts w:ascii="宋体" w:eastAsia="宋体" w:hAnsi="宋体" w:cs="宋体"/>
-                <w:b/>
-                <w:bCs/>
-                <w:sz w:val="22"/>
-                <w:szCs w:val="22"/>
-              </w:rPr>
-            </w:pPr>
-            <w:r>
-              <w:rPr>
-                <w:rFonts w:ascii="宋体" w:eastAsia="宋体" w:hAnsi="宋体" w:cs="宋体" w:hint="eastAsia"/>
-                <w:b/>
-                <w:bCs/>
-                <w:sz w:val="22"/>
-                <w:szCs w:val="22"/>
-              </w:rPr>
-              <w:t>正常流程</w:t>
-            </w:r>
-          </w:p>
-        </w:tc>
-        <w:tc>
-          <w:tcPr>
-            <w:tcW w:w="6392" w:type="dxa"/>
-            <w:gridSpan w:val="3"/>
-          </w:tcPr>
-          <w:p>
-            <w:pPr>
-              <w:pStyle w:val="40"/>
-              <w:numPr>
-                <w:ilvl w:val="0"/>
-                <w:numId w:val="31"/>
-              </w:numPr>
-              <w:ind w:firstLineChars="0"/>
-              <w:rPr>
-                <w:rFonts w:ascii="宋体" w:eastAsia="宋体" w:hAnsi="宋体" w:cs="宋体"/>
-                <w:sz w:val="22"/>
-                <w:szCs w:val="22"/>
-              </w:rPr>
-            </w:pPr>
-            <w:r>
-              <w:rPr>
-                <w:rFonts w:ascii="宋体" w:eastAsia="宋体" w:hAnsi="宋体" w:cs="宋体" w:hint="eastAsia"/>
-                <w:sz w:val="22"/>
-                <w:szCs w:val="22"/>
-              </w:rPr>
-              <w:t>酒店工作人员请求更新退房信息</w:t>
-            </w:r>
-          </w:p>
-          <w:p>
-            <w:pPr>
-              <w:pStyle w:val="40"/>
-              <w:numPr>
-                <w:ilvl w:val="0"/>
-                <w:numId w:val="31"/>
-              </w:numPr>
-              <w:ind w:firstLineChars="0"/>
-              <w:rPr>
-                <w:rFonts w:ascii="宋体" w:eastAsia="宋体" w:hAnsi="宋体" w:cs="宋体"/>
-                <w:sz w:val="22"/>
-                <w:szCs w:val="22"/>
-              </w:rPr>
-            </w:pPr>
-            <w:r>
-              <w:rPr>
-                <w:rFonts w:ascii="宋体" w:eastAsia="宋体" w:hAnsi="宋体" w:cs="宋体" w:hint="eastAsia"/>
-                <w:sz w:val="22"/>
-                <w:szCs w:val="22"/>
-              </w:rPr>
-              <w:t>系统提示酒店工作人员输入订单信息</w:t>
-            </w:r>
-          </w:p>
-          <w:p>
-            <w:pPr>
-              <w:pStyle w:val="40"/>
-              <w:numPr>
-                <w:ilvl w:val="0"/>
-                <w:numId w:val="31"/>
-              </w:numPr>
-              <w:ind w:firstLineChars="0"/>
-              <w:rPr>
-                <w:rFonts w:ascii="宋体" w:eastAsia="宋体" w:hAnsi="宋体" w:cs="宋体"/>
-                <w:sz w:val="22"/>
-                <w:szCs w:val="22"/>
-              </w:rPr>
-            </w:pPr>
-            <w:r>
-              <w:rPr>
-                <w:rFonts w:ascii="宋体" w:eastAsia="宋体" w:hAnsi="宋体" w:cs="宋体" w:hint="eastAsia"/>
-                <w:sz w:val="22"/>
-                <w:szCs w:val="22"/>
-              </w:rPr>
-              <w:t>酒店工作人员输入订单号或客户用户名</w:t>
-            </w:r>
-          </w:p>
-          <w:p>
-            <w:pPr>
-              <w:pStyle w:val="40"/>
-              <w:numPr>
-                <w:ilvl w:val="0"/>
-                <w:numId w:val="31"/>
-              </w:numPr>
-              <w:ind w:firstLineChars="0"/>
-              <w:rPr>
-                <w:rFonts w:ascii="宋体" w:eastAsia="宋体" w:hAnsi="宋体" w:cs="宋体"/>
-                <w:sz w:val="22"/>
-                <w:szCs w:val="22"/>
-              </w:rPr>
-            </w:pPr>
-            <w:r>
-              <w:rPr>
-                <w:rFonts w:ascii="宋体" w:eastAsia="宋体" w:hAnsi="宋体" w:cs="宋体" w:hint="eastAsia"/>
-                <w:sz w:val="22"/>
-                <w:szCs w:val="22"/>
-              </w:rPr>
-              <w:t>系统显示该订单信息</w:t>
-            </w:r>
-            <w:r>
-              <w:rPr>
-                <w:rFonts w:ascii="宋体" w:eastAsia="宋体" w:hAnsi="宋体" w:cs="宋体" w:hint="eastAsia"/>
-                <w:sz w:val="22"/>
-                <w:szCs w:val="22"/>
-              </w:rPr>
-              <w:t>（</w:t>
-            </w:r>
-            <w:r>
-              <w:rPr>
-                <w:rFonts w:ascii="宋体" w:eastAsia="宋体" w:hAnsi="宋体" w:cs="宋体" w:hint="eastAsia"/>
-                <w:sz w:val="22"/>
-                <w:szCs w:val="22"/>
-              </w:rPr>
-              <w:t>订单起止时间、订单最晚执</w:t>
-            </w:r>
-            <w:r>
-              <w:rPr>
-                <w:rFonts w:ascii="宋体" w:eastAsia="宋体" w:hAnsi="宋体" w:cs="宋体" w:hint="eastAsia"/>
-                <w:sz w:val="22"/>
-                <w:szCs w:val="22"/>
-              </w:rPr>
-              <w:t xml:space="preserve">          </w:t>
-            </w:r>
-            <w:r>
-              <w:rPr>
-                <w:rFonts w:ascii="宋体" w:eastAsia="宋体" w:hAnsi="宋体" w:cs="宋体" w:hint="eastAsia"/>
-                <w:sz w:val="22"/>
-                <w:szCs w:val="22"/>
-              </w:rPr>
-              <w:t>行时间、房间类型及数量、预计入住人数、有无儿童</w:t>
-            </w:r>
-            <w:r>
-              <w:rPr>
-                <w:rFonts w:ascii="宋体" w:eastAsia="宋体" w:hAnsi="宋体" w:cs="宋体" w:hint="eastAsia"/>
-                <w:sz w:val="22"/>
-                <w:szCs w:val="22"/>
-              </w:rPr>
-              <w:t>、、入住时间、预计离开时间、实际离开时间）</w:t>
-            </w:r>
-          </w:p>
-          <w:p>
-            <w:pPr>
-              <w:pStyle w:val="40"/>
-              <w:numPr>
-                <w:ilvl w:val="0"/>
-                <w:numId w:val="31"/>
-              </w:numPr>
-              <w:ind w:firstLineChars="0"/>
-              <w:rPr>
-                <w:rFonts w:ascii="宋体" w:eastAsia="宋体" w:hAnsi="宋体" w:cs="宋体"/>
-                <w:sz w:val="22"/>
-                <w:szCs w:val="22"/>
-              </w:rPr>
-            </w:pPr>
-            <w:r>
-              <w:rPr>
-                <w:rFonts w:ascii="宋体" w:eastAsia="宋体" w:hAnsi="宋体" w:cs="宋体" w:hint="eastAsia"/>
-                <w:sz w:val="22"/>
-                <w:szCs w:val="22"/>
-              </w:rPr>
-              <w:t>酒店工作人员输入实际离开时间并提交</w:t>
-            </w:r>
-          </w:p>
-          <w:p>
-            <w:pPr>
-              <w:pStyle w:val="40"/>
-              <w:numPr>
-                <w:ilvl w:val="0"/>
-                <w:numId w:val="31"/>
-              </w:numPr>
-              <w:ind w:firstLineChars="0"/>
-              <w:rPr>
-                <w:rFonts w:ascii="宋体" w:eastAsia="宋体" w:hAnsi="宋体" w:cs="宋体"/>
-                <w:sz w:val="22"/>
-                <w:szCs w:val="22"/>
-              </w:rPr>
-            </w:pPr>
-            <w:r>
-              <w:rPr>
-                <w:rFonts w:ascii="宋体" w:eastAsia="宋体" w:hAnsi="宋体" w:cs="宋体" w:hint="eastAsia"/>
-                <w:sz w:val="22"/>
-                <w:szCs w:val="22"/>
-              </w:rPr>
-              <w:t>系统记录实际离开时间</w:t>
-            </w:r>
-          </w:p>
-          <w:p>
-            <w:pPr>
-              <w:pStyle w:val="40"/>
-              <w:numPr>
-                <w:ilvl w:val="0"/>
-                <w:numId w:val="31"/>
-              </w:numPr>
-              <w:ind w:firstLineChars="0"/>
-              <w:rPr>
-                <w:rFonts w:ascii="宋体" w:eastAsia="宋体" w:hAnsi="宋体" w:cs="宋体"/>
-                <w:sz w:val="22"/>
-                <w:szCs w:val="22"/>
-              </w:rPr>
-            </w:pPr>
-            <w:r>
-              <w:rPr>
-                <w:rFonts w:ascii="宋体" w:eastAsia="宋体" w:hAnsi="宋体" w:cs="宋体" w:hint="eastAsia"/>
-                <w:sz w:val="22"/>
-                <w:szCs w:val="22"/>
-              </w:rPr>
-              <w:t>系统更新相应类型的空房数</w:t>
-            </w:r>
-          </w:p>
-        </w:tc>
-      </w:tr>
-      <w:tr>
-        <w:trPr>
-          <w:jc w:val="center"/>
-        </w:trPr>
-        <w:tc>
-          <w:tcPr>
-            <w:tcW w:w="2130" w:type="dxa"/>
-            <w:shd w:val="clear" w:color="auto" w:fill="E7E6E6" w:themeFill="background2"/>
-          </w:tcPr>
-          <w:p>
-            <w:pPr>
-              <w:jc w:val="center"/>
-              <w:rPr>
-                <w:rFonts w:ascii="宋体" w:eastAsia="宋体" w:hAnsi="宋体" w:cs="宋体"/>
-                <w:b/>
-                <w:bCs/>
-                <w:sz w:val="22"/>
-                <w:szCs w:val="22"/>
-              </w:rPr>
-            </w:pPr>
-            <w:r>
-              <w:rPr>
-                <w:rFonts w:ascii="宋体" w:eastAsia="宋体" w:hAnsi="宋体" w:cs="宋体" w:hint="eastAsia"/>
-                <w:b/>
-                <w:bCs/>
-                <w:sz w:val="22"/>
-                <w:szCs w:val="22"/>
-              </w:rPr>
-              <w:t>扩展流程</w:t>
-            </w:r>
-          </w:p>
-        </w:tc>
-        <w:tc>
-          <w:tcPr>
-            <w:tcW w:w="6392" w:type="dxa"/>
-            <w:gridSpan w:val="3"/>
-          </w:tcPr>
-          <w:p>
-            <w:pPr>
-              <w:pStyle w:val="40"/>
-              <w:ind w:firstLineChars="0" w:firstLine="0"/>
-              <w:rPr>
-                <w:rFonts w:ascii="宋体" w:eastAsia="宋体" w:hAnsi="宋体" w:cs="宋体"/>
-                <w:sz w:val="22"/>
-                <w:szCs w:val="22"/>
-              </w:rPr>
-            </w:pPr>
-            <w:r>
-              <w:rPr>
-                <w:rFonts w:ascii="宋体" w:eastAsia="宋体" w:hAnsi="宋体" w:cs="宋体" w:hint="eastAsia"/>
-                <w:sz w:val="22"/>
-                <w:szCs w:val="22"/>
-              </w:rPr>
-              <w:t>4</w:t>
-            </w:r>
-            <w:r>
-              <w:rPr>
-                <w:rFonts w:ascii="宋体" w:eastAsia="宋体" w:hAnsi="宋体" w:cs="宋体" w:hint="eastAsia"/>
-                <w:sz w:val="22"/>
-                <w:szCs w:val="22"/>
-              </w:rPr>
-              <w:t>a. 酒店工作人员输入的订单信息不存在</w:t>
-            </w:r>
-          </w:p>
-          <w:p>
-            <w:pPr>
-              <w:pStyle w:val="40"/>
-              <w:ind w:firstLineChars="0" w:firstLine="0"/>
-              <w:rPr>
-                <w:rFonts w:ascii="宋体" w:eastAsia="宋体" w:hAnsi="宋体" w:cs="宋体"/>
-                <w:sz w:val="22"/>
-                <w:szCs w:val="22"/>
-              </w:rPr>
-            </w:pPr>
-            <w:r>
-              <w:rPr>
-                <w:rFonts w:ascii="宋体" w:eastAsia="宋体" w:hAnsi="宋体" w:cs="宋体" w:hint="eastAsia"/>
-                <w:sz w:val="22"/>
-                <w:szCs w:val="22"/>
-              </w:rPr>
-              <w:t xml:space="preserve">    </w:t>
-            </w:r>
-            <w:r>
-              <w:rPr>
-                <w:rFonts w:ascii="宋体" w:eastAsia="宋体" w:hAnsi="宋体" w:cs="宋体"/>
-                <w:sz w:val="22"/>
-                <w:szCs w:val="22"/>
-              </w:rPr>
-              <w:t>1.</w:t>
-            </w:r>
-            <w:r>
-              <w:rPr>
-                <w:rFonts w:ascii="宋体" w:eastAsia="宋体" w:hAnsi="宋体" w:cs="宋体" w:hint="eastAsia"/>
-                <w:sz w:val="22"/>
-                <w:szCs w:val="22"/>
-              </w:rPr>
-              <w:t>系统提示酒店工作人员订单不存在</w:t>
-            </w:r>
-          </w:p>
-          <w:p>
-            <w:pPr>
-              <w:pStyle w:val="40"/>
-              <w:ind w:firstLineChars="0" w:firstLine="0"/>
-              <w:rPr>
-                <w:rFonts w:ascii="宋体" w:eastAsia="宋体" w:hAnsi="宋体" w:cs="宋体"/>
-                <w:sz w:val="22"/>
-                <w:szCs w:val="22"/>
-              </w:rPr>
-            </w:pPr>
-            <w:r>
-              <w:rPr>
-                <w:rFonts w:ascii="宋体" w:eastAsia="宋体" w:hAnsi="宋体" w:cs="宋体"/>
-                <w:sz w:val="22"/>
-                <w:szCs w:val="22"/>
-              </w:rPr>
-              <w:t>5</w:t>
-            </w:r>
-            <w:r>
-              <w:rPr>
-                <w:rFonts w:ascii="宋体" w:eastAsia="宋体" w:hAnsi="宋体" w:cs="宋体" w:hint="eastAsia"/>
-                <w:sz w:val="22"/>
-                <w:szCs w:val="22"/>
-              </w:rPr>
-              <w:t>a</w:t>
-            </w:r>
-            <w:r>
-              <w:rPr>
-                <w:rFonts w:ascii="宋体" w:eastAsia="宋体" w:hAnsi="宋体" w:cs="宋体"/>
-                <w:sz w:val="22"/>
-                <w:szCs w:val="22"/>
-              </w:rPr>
-              <w:t xml:space="preserve">. </w:t>
-            </w:r>
-            <w:r>
-              <w:rPr>
-                <w:rFonts w:ascii="宋体" w:eastAsia="宋体" w:hAnsi="宋体" w:cs="宋体" w:hint="eastAsia"/>
-                <w:sz w:val="22"/>
-                <w:szCs w:val="22"/>
-              </w:rPr>
-              <w:t>酒店工作人员取消输入入住时间，预计离开时间</w:t>
-            </w:r>
-          </w:p>
-          <w:p>
-            <w:pPr>
-              <w:pStyle w:val="40"/>
-              <w:ind w:firstLineChars="0" w:firstLine="0"/>
-              <w:rPr>
-                <w:rFonts w:ascii="宋体" w:eastAsia="宋体" w:hAnsi="宋体" w:cs="宋体"/>
-                <w:sz w:val="22"/>
-                <w:szCs w:val="22"/>
-              </w:rPr>
-            </w:pPr>
-            <w:r>
-              <w:rPr>
-                <w:rFonts w:ascii="宋体" w:eastAsia="宋体" w:hAnsi="宋体" w:cs="宋体"/>
-                <w:sz w:val="22"/>
-                <w:szCs w:val="22"/>
-              </w:rPr>
-              <w:t xml:space="preserve">    1.</w:t>
-            </w:r>
-            <w:r>
-              <w:rPr>
-                <w:rFonts w:ascii="宋体" w:eastAsia="宋体" w:hAnsi="宋体" w:cs="宋体" w:hint="eastAsia"/>
-                <w:sz w:val="22"/>
-                <w:szCs w:val="22"/>
-              </w:rPr>
-              <w:t>系统取消更新退房信息任务</w:t>
-            </w:r>
-          </w:p>
-        </w:tc>
-      </w:tr>
-      <w:tr>
-        <w:trPr>
-          <w:jc w:val="center"/>
-        </w:trPr>
-        <w:tc>
-          <w:tcPr>
-            <w:tcW w:w="2130" w:type="dxa"/>
-            <w:shd w:val="clear" w:color="auto" w:fill="E7E6E6" w:themeFill="background2"/>
-          </w:tcPr>
-          <w:p>
-            <w:pPr>
-              <w:jc w:val="center"/>
-              <w:rPr>
-                <w:rFonts w:ascii="宋体" w:eastAsia="宋体" w:hAnsi="宋体" w:cs="宋体"/>
-                <w:b/>
-                <w:bCs/>
-                <w:sz w:val="22"/>
-                <w:szCs w:val="22"/>
-              </w:rPr>
-            </w:pPr>
-            <w:r>
-              <w:rPr>
-                <w:rFonts w:ascii="宋体" w:eastAsia="宋体" w:hAnsi="宋体" w:cs="宋体" w:hint="eastAsia"/>
-                <w:b/>
-                <w:bCs/>
-                <w:sz w:val="22"/>
-                <w:szCs w:val="22"/>
-              </w:rPr>
-              <w:t>特殊需求</w:t>
-            </w:r>
-          </w:p>
-        </w:tc>
-        <w:tc>
-          <w:tcPr>
-            <w:tcW w:w="6392" w:type="dxa"/>
-            <w:gridSpan w:val="3"/>
-          </w:tcPr>
-          <w:p>
-            <w:pPr>
-              <w:rPr>
-                <w:rFonts w:ascii="宋体" w:eastAsia="宋体" w:hAnsi="宋体" w:cs="宋体"/>
-                <w:sz w:val="22"/>
-                <w:szCs w:val="22"/>
-              </w:rPr>
-            </w:pPr>
-            <w:r>
-              <w:rPr>
-                <w:rFonts w:ascii="宋体" w:eastAsia="宋体" w:hAnsi="宋体" w:cs="宋体" w:hint="eastAsia"/>
-                <w:sz w:val="22"/>
-                <w:szCs w:val="22"/>
-              </w:rPr>
-              <w:t>1.不同类型房间的数量要分开显示</w:t>
-            </w:r>
-          </w:p>
-        </w:tc>
-      </w:tr>
-    </w:tbl>
-    <w:p>
-      <w:pPr>
-        <w:rPr>
-          <w:rFonts w:asciiTheme="majorEastAsia" w:eastAsiaTheme="majorEastAsia" w:hAnsiTheme="majorEastAsia" w:cstheme="majorEastAsia"/>
-          <w:b/>
-          <w:bCs/>
-          <w:sz w:val="32"/>
-          <w:szCs w:val="32"/>
-        </w:rPr>
-      </w:pPr>
-    </w:p>
-    <w:p>
-      <w:pPr>
-        <w:pStyle w:val="2"/>
-      </w:pPr>
-      <w:bookmarkStart w:id="26" w:name="_Toc464085933"/>
+      <w:bookmarkStart w:id="25" w:name="_Toc464085933"/>
       <w:r>
         <w:rPr>
           <w:rFonts w:hint="eastAsia"/>
@@ -22788,7 +22787,7 @@
         </w:rPr>
         <w:t>浏览订单</w:t>
       </w:r>
-      <w:bookmarkEnd w:id="26"/>
+      <w:bookmarkEnd w:id="25"/>
     </w:p>
     <w:tbl>
       <w:tblPr>
@@ -23710,7 +23709,7 @@
       <w:pPr>
         <w:pStyle w:val="2"/>
       </w:pPr>
-      <w:bookmarkStart w:id="27" w:name="_Toc464085934"/>
+      <w:bookmarkStart w:id="26" w:name="_Toc464085934"/>
       <w:r>
         <w:rPr>
           <w:rFonts w:hint="eastAsia"/>
@@ -23735,7 +23734,7 @@
         </w:rPr>
         <w:t>执行订单</w:t>
       </w:r>
-      <w:bookmarkEnd w:id="27"/>
+      <w:bookmarkEnd w:id="26"/>
     </w:p>
     <w:tbl>
       <w:tblPr>
@@ -25125,7 +25124,7 @@
       <w:pPr>
         <w:pStyle w:val="2"/>
       </w:pPr>
-      <w:bookmarkStart w:id="28" w:name="_Toc464085935"/>
+      <w:bookmarkStart w:id="27" w:name="_Toc464085935"/>
       <w:r>
         <w:rPr>
           <w:rFonts w:hint="eastAsia"/>
@@ -25151,7 +25150,7 @@
         </w:rPr>
         <w:t>制定网站促销策略</w:t>
       </w:r>
-      <w:bookmarkEnd w:id="28"/>
+      <w:bookmarkEnd w:id="27"/>
     </w:p>
     <w:tbl>
       <w:tblPr>
@@ -26312,7 +26311,7 @@
       <w:pPr>
         <w:pStyle w:val="2"/>
       </w:pPr>
-      <w:bookmarkStart w:id="29" w:name="_Toc464085936"/>
+      <w:bookmarkStart w:id="28" w:name="_Toc464085936"/>
       <w:r>
         <w:rPr>
           <w:rFonts w:hint="eastAsia"/>
@@ -26337,7 +26336,7 @@
         </w:rPr>
         <w:t>浏览订单执行情况</w:t>
       </w:r>
-      <w:bookmarkEnd w:id="29"/>
+      <w:bookmarkEnd w:id="28"/>
     </w:p>
     <w:tbl>
       <w:tblPr>
@@ -27279,7 +27278,7 @@
       <w:pPr>
         <w:pStyle w:val="2"/>
       </w:pPr>
-      <w:bookmarkStart w:id="30" w:name="_Toc464085937"/>
+      <w:bookmarkStart w:id="29" w:name="_Toc464085937"/>
       <w:r>
         <w:rPr>
           <w:rFonts w:hint="eastAsia"/>
@@ -27304,7 +27303,7 @@
         </w:rPr>
         <w:t>处理订单申诉</w:t>
       </w:r>
-      <w:bookmarkEnd w:id="30"/>
+      <w:bookmarkEnd w:id="29"/>
     </w:p>
     <w:tbl>
       <w:tblPr>
@@ -28604,7 +28603,7 @@
       <w:pPr>
         <w:pStyle w:val="2"/>
       </w:pPr>
-      <w:bookmarkStart w:id="31" w:name="_Toc464085938"/>
+      <w:bookmarkStart w:id="30" w:name="_Toc464085938"/>
       <w:r>
         <w:rPr>
           <w:rFonts w:hint="eastAsia"/>
@@ -28629,7 +28628,7 @@
         </w:rPr>
         <w:t>信用充值</w:t>
       </w:r>
-      <w:bookmarkEnd w:id="31"/>
+      <w:bookmarkEnd w:id="30"/>
     </w:p>
     <w:tbl>
       <w:tblPr>
@@ -29810,7 +29809,7 @@
       <w:pPr>
         <w:pStyle w:val="2"/>
       </w:pPr>
-      <w:bookmarkStart w:id="32" w:name="_Toc464085939"/>
+      <w:bookmarkStart w:id="31" w:name="_Toc464085939"/>
       <w:r>
         <w:rPr>
           <w:rFonts w:hint="eastAsia"/>
@@ -29835,7 +29834,7 @@
         </w:rPr>
         <w:t>用户管理</w:t>
       </w:r>
-      <w:bookmarkEnd w:id="32"/>
+      <w:bookmarkEnd w:id="31"/>
     </w:p>
     <w:tbl>
       <w:tblPr>
@@ -32039,7 +32038,131 @@
                 <w:sz w:val="22"/>
                 <w:szCs w:val="22"/>
               </w:rPr>
-              <w:t xml:space="preserve">         3. 系统提示添加成功并更新系统用户信息</w:t>
+              <w:t xml:space="preserve">         </w:t>
+            </w:r>
+            <w:r>
+              <w:rPr>
+                <w:rFonts w:ascii="宋体" w:eastAsia="宋体" w:hAnsi="宋体" w:cs="宋体"/>
+                <w:sz w:val="22"/>
+                <w:szCs w:val="22"/>
+              </w:rPr>
+              <w:t xml:space="preserve"> </w:t>
+            </w:r>
+            <w:r>
+              <w:rPr>
+                <w:rFonts w:ascii="宋体" w:eastAsia="宋体" w:hAnsi="宋体" w:cs="宋体" w:hint="eastAsia"/>
+                <w:sz w:val="22"/>
+                <w:szCs w:val="22"/>
+              </w:rPr>
+              <w:t>3. 系统提示添加成功并更新系统用户信息</w:t>
+            </w:r>
+          </w:p>
+          <w:p>
+            <w:pPr>
+              <w:pStyle w:val="20"/>
+              <w:ind w:firstLineChars="400" w:firstLine="880"/>
+              <w:rPr>
+                <w:rFonts w:ascii="宋体" w:eastAsia="宋体" w:hAnsi="宋体" w:cs="宋体"/>
+                <w:sz w:val="22"/>
+                <w:szCs w:val="22"/>
+              </w:rPr>
+            </w:pPr>
+            <w:r>
+              <w:rPr>
+                <w:rFonts w:ascii="宋体" w:eastAsia="宋体" w:hAnsi="宋体" w:cs="宋体" w:hint="eastAsia"/>
+                <w:sz w:val="22"/>
+                <w:szCs w:val="22"/>
+              </w:rPr>
+              <w:t>3.3.2d</w:t>
+            </w:r>
+            <w:r>
+              <w:rPr>
+                <w:rFonts w:ascii="宋体" w:eastAsia="宋体" w:hAnsi="宋体" w:cs="宋体"/>
+                <w:sz w:val="22"/>
+                <w:szCs w:val="22"/>
+              </w:rPr>
+              <w:t xml:space="preserve"> </w:t>
+            </w:r>
+            <w:r>
+              <w:rPr>
+                <w:rFonts w:ascii="宋体" w:eastAsia="宋体" w:hAnsi="宋体" w:cs="宋体" w:hint="eastAsia"/>
+                <w:sz w:val="22"/>
+                <w:szCs w:val="22"/>
+              </w:rPr>
+              <w:t>删除网站营销人员</w:t>
+            </w:r>
+          </w:p>
+          <w:p>
+            <w:pPr>
+              <w:pStyle w:val="20"/>
+              <w:ind w:firstLineChars="0" w:firstLine="0"/>
+              <w:rPr>
+                <w:rFonts w:ascii="宋体" w:eastAsia="宋体" w:hAnsi="宋体" w:cs="宋体"/>
+                <w:sz w:val="22"/>
+                <w:szCs w:val="22"/>
+              </w:rPr>
+            </w:pPr>
+            <w:r>
+              <w:rPr>
+                <w:rFonts w:ascii="宋体" w:eastAsia="宋体" w:hAnsi="宋体" w:cs="宋体" w:hint="eastAsia"/>
+                <w:sz w:val="22"/>
+                <w:szCs w:val="22"/>
+              </w:rPr>
+              <w:t xml:space="preserve"> </w:t>
+            </w:r>
+            <w:r>
+              <w:rPr>
+                <w:rFonts w:ascii="宋体" w:eastAsia="宋体" w:hAnsi="宋体" w:cs="宋体"/>
+                <w:sz w:val="22"/>
+                <w:szCs w:val="22"/>
+              </w:rPr>
+              <w:t xml:space="preserve">         1. </w:t>
+            </w:r>
+            <w:r>
+              <w:rPr>
+                <w:rFonts w:ascii="宋体" w:eastAsia="宋体" w:hAnsi="宋体" w:cs="宋体" w:hint="eastAsia"/>
+                <w:sz w:val="22"/>
+                <w:szCs w:val="22"/>
+              </w:rPr>
+              <w:t>系统提示网站管理人员删除网站营销人员</w:t>
+            </w:r>
+          </w:p>
+          <w:p>
+            <w:pPr>
+              <w:pStyle w:val="20"/>
+              <w:ind w:firstLineChars="0" w:firstLine="0"/>
+              <w:rPr>
+                <w:rFonts w:ascii="宋体" w:eastAsia="宋体" w:hAnsi="宋体" w:cs="宋体"/>
+                <w:sz w:val="22"/>
+                <w:szCs w:val="22"/>
+              </w:rPr>
+            </w:pPr>
+            <w:r>
+              <w:rPr>
+                <w:rFonts w:ascii="宋体" w:eastAsia="宋体" w:hAnsi="宋体" w:cs="宋体" w:hint="eastAsia"/>
+                <w:sz w:val="22"/>
+                <w:szCs w:val="22"/>
+              </w:rPr>
+              <w:t xml:space="preserve">          2. 网站管理人员确认删除</w:t>
+            </w:r>
+          </w:p>
+          <w:p>
+            <w:pPr>
+              <w:pStyle w:val="20"/>
+              <w:ind w:left="1540" w:hangingChars="700" w:hanging="1540"/>
+              <w:rPr>
+                <w:rFonts w:ascii="宋体" w:eastAsia="宋体" w:hAnsi="宋体" w:cs="宋体" w:hint="eastAsia"/>
+                <w:sz w:val="22"/>
+                <w:szCs w:val="22"/>
+              </w:rPr>
+            </w:pPr>
+            <w:r>
+              <w:rPr>
+                <w:rFonts w:ascii="宋体" w:eastAsia="宋体" w:hAnsi="宋体" w:cs="宋体" w:hint="eastAsia"/>
+                <w:sz w:val="22"/>
+                <w:szCs w:val="22"/>
+              </w:rPr>
+              <w:t xml:space="preserve">          3. 系统提示删除成功并更新系统用户信息</w:t>
             </w:r>
           </w:p>
         </w:tc>
@@ -32423,6 +32546,78 @@
               </w:rPr>
               <w:t xml:space="preserve">     1.系统返回到上一步操作</w:t>
             </w:r>
+          </w:p>
+          <w:p>
+            <w:pPr>
+              <w:pStyle w:val="20"/>
+              <w:ind w:firstLineChars="0" w:firstLine="0"/>
+              <w:rPr>
+                <w:rFonts w:ascii="宋体" w:eastAsia="宋体" w:hAnsi="宋体" w:cs="宋体"/>
+                <w:sz w:val="22"/>
+                <w:szCs w:val="22"/>
+              </w:rPr>
+            </w:pPr>
+            <w:r>
+              <w:rPr>
+                <w:rFonts w:ascii="宋体" w:eastAsia="宋体" w:hAnsi="宋体" w:cs="宋体" w:hint="eastAsia"/>
+                <w:sz w:val="22"/>
+                <w:szCs w:val="22"/>
+              </w:rPr>
+              <w:t>3d</w:t>
+            </w:r>
+            <w:r>
+              <w:rPr>
+                <w:rFonts w:ascii="宋体" w:eastAsia="宋体" w:hAnsi="宋体" w:cs="宋体"/>
+                <w:sz w:val="22"/>
+                <w:szCs w:val="22"/>
+              </w:rPr>
+              <w:t>.</w:t>
+            </w:r>
+            <w:r>
+              <w:rPr>
+                <w:rFonts w:ascii="宋体" w:eastAsia="宋体" w:hAnsi="宋体" w:cs="宋体" w:hint="eastAsia"/>
+                <w:sz w:val="22"/>
+                <w:szCs w:val="22"/>
+              </w:rPr>
+              <w:t>网站管理人员取消删除网站营销人员</w:t>
+            </w:r>
+          </w:p>
+          <w:p>
+            <w:pPr>
+              <w:pStyle w:val="20"/>
+              <w:ind w:firstLineChars="0" w:firstLine="0"/>
+              <w:rPr>
+                <w:rFonts w:ascii="宋体" w:eastAsia="宋体" w:hAnsi="宋体" w:cs="宋体" w:hint="eastAsia"/>
+                <w:sz w:val="22"/>
+                <w:szCs w:val="22"/>
+              </w:rPr>
+            </w:pPr>
+            <w:r>
+              <w:rPr>
+                <w:rFonts w:ascii="宋体" w:eastAsia="宋体" w:hAnsi="宋体" w:cs="宋体" w:hint="eastAsia"/>
+                <w:sz w:val="22"/>
+                <w:szCs w:val="22"/>
+              </w:rPr>
+              <w:t xml:space="preserve">   </w:t>
+            </w:r>
+            <w:r>
+              <w:rPr>
+                <w:rFonts w:ascii="宋体" w:eastAsia="宋体" w:hAnsi="宋体" w:cs="宋体"/>
+                <w:sz w:val="22"/>
+                <w:szCs w:val="22"/>
+              </w:rPr>
+              <w:t xml:space="preserve">  </w:t>
+            </w:r>
+            <w:r>
+              <w:rPr>
+                <w:rFonts w:ascii="宋体" w:eastAsia="宋体" w:hAnsi="宋体" w:cs="宋体" w:hint="eastAsia"/>
+                <w:sz w:val="22"/>
+                <w:szCs w:val="22"/>
+              </w:rPr>
+              <w:t>1.系统返回到上一步操作</w:t>
+            </w:r>
+            <w:bookmarkStart w:id="32" w:name="_GoBack"/>
+            <w:bookmarkEnd w:id="32"/>
           </w:p>
         </w:tc>
       </w:tr>
@@ -33072,6 +33267,7 @@
                 <w:sz w:val="22"/>
                 <w:szCs w:val="22"/>
               </w:rPr>
+              <w:lastRenderedPageBreak/>
               <w:t>后置条件</w:t>
             </w:r>
           </w:p>
@@ -33309,7 +33505,6 @@
                 <w:sz w:val="22"/>
                 <w:szCs w:val="22"/>
               </w:rPr>
-              <w:lastRenderedPageBreak/>
               <w:t>3.1.1系统</w:t>
             </w:r>
             <w:r>
@@ -33469,7 +33664,6 @@
                 <w:sz w:val="22"/>
                 <w:szCs w:val="22"/>
               </w:rPr>
-              <w:lastRenderedPageBreak/>
               <w:t>扩展流程</w:t>
             </w:r>
           </w:p>
@@ -33852,7 +34046,7 @@
 </file>
 
 <file path=word/endnotes.xml><?xml version="1.0" encoding="utf-8"?>
-<w:endnotes xmlns:wpc="http://schemas.microsoft.com/office/word/2010/wordprocessingCanvas" xmlns:cx="http://schemas.microsoft.com/office/drawing/2014/chartex" xmlns:cx1="http://schemas.microsoft.com/office/drawing/2015/9/8/chartex" xmlns:mc="http://schemas.openxmlformats.org/markup-compatibility/2006" xmlns:o="urn:schemas-microsoft-com:office:office" xmlns:r="http://schemas.openxmlformats.org/officeDocument/2006/relationships" xmlns:m="http://schemas.openxmlformats.org/officeDocument/2006/math" xmlns:v="urn:schemas-microsoft-com:vml" xmlns:wp14="http://schemas.microsoft.com/office/word/2010/wordprocessingDrawing" xmlns:wp="http://schemas.openxmlformats.org/drawingml/2006/wordprocessingDrawing" xmlns:w10="urn:schemas-microsoft-com:office:word" xmlns:w="http://schemas.openxmlformats.org/wordprocessingml/2006/main" xmlns:w14="http://schemas.microsoft.com/office/word/2010/wordml" xmlns:w15="http://schemas.microsoft.com/office/word/2012/wordml" xmlns:w16se="http://schemas.microsoft.com/office/word/2015/wordml/symex" xmlns:wpg="http://schemas.microsoft.com/office/word/2010/wordprocessingGroup" xmlns:wpi="http://schemas.microsoft.com/office/word/2010/wordprocessingInk" xmlns:wne="http://schemas.microsoft.com/office/word/2006/wordml" xmlns:wps="http://schemas.microsoft.com/office/word/2010/wordprocessingShape" mc:Ignorable="w14 w15 w16se wp14">
+<w:endnotes xmlns:wpc="http://schemas.microsoft.com/office/word/2010/wordprocessingCanvas" xmlns:cx="http://schemas.microsoft.com/office/drawing/2014/chartex" xmlns:mc="http://schemas.openxmlformats.org/markup-compatibility/2006" xmlns:o="urn:schemas-microsoft-com:office:office" xmlns:r="http://schemas.openxmlformats.org/officeDocument/2006/relationships" xmlns:m="http://schemas.openxmlformats.org/officeDocument/2006/math" xmlns:v="urn:schemas-microsoft-com:vml" xmlns:wp14="http://schemas.microsoft.com/office/word/2010/wordprocessingDrawing" xmlns:wp="http://schemas.openxmlformats.org/drawingml/2006/wordprocessingDrawing" xmlns:w10="urn:schemas-microsoft-com:office:word" xmlns:w="http://schemas.openxmlformats.org/wordprocessingml/2006/main" xmlns:w14="http://schemas.microsoft.com/office/word/2010/wordml" xmlns:w15="http://schemas.microsoft.com/office/word/2012/wordml" xmlns:w16se="http://schemas.microsoft.com/office/word/2015/wordml/symex" xmlns:wpg="http://schemas.microsoft.com/office/word/2010/wordprocessingGroup" xmlns:wpi="http://schemas.microsoft.com/office/word/2010/wordprocessingInk" xmlns:wne="http://schemas.microsoft.com/office/word/2006/wordml" xmlns:wps="http://schemas.microsoft.com/office/word/2010/wordprocessingShape" mc:Ignorable="w14 w15 w16se wp14">
   <w:endnote w:type="separator" w:id="-1">
     <w:p>
       <w:r>
@@ -33871,7 +34065,7 @@
 </file>
 
 <file path=word/footer1.xml><?xml version="1.0" encoding="utf-8"?>
-<w:ftr xmlns:wpc="http://schemas.microsoft.com/office/word/2010/wordprocessingCanvas" xmlns:cx="http://schemas.microsoft.com/office/drawing/2014/chartex" xmlns:cx1="http://schemas.microsoft.com/office/drawing/2015/9/8/chartex" xmlns:mc="http://schemas.openxmlformats.org/markup-compatibility/2006" xmlns:o="urn:schemas-microsoft-com:office:office" xmlns:r="http://schemas.openxmlformats.org/officeDocument/2006/relationships" xmlns:m="http://schemas.openxmlformats.org/officeDocument/2006/math" xmlns:v="urn:schemas-microsoft-com:vml" xmlns:wp14="http://schemas.microsoft.com/office/word/2010/wordprocessingDrawing" xmlns:wp="http://schemas.openxmlformats.org/drawingml/2006/wordprocessingDrawing" xmlns:w10="urn:schemas-microsoft-com:office:word" xmlns:w="http://schemas.openxmlformats.org/wordprocessingml/2006/main" xmlns:w14="http://schemas.microsoft.com/office/word/2010/wordml" xmlns:w15="http://schemas.microsoft.com/office/word/2012/wordml" xmlns:w16se="http://schemas.microsoft.com/office/word/2015/wordml/symex" xmlns:wpg="http://schemas.microsoft.com/office/word/2010/wordprocessingGroup" xmlns:wpi="http://schemas.microsoft.com/office/word/2010/wordprocessingInk" xmlns:wne="http://schemas.microsoft.com/office/word/2006/wordml" xmlns:wps="http://schemas.microsoft.com/office/word/2010/wordprocessingShape" mc:Ignorable="w14 w15 w16se wp14">
+<w:ftr xmlns:wpc="http://schemas.microsoft.com/office/word/2010/wordprocessingCanvas" xmlns:cx="http://schemas.microsoft.com/office/drawing/2014/chartex" xmlns:mc="http://schemas.openxmlformats.org/markup-compatibility/2006" xmlns:o="urn:schemas-microsoft-com:office:office" xmlns:r="http://schemas.openxmlformats.org/officeDocument/2006/relationships" xmlns:m="http://schemas.openxmlformats.org/officeDocument/2006/math" xmlns:v="urn:schemas-microsoft-com:vml" xmlns:wp14="http://schemas.microsoft.com/office/word/2010/wordprocessingDrawing" xmlns:wp="http://schemas.openxmlformats.org/drawingml/2006/wordprocessingDrawing" xmlns:w10="urn:schemas-microsoft-com:office:word" xmlns:w="http://schemas.openxmlformats.org/wordprocessingml/2006/main" xmlns:w14="http://schemas.microsoft.com/office/word/2010/wordml" xmlns:w15="http://schemas.microsoft.com/office/word/2012/wordml" xmlns:w16se="http://schemas.microsoft.com/office/word/2015/wordml/symex" xmlns:wpg="http://schemas.microsoft.com/office/word/2010/wordprocessingGroup" xmlns:wpi="http://schemas.microsoft.com/office/word/2010/wordprocessingInk" xmlns:wne="http://schemas.microsoft.com/office/word/2006/wordml" xmlns:wps="http://schemas.microsoft.com/office/word/2010/wordprocessingShape" mc:Ignorable="w14 w15 w16se wp14">
   <w:p>
     <w:pPr>
       <w:pStyle w:val="a5"/>
@@ -33882,7 +34076,7 @@
           <v:stroke joinstyle="miter"/>
           <v:path gradientshapeok="t" o:connecttype="rect"/>
         </v:shapetype>
-        <v:shape id="_x0000_s3073" type="#_x0000_t202" style="position:absolute;margin-left:660.8pt;margin-top:0;width:2in;height:2in;z-index:251658240;mso-wrap-style:none;mso-position-horizontal:right;mso-position-horizontal-relative:margin" o:gfxdata="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" filled="f" stroked="f" strokeweight=".5pt">
+        <v:shape id="_x0000_s3073" type="#_x0000_t202" style="position:absolute;margin-left:753.6pt;margin-top:0;width:2in;height:2in;z-index:251658240;mso-wrap-style:none;mso-position-horizontal:right;mso-position-horizontal-relative:margin" o:gfxdata="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" filled="f" stroked="f" strokeweight=".5pt">
           <v:textbox style="mso-fit-shape-to-text:t" inset="0,0,0,0">
             <w:txbxContent>
               <w:p>
@@ -33918,7 +34112,7 @@
                     <w:noProof/>
                     <w:sz w:val="18"/>
                   </w:rPr>
-                  <w:t>- 14 -</w:t>
+                  <w:t>- 23 -</w:t>
                 </w:r>
                 <w:r>
                   <w:rPr>
@@ -33939,7 +34133,7 @@
 </file>
 
 <file path=word/footnotes.xml><?xml version="1.0" encoding="utf-8"?>
-<w:footnotes xmlns:wpc="http://schemas.microsoft.com/office/word/2010/wordprocessingCanvas" xmlns:cx="http://schemas.microsoft.com/office/drawing/2014/chartex" xmlns:cx1="http://schemas.microsoft.com/office/drawing/2015/9/8/chartex" xmlns:mc="http://schemas.openxmlformats.org/markup-compatibility/2006" xmlns:o="urn:schemas-microsoft-com:office:office" xmlns:r="http://schemas.openxmlformats.org/officeDocument/2006/relationships" xmlns:m="http://schemas.openxmlformats.org/officeDocument/2006/math" xmlns:v="urn:schemas-microsoft-com:vml" xmlns:wp14="http://schemas.microsoft.com/office/word/2010/wordprocessingDrawing" xmlns:wp="http://schemas.openxmlformats.org/drawingml/2006/wordprocessingDrawing" xmlns:w10="urn:schemas-microsoft-com:office:word" xmlns:w="http://schemas.openxmlformats.org/wordprocessingml/2006/main" xmlns:w14="http://schemas.microsoft.com/office/word/2010/wordml" xmlns:w15="http://schemas.microsoft.com/office/word/2012/wordml" xmlns:w16se="http://schemas.microsoft.com/office/word/2015/wordml/symex" xmlns:wpg="http://schemas.microsoft.com/office/word/2010/wordprocessingGroup" xmlns:wpi="http://schemas.microsoft.com/office/word/2010/wordprocessingInk" xmlns:wne="http://schemas.microsoft.com/office/word/2006/wordml" xmlns:wps="http://schemas.microsoft.com/office/word/2010/wordprocessingShape" mc:Ignorable="w14 w15 w16se wp14">
+<w:footnotes xmlns:wpc="http://schemas.microsoft.com/office/word/2010/wordprocessingCanvas" xmlns:cx="http://schemas.microsoft.com/office/drawing/2014/chartex" xmlns:mc="http://schemas.openxmlformats.org/markup-compatibility/2006" xmlns:o="urn:schemas-microsoft-com:office:office" xmlns:r="http://schemas.openxmlformats.org/officeDocument/2006/relationships" xmlns:m="http://schemas.openxmlformats.org/officeDocument/2006/math" xmlns:v="urn:schemas-microsoft-com:vml" xmlns:wp14="http://schemas.microsoft.com/office/word/2010/wordprocessingDrawing" xmlns:wp="http://schemas.openxmlformats.org/drawingml/2006/wordprocessingDrawing" xmlns:w10="urn:schemas-microsoft-com:office:word" xmlns:w="http://schemas.openxmlformats.org/wordprocessingml/2006/main" xmlns:w14="http://schemas.microsoft.com/office/word/2010/wordml" xmlns:w15="http://schemas.microsoft.com/office/word/2012/wordml" xmlns:w16se="http://schemas.microsoft.com/office/word/2015/wordml/symex" xmlns:wpg="http://schemas.microsoft.com/office/word/2010/wordprocessingGroup" xmlns:wpi="http://schemas.microsoft.com/office/word/2010/wordprocessingInk" xmlns:wne="http://schemas.microsoft.com/office/word/2006/wordml" xmlns:wps="http://schemas.microsoft.com/office/word/2010/wordprocessingShape" mc:Ignorable="w14 w15 w16se wp14">
   <w:footnote w:type="separator" w:id="-1">
     <w:p>
       <w:r>
@@ -33958,7 +34152,7 @@
 </file>
 
 <file path=word/header1.xml><?xml version="1.0" encoding="utf-8"?>
-<w:hdr xmlns:wpc="http://schemas.microsoft.com/office/word/2010/wordprocessingCanvas" xmlns:cx="http://schemas.microsoft.com/office/drawing/2014/chartex" xmlns:cx1="http://schemas.microsoft.com/office/drawing/2015/9/8/chartex" xmlns:mc="http://schemas.openxmlformats.org/markup-compatibility/2006" xmlns:o="urn:schemas-microsoft-com:office:office" xmlns:r="http://schemas.openxmlformats.org/officeDocument/2006/relationships" xmlns:m="http://schemas.openxmlformats.org/officeDocument/2006/math" xmlns:v="urn:schemas-microsoft-com:vml" xmlns:wp14="http://schemas.microsoft.com/office/word/2010/wordprocessingDrawing" xmlns:wp="http://schemas.openxmlformats.org/drawingml/2006/wordprocessingDrawing" xmlns:w10="urn:schemas-microsoft-com:office:word" xmlns:w="http://schemas.openxmlformats.org/wordprocessingml/2006/main" xmlns:w14="http://schemas.microsoft.com/office/word/2010/wordml" xmlns:w15="http://schemas.microsoft.com/office/word/2012/wordml" xmlns:w16se="http://schemas.microsoft.com/office/word/2015/wordml/symex" xmlns:wpg="http://schemas.microsoft.com/office/word/2010/wordprocessingGroup" xmlns:wpi="http://schemas.microsoft.com/office/word/2010/wordprocessingInk" xmlns:wne="http://schemas.microsoft.com/office/word/2006/wordml" xmlns:wps="http://schemas.microsoft.com/office/word/2010/wordprocessingShape" mc:Ignorable="w14 w15 w16se wp14">
+<w:hdr xmlns:wpc="http://schemas.microsoft.com/office/word/2010/wordprocessingCanvas" xmlns:cx="http://schemas.microsoft.com/office/drawing/2014/chartex" xmlns:mc="http://schemas.openxmlformats.org/markup-compatibility/2006" xmlns:o="urn:schemas-microsoft-com:office:office" xmlns:r="http://schemas.openxmlformats.org/officeDocument/2006/relationships" xmlns:m="http://schemas.openxmlformats.org/officeDocument/2006/math" xmlns:v="urn:schemas-microsoft-com:vml" xmlns:wp14="http://schemas.microsoft.com/office/word/2010/wordprocessingDrawing" xmlns:wp="http://schemas.openxmlformats.org/drawingml/2006/wordprocessingDrawing" xmlns:w10="urn:schemas-microsoft-com:office:word" xmlns:w="http://schemas.openxmlformats.org/wordprocessingml/2006/main" xmlns:w14="http://schemas.microsoft.com/office/word/2010/wordml" xmlns:w15="http://schemas.microsoft.com/office/word/2012/wordml" xmlns:w16se="http://schemas.microsoft.com/office/word/2015/wordml/symex" xmlns:wpg="http://schemas.microsoft.com/office/word/2010/wordprocessingGroup" xmlns:wpi="http://schemas.microsoft.com/office/word/2010/wordprocessingInk" xmlns:wne="http://schemas.microsoft.com/office/word/2006/wordml" xmlns:wps="http://schemas.microsoft.com/office/word/2010/wordprocessingShape" mc:Ignorable="w14 w15 w16se wp14">
   <w:p>
     <w:pPr>
       <w:pStyle w:val="a6"/>
@@ -33993,7 +34187,7 @@
 </file>
 
 <file path=word/numbering.xml><?xml version="1.0" encoding="utf-8"?>
-<w:numbering xmlns:wpc="http://schemas.microsoft.com/office/word/2010/wordprocessingCanvas" xmlns:cx="http://schemas.microsoft.com/office/drawing/2014/chartex" xmlns:cx1="http://schemas.microsoft.com/office/drawing/2015/9/8/chartex" xmlns:mc="http://schemas.openxmlformats.org/markup-compatibility/2006" xmlns:o="urn:schemas-microsoft-com:office:office" xmlns:r="http://schemas.openxmlformats.org/officeDocument/2006/relationships" xmlns:m="http://schemas.openxmlformats.org/officeDocument/2006/math" xmlns:v="urn:schemas-microsoft-com:vml" xmlns:wp14="http://schemas.microsoft.com/office/word/2010/wordprocessingDrawing" xmlns:wp="http://schemas.openxmlformats.org/drawingml/2006/wordprocessingDrawing" xmlns:w10="urn:schemas-microsoft-com:office:word" xmlns:w="http://schemas.openxmlformats.org/wordprocessingml/2006/main" xmlns:w14="http://schemas.microsoft.com/office/word/2010/wordml" xmlns:w15="http://schemas.microsoft.com/office/word/2012/wordml" xmlns:w16se="http://schemas.microsoft.com/office/word/2015/wordml/symex" xmlns:wpg="http://schemas.microsoft.com/office/word/2010/wordprocessingGroup" xmlns:wpi="http://schemas.microsoft.com/office/word/2010/wordprocessingInk" xmlns:wne="http://schemas.microsoft.com/office/word/2006/wordml" xmlns:wps="http://schemas.microsoft.com/office/word/2010/wordprocessingShape" mc:Ignorable="w14 w15 w16se wp14">
+<w:numbering xmlns:wpc="http://schemas.microsoft.com/office/word/2010/wordprocessingCanvas" xmlns:cx="http://schemas.microsoft.com/office/drawing/2014/chartex" xmlns:mc="http://schemas.openxmlformats.org/markup-compatibility/2006" xmlns:o="urn:schemas-microsoft-com:office:office" xmlns:r="http://schemas.openxmlformats.org/officeDocument/2006/relationships" xmlns:m="http://schemas.openxmlformats.org/officeDocument/2006/math" xmlns:v="urn:schemas-microsoft-com:vml" xmlns:wp14="http://schemas.microsoft.com/office/word/2010/wordprocessingDrawing" xmlns:wp="http://schemas.openxmlformats.org/drawingml/2006/wordprocessingDrawing" xmlns:w10="urn:schemas-microsoft-com:office:word" xmlns:w="http://schemas.openxmlformats.org/wordprocessingml/2006/main" xmlns:w14="http://schemas.microsoft.com/office/word/2010/wordml" xmlns:w15="http://schemas.microsoft.com/office/word/2012/wordml" xmlns:w16se="http://schemas.microsoft.com/office/word/2015/wordml/symex" xmlns:wpg="http://schemas.microsoft.com/office/word/2010/wordprocessingGroup" xmlns:wpi="http://schemas.microsoft.com/office/word/2010/wordprocessingInk" xmlns:wne="http://schemas.microsoft.com/office/word/2006/wordml" xmlns:wps="http://schemas.microsoft.com/office/word/2010/wordprocessingShape" mc:Ignorable="w14 w15 w16se wp14">
   <w:abstractNum w:abstractNumId="0" w15:restartNumberingAfterBreak="0">
     <w:nsid w:val="03FD39E5"/>
     <w:multiLevelType w:val="multilevel"/>
@@ -38811,7 +39005,7 @@
 </file>
 
 <file path=customXml/itemProps2.xml><?xml version="1.0" encoding="utf-8"?>
-<ds:datastoreItem xmlns:ds="http://schemas.openxmlformats.org/officeDocument/2006/customXml" ds:itemID="{47B2DD49-7E29-4B92-ADDA-54205C6E200D}">
+<ds:datastoreItem xmlns:ds="http://schemas.openxmlformats.org/officeDocument/2006/customXml" ds:itemID="{D844D40F-4610-4B45-B5AD-6489B28961D2}">
   <ds:schemaRefs>
     <ds:schemaRef ds:uri="http://schemas.openxmlformats.org/officeDocument/2006/bibliography"/>
   </ds:schemaRefs>

--- a/Documents/需求阶段/用例文档.docx
+++ b/Documents/需求阶段/用例文档.docx
@@ -20676,7 +20676,23 @@
                 <w:sz w:val="22"/>
                 <w:szCs w:val="22"/>
               </w:rPr>
-              <w:t>酒店工作人员，目标是更新客房的入住和退房信息</w:t>
+              <w:t>酒店工作人员</w:t>
+            </w:r>
+            <w:r>
+              <w:rPr>
+                <w:rFonts w:ascii="宋体" w:eastAsia="宋体" w:hAnsi="宋体" w:cs="宋体" w:hint="eastAsia"/>
+                <w:sz w:val="22"/>
+                <w:szCs w:val="22"/>
+              </w:rPr>
+              <w:t>，目标是更新客房的入住</w:t>
+            </w:r>
+            <w:r>
+              <w:rPr>
+                <w:rFonts w:ascii="宋体" w:eastAsia="宋体" w:hAnsi="宋体" w:cs="宋体" w:hint="eastAsia"/>
+                <w:sz w:val="22"/>
+                <w:szCs w:val="22"/>
+              </w:rPr>
+              <w:t>信息</w:t>
             </w:r>
           </w:p>
         </w:tc>
@@ -21087,23 +21103,31 @@
                 <w:sz w:val="22"/>
                 <w:szCs w:val="22"/>
               </w:rPr>
-              <w:t>订单起止时间、订单最晚执</w:t>
-            </w:r>
-            <w:r>
-              <w:rPr>
-                <w:rFonts w:ascii="宋体" w:eastAsia="宋体" w:hAnsi="宋体" w:cs="宋体" w:hint="eastAsia"/>
-                <w:sz w:val="22"/>
-                <w:szCs w:val="22"/>
-              </w:rPr>
-              <w:t xml:space="preserve">          </w:t>
-            </w:r>
-            <w:r>
-              <w:rPr>
-                <w:rFonts w:ascii="宋体" w:eastAsia="宋体" w:hAnsi="宋体" w:cs="宋体" w:hint="eastAsia"/>
-                <w:sz w:val="22"/>
-                <w:szCs w:val="22"/>
-              </w:rPr>
-              <w:t>行时间、房间类型及数量、预计入住人数、有无儿童</w:t>
+              <w:t>订单起止时间、</w:t>
+            </w:r>
+            <w:r>
+              <w:rPr>
+                <w:rFonts w:ascii="宋体" w:eastAsia="宋体" w:hAnsi="宋体" w:cs="宋体" w:hint="eastAsia"/>
+                <w:sz w:val="22"/>
+                <w:szCs w:val="22"/>
+              </w:rPr>
+              <w:t>房间号、</w:t>
+            </w:r>
+            <w:r>
+              <w:rPr>
+                <w:rFonts w:ascii="宋体" w:eastAsia="宋体" w:hAnsi="宋体" w:cs="宋体" w:hint="eastAsia"/>
+                <w:sz w:val="22"/>
+                <w:szCs w:val="22"/>
+              </w:rPr>
+              <w:t>房间类型及数量、</w:t>
+            </w:r>
+            <w:r>
+              <w:rPr>
+                <w:rFonts w:ascii="宋体" w:eastAsia="宋体" w:hAnsi="宋体" w:cs="宋体" w:hint="eastAsia"/>
+                <w:sz w:val="22"/>
+                <w:szCs w:val="22"/>
+              </w:rPr>
+              <w:t>入住人数、有无儿童</w:t>
             </w:r>
             <w:r>
               <w:rPr>
@@ -21142,7 +21166,39 @@
                 <w:sz w:val="22"/>
                 <w:szCs w:val="22"/>
               </w:rPr>
-              <w:t>酒店工作人员输入入住时间，预计离开时间并执行订单，参见用例15</w:t>
+              <w:t>酒店工作人员输入</w:t>
+            </w:r>
+            <w:r>
+              <w:rPr>
+                <w:rFonts w:ascii="宋体" w:eastAsia="宋体" w:hAnsi="宋体" w:cs="宋体" w:hint="eastAsia"/>
+                <w:sz w:val="22"/>
+                <w:szCs w:val="22"/>
+              </w:rPr>
+              <w:t>房间号、</w:t>
+            </w:r>
+            <w:r>
+              <w:rPr>
+                <w:rFonts w:ascii="宋体" w:eastAsia="宋体" w:hAnsi="宋体" w:cs="宋体" w:hint="eastAsia"/>
+                <w:sz w:val="22"/>
+                <w:szCs w:val="22"/>
+              </w:rPr>
+              <w:t>房间类型和数量、</w:t>
+            </w:r>
+            <w:r>
+              <w:rPr>
+                <w:rFonts w:ascii="宋体" w:eastAsia="宋体" w:hAnsi="宋体" w:cs="宋体" w:hint="eastAsia"/>
+                <w:sz w:val="22"/>
+                <w:szCs w:val="22"/>
+              </w:rPr>
+              <w:t>入住时间、</w:t>
+            </w:r>
+            <w:r>
+              <w:rPr>
+                <w:rFonts w:ascii="宋体" w:eastAsia="宋体" w:hAnsi="宋体" w:cs="宋体" w:hint="eastAsia"/>
+                <w:sz w:val="22"/>
+                <w:szCs w:val="22"/>
+              </w:rPr>
+              <w:t>预计离开时间并执行订单，参见用例15</w:t>
             </w:r>
           </w:p>
           <w:p>
@@ -22050,7 +22106,15 @@
                 <w:sz w:val="22"/>
                 <w:szCs w:val="22"/>
               </w:rPr>
-              <w:t>酒店工作人员，目标是更新客房的入住和退房信息</w:t>
+              <w:t>酒店工作人员，目标是更新客房的</w:t>
+            </w:r>
+            <w:r>
+              <w:rPr>
+                <w:rFonts w:ascii="宋体" w:eastAsia="宋体" w:hAnsi="宋体" w:cs="宋体" w:hint="eastAsia"/>
+                <w:sz w:val="22"/>
+                <w:szCs w:val="22"/>
+              </w:rPr>
+              <w:t>退房信息</w:t>
             </w:r>
           </w:p>
         </w:tc>
@@ -22421,31 +22485,47 @@
                 <w:sz w:val="22"/>
                 <w:szCs w:val="22"/>
               </w:rPr>
-              <w:t>订单起止时间、订单最晚执</w:t>
-            </w:r>
-            <w:r>
-              <w:rPr>
-                <w:rFonts w:ascii="宋体" w:eastAsia="宋体" w:hAnsi="宋体" w:cs="宋体" w:hint="eastAsia"/>
-                <w:sz w:val="22"/>
-                <w:szCs w:val="22"/>
-              </w:rPr>
-              <w:t xml:space="preserve">          </w:t>
-            </w:r>
-            <w:r>
-              <w:rPr>
-                <w:rFonts w:ascii="宋体" w:eastAsia="宋体" w:hAnsi="宋体" w:cs="宋体" w:hint="eastAsia"/>
-                <w:sz w:val="22"/>
-                <w:szCs w:val="22"/>
-              </w:rPr>
-              <w:t>行时间、房间类型及数量、预计入住人数、有无儿童</w:t>
-            </w:r>
-            <w:r>
-              <w:rPr>
-                <w:rFonts w:ascii="宋体" w:eastAsia="宋体" w:hAnsi="宋体" w:cs="宋体" w:hint="eastAsia"/>
-                <w:sz w:val="22"/>
-                <w:szCs w:val="22"/>
-              </w:rPr>
-              <w:t>、、入住时间、预计离开时间、实际离开时间）</w:t>
+              <w:t>入住</w:t>
+            </w:r>
+            <w:r>
+              <w:rPr>
+                <w:rFonts w:ascii="宋体" w:eastAsia="宋体" w:hAnsi="宋体" w:cs="宋体" w:hint="eastAsia"/>
+                <w:sz w:val="22"/>
+                <w:szCs w:val="22"/>
+              </w:rPr>
+              <w:t>时间、房间类型及数量、</w:t>
+            </w:r>
+            <w:r>
+              <w:rPr>
+                <w:rFonts w:ascii="宋体" w:eastAsia="宋体" w:hAnsi="宋体" w:cs="宋体" w:hint="eastAsia"/>
+                <w:sz w:val="22"/>
+                <w:szCs w:val="22"/>
+              </w:rPr>
+              <w:t>房间号、</w:t>
+            </w:r>
+            <w:r>
+              <w:rPr>
+                <w:rFonts w:ascii="宋体" w:eastAsia="宋体" w:hAnsi="宋体" w:cs="宋体" w:hint="eastAsia"/>
+                <w:sz w:val="22"/>
+                <w:szCs w:val="22"/>
+              </w:rPr>
+              <w:t>预计入住人数、有无儿童</w:t>
+            </w:r>
+            <w:r>
+              <w:rPr>
+                <w:rFonts w:ascii="宋体" w:eastAsia="宋体" w:hAnsi="宋体" w:cs="宋体" w:hint="eastAsia"/>
+                <w:sz w:val="22"/>
+                <w:szCs w:val="22"/>
+              </w:rPr>
+              <w:t>、</w:t>
+            </w:r>
+            <w:r>
+              <w:rPr>
+                <w:rFonts w:ascii="宋体" w:eastAsia="宋体" w:hAnsi="宋体" w:cs="宋体" w:hint="eastAsia"/>
+                <w:sz w:val="22"/>
+                <w:szCs w:val="22"/>
+              </w:rPr>
+              <w:t>入住时间、预计离开时间、实际离开时间）</w:t>
             </w:r>
           </w:p>
           <w:p>
@@ -25945,7 +26025,25 @@
                 <w:sz w:val="22"/>
                 <w:szCs w:val="22"/>
               </w:rPr>
-              <w:t>酒店工作人员输入相应的促销信息（特定期间住宿折扣包括开始时间，结束时间和折扣，VIP会员折扣包括等级及相应折扣，商圈及相应折扣，会员等级折扣包括等级及相应折扣）并提交</w:t>
+              <w:t>酒店工作人员输入相应的促销信息（特定期间住宿折扣包括开始时间，结束时间和折扣，</w:t>
+            </w:r>
+            <w:bookmarkStart w:id="28" w:name="_GoBack"/>
+            <w:r>
+              <w:rPr>
+                <w:rFonts w:ascii="宋体" w:eastAsia="宋体" w:hAnsi="宋体" w:cs="宋体" w:hint="eastAsia"/>
+                <w:sz w:val="22"/>
+                <w:szCs w:val="22"/>
+              </w:rPr>
+              <w:t>VIP会员</w:t>
+            </w:r>
+            <w:bookmarkEnd w:id="28"/>
+            <w:r>
+              <w:rPr>
+                <w:rFonts w:ascii="宋体" w:eastAsia="宋体" w:hAnsi="宋体" w:cs="宋体" w:hint="eastAsia"/>
+                <w:sz w:val="22"/>
+                <w:szCs w:val="22"/>
+              </w:rPr>
+              <w:t>折扣包括等级及相应折扣，商圈及相应折扣，会员等级折扣包括等级及相应折扣）并提交</w:t>
             </w:r>
           </w:p>
           <w:p>
@@ -26311,7 +26409,7 @@
       <w:pPr>
         <w:pStyle w:val="2"/>
       </w:pPr>
-      <w:bookmarkStart w:id="28" w:name="_Toc464085936"/>
+      <w:bookmarkStart w:id="29" w:name="_Toc464085936"/>
       <w:r>
         <w:rPr>
           <w:rFonts w:hint="eastAsia"/>
@@ -26336,7 +26434,7 @@
         </w:rPr>
         <w:t>浏览订单执行情况</w:t>
       </w:r>
-      <w:bookmarkEnd w:id="28"/>
+      <w:bookmarkEnd w:id="29"/>
     </w:p>
     <w:tbl>
       <w:tblPr>
@@ -27278,7 +27376,7 @@
       <w:pPr>
         <w:pStyle w:val="2"/>
       </w:pPr>
-      <w:bookmarkStart w:id="29" w:name="_Toc464085937"/>
+      <w:bookmarkStart w:id="30" w:name="_Toc464085937"/>
       <w:r>
         <w:rPr>
           <w:rFonts w:hint="eastAsia"/>
@@ -27303,7 +27401,7 @@
         </w:rPr>
         <w:t>处理订单申诉</w:t>
       </w:r>
-      <w:bookmarkEnd w:id="29"/>
+      <w:bookmarkEnd w:id="30"/>
     </w:p>
     <w:tbl>
       <w:tblPr>
@@ -28603,7 +28701,7 @@
       <w:pPr>
         <w:pStyle w:val="2"/>
       </w:pPr>
-      <w:bookmarkStart w:id="30" w:name="_Toc464085938"/>
+      <w:bookmarkStart w:id="31" w:name="_Toc464085938"/>
       <w:r>
         <w:rPr>
           <w:rFonts w:hint="eastAsia"/>
@@ -28628,7 +28726,7 @@
         </w:rPr>
         <w:t>信用充值</w:t>
       </w:r>
-      <w:bookmarkEnd w:id="30"/>
+      <w:bookmarkEnd w:id="31"/>
     </w:p>
     <w:tbl>
       <w:tblPr>
@@ -29809,7 +29907,7 @@
       <w:pPr>
         <w:pStyle w:val="2"/>
       </w:pPr>
-      <w:bookmarkStart w:id="31" w:name="_Toc464085939"/>
+      <w:bookmarkStart w:id="32" w:name="_Toc464085939"/>
       <w:r>
         <w:rPr>
           <w:rFonts w:hint="eastAsia"/>
@@ -29834,7 +29932,7 @@
         </w:rPr>
         <w:t>用户管理</w:t>
       </w:r>
-      <w:bookmarkEnd w:id="31"/>
+      <w:bookmarkEnd w:id="32"/>
     </w:p>
     <w:tbl>
       <w:tblPr>
@@ -30723,7 +30821,23 @@
                 <w:sz w:val="22"/>
                 <w:szCs w:val="22"/>
               </w:rPr>
-              <w:t>3. 系统显示客户的信息（姓名、性别、出生日期、联系方式、</w:t>
+              <w:t>3. 系统显示客户的信息（</w:t>
+            </w:r>
+            <w:r>
+              <w:rPr>
+                <w:rFonts w:ascii="宋体" w:eastAsia="宋体" w:hAnsi="宋体" w:cs="宋体" w:hint="eastAsia"/>
+                <w:sz w:val="22"/>
+                <w:szCs w:val="22"/>
+              </w:rPr>
+              <w:t>用户名、密码、</w:t>
+            </w:r>
+            <w:r>
+              <w:rPr>
+                <w:rFonts w:ascii="宋体" w:eastAsia="宋体" w:hAnsi="宋体" w:cs="宋体" w:hint="eastAsia"/>
+                <w:sz w:val="22"/>
+                <w:szCs w:val="22"/>
+              </w:rPr>
+              <w:t>姓名、性别、出生日期、联系方式、</w:t>
             </w:r>
             <w:r>
               <w:rPr>
@@ -30895,7 +31009,23 @@
                 <w:sz w:val="22"/>
                 <w:szCs w:val="22"/>
               </w:rPr>
-              <w:t>（姓名、性别、出生日期、联系方式、</w:t>
+              <w:t>（</w:t>
+            </w:r>
+            <w:r>
+              <w:rPr>
+                <w:rFonts w:ascii="宋体" w:eastAsia="宋体" w:hAnsi="宋体" w:cs="宋体" w:hint="eastAsia"/>
+                <w:sz w:val="22"/>
+                <w:szCs w:val="22"/>
+              </w:rPr>
+              <w:t>用户名、密码、</w:t>
+            </w:r>
+            <w:r>
+              <w:rPr>
+                <w:rFonts w:ascii="宋体" w:eastAsia="宋体" w:hAnsi="宋体" w:cs="宋体" w:hint="eastAsia"/>
+                <w:sz w:val="22"/>
+                <w:szCs w:val="22"/>
+              </w:rPr>
+              <w:t>姓名、性别、出生日期、联系方式、</w:t>
             </w:r>
             <w:r>
               <w:rPr>
@@ -31665,7 +31795,16 @@
                 <w:sz w:val="22"/>
                 <w:szCs w:val="22"/>
               </w:rPr>
-              <w:t>3. 系统显示网站营销人员的信息（账号、姓名、密码、联系方式）</w:t>
+              <w:t>3. 系统显示网站营销人员的信息（账号、姓名、密码、</w:t>
+            </w:r>
+            <w:r>
+              <w:rPr>
+                <w:rFonts w:ascii="宋体" w:eastAsia="宋体" w:hAnsi="宋体" w:cs="宋体" w:hint="eastAsia"/>
+                <w:sz w:val="22"/>
+                <w:szCs w:val="22"/>
+              </w:rPr>
+              <w:lastRenderedPageBreak/>
+              <w:t>联系方式）</w:t>
             </w:r>
           </w:p>
           <w:p>
@@ -31711,7 +31850,6 @@
                 <w:sz w:val="22"/>
                 <w:szCs w:val="22"/>
               </w:rPr>
-              <w:lastRenderedPageBreak/>
               <w:t xml:space="preserve">       </w:t>
             </w:r>
             <w:r>
@@ -32151,7 +32289,7 @@
               <w:pStyle w:val="20"/>
               <w:ind w:left="1540" w:hangingChars="700" w:hanging="1540"/>
               <w:rPr>
-                <w:rFonts w:ascii="宋体" w:eastAsia="宋体" w:hAnsi="宋体" w:cs="宋体" w:hint="eastAsia"/>
+                <w:rFonts w:ascii="宋体" w:eastAsia="宋体" w:hAnsi="宋体" w:cs="宋体"/>
                 <w:sz w:val="22"/>
                 <w:szCs w:val="22"/>
               </w:rPr>
@@ -32587,7 +32725,7 @@
               <w:pStyle w:val="20"/>
               <w:ind w:firstLineChars="0" w:firstLine="0"/>
               <w:rPr>
-                <w:rFonts w:ascii="宋体" w:eastAsia="宋体" w:hAnsi="宋体" w:cs="宋体" w:hint="eastAsia"/>
+                <w:rFonts w:ascii="宋体" w:eastAsia="宋体" w:hAnsi="宋体" w:cs="宋体"/>
                 <w:sz w:val="22"/>
                 <w:szCs w:val="22"/>
               </w:rPr>
@@ -32616,8 +32754,6 @@
               </w:rPr>
               <w:t>1.系统返回到上一步操作</w:t>
             </w:r>
-            <w:bookmarkStart w:id="32" w:name="_GoBack"/>
-            <w:bookmarkEnd w:id="32"/>
           </w:p>
         </w:tc>
       </w:tr>
@@ -33155,6 +33291,7 @@
                 <w:sz w:val="22"/>
                 <w:szCs w:val="22"/>
               </w:rPr>
+              <w:lastRenderedPageBreak/>
               <w:t>触发条件</w:t>
             </w:r>
           </w:p>
@@ -33267,7 +33404,6 @@
                 <w:sz w:val="22"/>
                 <w:szCs w:val="22"/>
               </w:rPr>
-              <w:lastRenderedPageBreak/>
               <w:t>后置条件</w:t>
             </w:r>
           </w:p>
@@ -34076,7 +34212,7 @@
           <v:stroke joinstyle="miter"/>
           <v:path gradientshapeok="t" o:connecttype="rect"/>
         </v:shapetype>
-        <v:shape id="_x0000_s3073" type="#_x0000_t202" style="position:absolute;margin-left:753.6pt;margin-top:0;width:2in;height:2in;z-index:251658240;mso-wrap-style:none;mso-position-horizontal:right;mso-position-horizontal-relative:margin" o:gfxdata="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" filled="f" stroked="f" strokeweight=".5pt">
+        <v:shape id="_x0000_s3073" type="#_x0000_t202" style="position:absolute;margin-left:1032pt;margin-top:0;width:2in;height:2in;z-index:251658240;mso-wrap-style:none;mso-position-horizontal:right;mso-position-horizontal-relative:margin" o:gfxdata="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" filled="f" stroked="f" strokeweight=".5pt">
           <v:textbox style="mso-fit-shape-to-text:t" inset="0,0,0,0">
             <w:txbxContent>
               <w:p>
@@ -34112,7 +34248,7 @@
                     <w:noProof/>
                     <w:sz w:val="18"/>
                   </w:rPr>
-                  <w:t>- 23 -</w:t>
+                  <w:t>- 21 -</w:t>
                 </w:r>
                 <w:r>
                   <w:rPr>
@@ -39005,7 +39141,7 @@
 </file>
 
 <file path=customXml/itemProps2.xml><?xml version="1.0" encoding="utf-8"?>
-<ds:datastoreItem xmlns:ds="http://schemas.openxmlformats.org/officeDocument/2006/customXml" ds:itemID="{D844D40F-4610-4B45-B5AD-6489B28961D2}">
+<ds:datastoreItem xmlns:ds="http://schemas.openxmlformats.org/officeDocument/2006/customXml" ds:itemID="{51422C79-952A-4E8B-988E-EB1C1E37F2B9}">
   <ds:schemaRefs>
     <ds:schemaRef ds:uri="http://schemas.openxmlformats.org/officeDocument/2006/bibliography"/>
   </ds:schemaRefs>

--- a/Documents/需求阶段/用例文档.docx
+++ b/Documents/需求阶段/用例文档.docx
@@ -265,7 +265,7 @@
                 <v:stroke joinstyle="miter"/>
                 <v:path gradientshapeok="t" o:connecttype="rect"/>
               </v:shapetype>
-              <v:shape id="文本框 142" o:spid="_x0000_s1027" type="#_x0000_t202" style="position:absolute;margin-left:464.8pt;margin-top:0;width:516pt;height:91.9pt;z-index:251659264;visibility:visible;mso-wrap-style:square;mso-width-percent:1000;mso-height-percent:0;mso-wrap-distance-left:9pt;mso-wrap-distance-top:0;mso-wrap-distance-right:9pt;mso-wrap-distance-bottom:0;mso-position-horizontal:right;mso-position-horizontal-relative:margin;mso-position-vertical:bottom;mso-position-vertical-relative:margin;mso-width-percent:1000;mso-height-percent:0;mso-width-relative:margin;mso-height-relative:margin;v-text-anchor:bottom" o:gfxdata="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" filled="f" stroked="f" strokeweight=".5pt">
+              <v:shape id="文本框 142" o:spid="_x0000_s1027" type="#_x0000_t202" style="position:absolute;margin-left:929.6pt;margin-top:0;width:516pt;height:91.9pt;z-index:251659264;visibility:visible;mso-wrap-style:square;mso-width-percent:1000;mso-height-percent:0;mso-wrap-distance-left:9pt;mso-wrap-distance-top:0;mso-wrap-distance-right:9pt;mso-wrap-distance-bottom:0;mso-position-horizontal:right;mso-position-horizontal-relative:margin;mso-position-vertical:bottom;mso-position-vertical-relative:margin;mso-width-percent:1000;mso-height-percent:0;mso-width-relative:margin;mso-height-relative:margin;v-text-anchor:bottom" o:gfxdata="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" filled="f" stroked="f" strokeweight=".5pt">
                 <v:textbox inset="0,0,0,0">
                   <w:txbxContent>
                     <w:p>
@@ -273,12 +273,14 @@
                         <w:pStyle w:val="ac"/>
                         <w:jc w:val="center"/>
                         <w:rPr>
+                          <w:rFonts w:ascii="等线" w:eastAsia="等线" w:hAnsi="等线"/>
                           <w:color w:val="5B9BD5" w:themeColor="accent1"/>
                           <w:sz w:val="32"/>
                         </w:rPr>
                       </w:pPr>
                       <w:r>
                         <w:rPr>
+                          <w:rFonts w:ascii="等线" w:eastAsia="等线" w:hAnsi="等线"/>
                           <w:caps/>
                           <w:color w:val="5B9BD5" w:themeColor="accent1"/>
                           <w:sz w:val="32"/>
@@ -287,7 +289,7 @@
                       </w:r>
                       <w:r>
                         <w:rPr>
-                          <w:rFonts w:hint="eastAsia"/>
+                          <w:rFonts w:ascii="等线" w:eastAsia="等线" w:hAnsi="等线" w:hint="eastAsia"/>
                           <w:caps/>
                           <w:color w:val="5B9BD5" w:themeColor="accent1"/>
                           <w:sz w:val="32"/>
@@ -300,12 +302,14 @@
                         <w:pStyle w:val="ac"/>
                         <w:jc w:val="center"/>
                         <w:rPr>
+                          <w:rFonts w:ascii="等线" w:eastAsia="等线" w:hAnsi="等线"/>
                           <w:color w:val="5B9BD5" w:themeColor="accent1"/>
                           <w:sz w:val="32"/>
                         </w:rPr>
                       </w:pPr>
                       <w:r>
                         <w:rPr>
+                          <w:rFonts w:ascii="等线" w:eastAsia="等线" w:hAnsi="等线"/>
                           <w:color w:val="5B9BD5" w:themeColor="accent1"/>
                           <w:sz w:val="32"/>
                         </w:rPr>
@@ -318,6 +322,7 @@
                         <w:spacing w:after="40"/>
                         <w:jc w:val="center"/>
                         <w:rPr>
+                          <w:rFonts w:ascii="等线" w:eastAsia="等线" w:hAnsi="等线"/>
                           <w:caps/>
                           <w:color w:val="5B9BD5" w:themeColor="accent1"/>
                           <w:sz w:val="28"/>
@@ -326,7 +331,7 @@
                       </w:pPr>
                       <w:r>
                         <w:rPr>
-                          <w:rFonts w:hint="eastAsia"/>
+                          <w:rFonts w:ascii="等线" w:eastAsia="等线" w:hAnsi="等线" w:hint="eastAsia"/>
                           <w:caps/>
                           <w:color w:val="5B9BD5" w:themeColor="accent1"/>
                           <w:sz w:val="28"/>
@@ -336,6 +341,7 @@
                       </w:r>
                       <w:r>
                         <w:rPr>
+                          <w:rFonts w:ascii="等线" w:eastAsia="等线" w:hAnsi="等线"/>
                           <w:caps/>
                           <w:color w:val="5B9BD5" w:themeColor="accent1"/>
                           <w:sz w:val="28"/>
@@ -345,7 +351,7 @@
                       </w:r>
                       <w:r>
                         <w:rPr>
-                          <w:rFonts w:hint="eastAsia"/>
+                          <w:rFonts w:ascii="等线" w:eastAsia="等线" w:hAnsi="等线" w:hint="eastAsia"/>
                           <w:caps/>
                           <w:color w:val="5B9BD5" w:themeColor="accent1"/>
                           <w:sz w:val="28"/>
@@ -353,8 +359,6 @@
                         </w:rPr>
                         <w:t>0</w:t>
                       </w:r>
-                      <w:bookmarkStart w:id="0" w:name="_GoBack"/>
-                      <w:bookmarkEnd w:id="0"/>
                     </w:p>
                   </w:txbxContent>
                 </v:textbox>
@@ -369,6 +373,8 @@
             <w:br w:type="page"/>
           </w:r>
         </w:p>
+        <w:bookmarkStart w:id="0" w:name="_GoBack" w:displacedByCustomXml="next"/>
+        <w:bookmarkEnd w:id="0" w:displacedByCustomXml="next"/>
       </w:sdtContent>
     </w:sdt>
     <w:p>
@@ -34374,7 +34380,7 @@
           <v:stroke joinstyle="miter"/>
           <v:path gradientshapeok="t" o:connecttype="rect"/>
         </v:shapetype>
-        <v:shape id="_x0000_s3073" type="#_x0000_t202" style="position:absolute;margin-left:1124.8pt;margin-top:0;width:2in;height:2in;z-index:251658240;mso-wrap-style:none;mso-position-horizontal:right;mso-position-horizontal-relative:margin" o:gfxdata="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" filled="f" stroked="f" strokeweight=".5pt">
+        <v:shape id="_x0000_s3073" type="#_x0000_t202" style="position:absolute;margin-left:1217.6pt;margin-top:0;width:2in;height:2in;z-index:251658240;mso-wrap-style:none;mso-position-horizontal:right;mso-position-horizontal-relative:margin" o:gfxdata="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" filled="f" stroked="f" strokeweight=".5pt">
           <v:textbox style="mso-fit-shape-to-text:t" inset="0,0,0,0">
             <w:txbxContent>
               <w:p>
@@ -34410,7 +34416,7 @@
                     <w:noProof/>
                     <w:sz w:val="18"/>
                   </w:rPr>
-                  <w:t>- 2 -</w:t>
+                  <w:t>- 1 -</w:t>
                 </w:r>
                 <w:r>
                   <w:rPr>
@@ -39209,7 +39215,9 @@
   <w:rsids>
     <w:rsidRoot w:val="006A16B4"/>
     <w:rsid w:val="00381419"/>
+    <w:rsid w:val="00530F48"/>
     <w:rsid w:val="006A16B4"/>
+    <w:rsid w:val="00BB1DC7"/>
   </w:rsids>
   <m:mathPr>
     <m:mathFont m:val="Cambria Math"/>
@@ -39976,7 +39984,7 @@
 </file>
 
 <file path=customXml/itemProps2.xml><?xml version="1.0" encoding="utf-8"?>
-<ds:datastoreItem xmlns:ds="http://schemas.openxmlformats.org/officeDocument/2006/customXml" ds:itemID="{47BD5922-795C-4D55-9BFD-4C81A0A5D7E5}">
+<ds:datastoreItem xmlns:ds="http://schemas.openxmlformats.org/officeDocument/2006/customXml" ds:itemID="{800194B5-A988-4196-960E-819329D5C7C3}">
   <ds:schemaRefs>
     <ds:schemaRef ds:uri="http://schemas.openxmlformats.org/officeDocument/2006/bibliography"/>
   </ds:schemaRefs>
